--- a/МДК.11.01 - 23-24 - Курсовой проект - Дедов.docx
+++ b/МДК.11.01 - 23-24 - Курсовой проект - Дедов.docx
@@ -561,7 +561,7 @@
           <w:color w:val="auto"/>
           <w:sz w:val="28"/>
           <w:szCs w:val="28"/>
-          <w:lang w:eastAsia="en-US"/>
+          <w:lang w:val="ru" w:eastAsia="en-US"/>
         </w:rPr>
         <w:id w:val="-1700615849"/>
         <w:docPartObj>
@@ -576,7 +576,7 @@
           <w:bCs/>
           <w:sz w:val="22"/>
           <w:szCs w:val="22"/>
-          <w:lang w:val="ru" w:eastAsia="ru-RU"/>
+          <w:lang w:eastAsia="ru-RU"/>
         </w:rPr>
       </w:sdtEndPr>
       <w:sdtContent>
@@ -979,15 +979,7 @@
               <w:sz w:val="28"/>
               <w:szCs w:val="28"/>
             </w:rPr>
-            <w:t xml:space="preserve"> </w:t>
-          </w:r>
-          <w:r>
-            <w:rPr>
-              <w:rFonts w:ascii="Times New Roman" w:hAnsi="Times New Roman" w:cs="Times New Roman"/>
-              <w:sz w:val="28"/>
-              <w:szCs w:val="28"/>
-            </w:rPr>
-            <w:t>Требования для базы данных и проектировка схемы</w:t>
+            <w:t xml:space="preserve"> Требования для базы данных и проектировка схемы</w:t>
           </w:r>
           <w:r>
             <w:rPr>
@@ -1088,8 +1080,6 @@
           <w:szCs w:val="32"/>
         </w:rPr>
       </w:pPr>
-      <w:bookmarkStart w:id="0" w:name="_GoBack"/>
-      <w:bookmarkEnd w:id="0"/>
     </w:p>
     <w:p>
       <w:pPr>
@@ -5036,7 +5026,15 @@
           <w:sz w:val="28"/>
           <w:szCs w:val="28"/>
         </w:rPr>
-        <w:t>, эта таблица нужна потому что, все персонажи используют разный тип оружия</w:t>
+        <w:t>, эта таблица нужна из-за того</w:t>
+      </w:r>
+      <w:r>
+        <w:rPr>
+          <w:color w:val="000000" w:themeColor="text1"/>
+          <w:sz w:val="28"/>
+          <w:szCs w:val="28"/>
+        </w:rPr>
+        <w:t xml:space="preserve"> что, все персонажи используют разный тип оружия</w:t>
       </w:r>
       <w:r>
         <w:rPr>
@@ -5343,6 +5341,4195 @@
         <w:spacing w:line="360" w:lineRule="auto"/>
         <w:jc w:val="both"/>
         <w:rPr>
+          <w:b/>
+          <w:color w:val="000000" w:themeColor="text1"/>
+          <w:sz w:val="32"/>
+          <w:szCs w:val="28"/>
+        </w:rPr>
+      </w:pPr>
+      <w:r>
+        <w:rPr>
+          <w:b/>
+          <w:color w:val="000000" w:themeColor="text1"/>
+          <w:sz w:val="32"/>
+          <w:szCs w:val="28"/>
+        </w:rPr>
+        <w:lastRenderedPageBreak/>
+        <w:t>Глава 2. Разработка базы данных</w:t>
+      </w:r>
+      <w:r>
+        <w:rPr>
+          <w:b/>
+          <w:color w:val="000000" w:themeColor="text1"/>
+          <w:sz w:val="32"/>
+          <w:szCs w:val="28"/>
+        </w:rPr>
+        <w:t>.</w:t>
+      </w:r>
+    </w:p>
+    <w:p>
+      <w:pPr>
+        <w:pStyle w:val="a6"/>
+        <w:spacing w:line="360" w:lineRule="auto"/>
+        <w:jc w:val="both"/>
+        <w:rPr>
+          <w:rStyle w:val="rynqvb"/>
+          <w:color w:val="3C4043"/>
+          <w:sz w:val="28"/>
+          <w:szCs w:val="27"/>
+          <w:shd w:val="clear" w:color="auto" w:fill="F5F5F5"/>
+        </w:rPr>
+      </w:pPr>
+      <w:r>
+        <w:rPr>
+          <w:rStyle w:val="rynqvb"/>
+          <w:color w:val="3C4043"/>
+          <w:sz w:val="28"/>
+          <w:szCs w:val="27"/>
+          <w:shd w:val="clear" w:color="auto" w:fill="F5F5F5"/>
+        </w:rPr>
+        <w:t xml:space="preserve">При проектировании базы данных важно тщательно продумать типы данных для каждого столбца, поскольку </w:t>
+      </w:r>
+      <w:proofErr w:type="spellStart"/>
+      <w:r>
+        <w:rPr>
+          <w:rStyle w:val="rynqvb"/>
+          <w:color w:val="3C4043"/>
+          <w:sz w:val="28"/>
+          <w:szCs w:val="27"/>
+          <w:shd w:val="clear" w:color="auto" w:fill="F5F5F5"/>
+        </w:rPr>
+        <w:t>MySQL</w:t>
+      </w:r>
+      <w:proofErr w:type="spellEnd"/>
+      <w:r>
+        <w:rPr>
+          <w:rStyle w:val="rynqvb"/>
+          <w:color w:val="3C4043"/>
+          <w:sz w:val="28"/>
+          <w:szCs w:val="27"/>
+          <w:shd w:val="clear" w:color="auto" w:fill="F5F5F5"/>
+        </w:rPr>
+        <w:t xml:space="preserve"> предлагает широкий спектр опций.</w:t>
+      </w:r>
+      <w:r>
+        <w:rPr>
+          <w:color w:val="3C4043"/>
+          <w:sz w:val="28"/>
+          <w:szCs w:val="27"/>
+          <w:shd w:val="clear" w:color="auto" w:fill="F5F5F5"/>
+        </w:rPr>
+        <w:t xml:space="preserve"> </w:t>
+      </w:r>
+      <w:r>
+        <w:rPr>
+          <w:rStyle w:val="rynqvb"/>
+          <w:color w:val="3C4043"/>
+          <w:sz w:val="28"/>
+          <w:szCs w:val="27"/>
+          <w:shd w:val="clear" w:color="auto" w:fill="F5F5F5"/>
+        </w:rPr>
+        <w:t>Каждый тип данных занимает разный объем памяти, и правильный выбор может существенно повлиять на общий размер таблицы.</w:t>
+      </w:r>
+    </w:p>
+    <w:p>
+      <w:pPr>
+        <w:pStyle w:val="a6"/>
+        <w:spacing w:line="360" w:lineRule="auto"/>
+        <w:jc w:val="both"/>
+        <w:rPr>
+          <w:color w:val="000000" w:themeColor="text1"/>
+          <w:sz w:val="28"/>
+          <w:szCs w:val="28"/>
+        </w:rPr>
+      </w:pPr>
+      <w:r>
+        <w:rPr>
+          <w:color w:val="000000" w:themeColor="text1"/>
+          <w:sz w:val="28"/>
+          <w:szCs w:val="28"/>
+        </w:rPr>
+        <w:t>Создание таблиц по схеме (Рис. 1), разработанной ранее.</w:t>
+      </w:r>
+    </w:p>
+    <w:p>
+      <w:pPr>
+        <w:pStyle w:val="a6"/>
+        <w:numPr>
+          <w:ilvl w:val="0"/>
+          <w:numId w:val="19"/>
+        </w:numPr>
+        <w:spacing w:line="360" w:lineRule="auto"/>
+        <w:jc w:val="both"/>
+        <w:rPr>
+          <w:color w:val="000000" w:themeColor="text1"/>
+          <w:sz w:val="28"/>
+          <w:szCs w:val="28"/>
+          <w:lang w:val="en-US"/>
+        </w:rPr>
+      </w:pPr>
+      <w:r>
+        <w:rPr>
+          <w:color w:val="000000" w:themeColor="text1"/>
+          <w:sz w:val="28"/>
+          <w:szCs w:val="28"/>
+        </w:rPr>
+        <w:t>Таблица</w:t>
+      </w:r>
+      <w:r>
+        <w:rPr>
+          <w:color w:val="000000" w:themeColor="text1"/>
+          <w:sz w:val="28"/>
+          <w:szCs w:val="28"/>
+          <w:lang w:val="en-US"/>
+        </w:rPr>
+        <w:t xml:space="preserve"> </w:t>
+      </w:r>
+      <w:r>
+        <w:rPr>
+          <w:color w:val="000000" w:themeColor="text1"/>
+          <w:sz w:val="28"/>
+          <w:szCs w:val="28"/>
+          <w:lang w:val="en-US"/>
+        </w:rPr>
+        <w:t>Weapons</w:t>
+      </w:r>
+      <w:r>
+        <w:rPr>
+          <w:color w:val="000000" w:themeColor="text1"/>
+          <w:sz w:val="28"/>
+          <w:szCs w:val="28"/>
+          <w:lang w:val="en-US"/>
+        </w:rPr>
+        <w:t xml:space="preserve"> </w:t>
+      </w:r>
+      <w:r>
+        <w:rPr>
+          <w:color w:val="000000" w:themeColor="text1"/>
+          <w:sz w:val="28"/>
+          <w:szCs w:val="28"/>
+        </w:rPr>
+        <w:t>содержит</w:t>
+      </w:r>
+      <w:r>
+        <w:rPr>
+          <w:color w:val="000000" w:themeColor="text1"/>
+          <w:sz w:val="28"/>
+          <w:szCs w:val="28"/>
+          <w:lang w:val="en-US"/>
+        </w:rPr>
+        <w:t xml:space="preserve"> </w:t>
+      </w:r>
+      <w:r>
+        <w:rPr>
+          <w:color w:val="000000" w:themeColor="text1"/>
+          <w:sz w:val="28"/>
+          <w:szCs w:val="28"/>
+        </w:rPr>
+        <w:t>столбцы</w:t>
+      </w:r>
+      <w:r>
+        <w:rPr>
+          <w:color w:val="000000" w:themeColor="text1"/>
+          <w:sz w:val="28"/>
+          <w:szCs w:val="28"/>
+          <w:lang w:val="en-US"/>
+        </w:rPr>
+        <w:t xml:space="preserve">: </w:t>
+      </w:r>
+      <w:r>
+        <w:rPr>
+          <w:color w:val="000000" w:themeColor="text1"/>
+          <w:sz w:val="28"/>
+          <w:szCs w:val="28"/>
+          <w:lang w:val="en-US"/>
+        </w:rPr>
+        <w:t>id</w:t>
+      </w:r>
+      <w:r>
+        <w:rPr>
+          <w:color w:val="000000" w:themeColor="text1"/>
+          <w:sz w:val="28"/>
+          <w:szCs w:val="28"/>
+          <w:lang w:val="en-US"/>
+        </w:rPr>
+        <w:t xml:space="preserve">, </w:t>
+      </w:r>
+      <w:r>
+        <w:rPr>
+          <w:color w:val="000000" w:themeColor="text1"/>
+          <w:sz w:val="28"/>
+          <w:szCs w:val="28"/>
+          <w:lang w:val="en-US"/>
+        </w:rPr>
+        <w:t xml:space="preserve">name, </w:t>
+      </w:r>
+      <w:proofErr w:type="spellStart"/>
+      <w:r>
+        <w:rPr>
+          <w:color w:val="000000" w:themeColor="text1"/>
+          <w:sz w:val="28"/>
+          <w:szCs w:val="28"/>
+          <w:lang w:val="en-US"/>
+        </w:rPr>
+        <w:t>rarity_id</w:t>
+      </w:r>
+      <w:proofErr w:type="spellEnd"/>
+      <w:r>
+        <w:rPr>
+          <w:color w:val="000000" w:themeColor="text1"/>
+          <w:sz w:val="28"/>
+          <w:szCs w:val="28"/>
+          <w:lang w:val="en-US"/>
+        </w:rPr>
+        <w:t xml:space="preserve">, </w:t>
+      </w:r>
+      <w:proofErr w:type="spellStart"/>
+      <w:r>
+        <w:rPr>
+          <w:color w:val="000000" w:themeColor="text1"/>
+          <w:sz w:val="28"/>
+          <w:szCs w:val="28"/>
+          <w:lang w:val="en-US"/>
+        </w:rPr>
+        <w:t>weaponTypes_id</w:t>
+      </w:r>
+      <w:proofErr w:type="spellEnd"/>
+      <w:r>
+        <w:rPr>
+          <w:color w:val="000000" w:themeColor="text1"/>
+          <w:sz w:val="28"/>
+          <w:szCs w:val="28"/>
+          <w:lang w:val="en-US"/>
+        </w:rPr>
+        <w:t>.</w:t>
+      </w:r>
+    </w:p>
+    <w:p>
+      <w:pPr>
+        <w:pStyle w:val="a6"/>
+        <w:spacing w:line="360" w:lineRule="auto"/>
+        <w:ind w:left="720"/>
+        <w:jc w:val="both"/>
+        <w:rPr>
+          <w:sz w:val="28"/>
+        </w:rPr>
+      </w:pPr>
+      <w:r>
+        <w:rPr>
+          <w:sz w:val="28"/>
+        </w:rPr>
+        <w:t xml:space="preserve">1. </w:t>
+      </w:r>
+      <w:r>
+        <w:rPr>
+          <w:sz w:val="28"/>
+        </w:rPr>
+        <w:t>Для</w:t>
+      </w:r>
+      <w:r>
+        <w:rPr>
+          <w:sz w:val="28"/>
+        </w:rPr>
+        <w:t xml:space="preserve"> </w:t>
+      </w:r>
+      <w:r>
+        <w:rPr>
+          <w:sz w:val="28"/>
+        </w:rPr>
+        <w:t>столбца</w:t>
+      </w:r>
+      <w:r>
+        <w:rPr>
+          <w:sz w:val="28"/>
+        </w:rPr>
+        <w:t xml:space="preserve"> </w:t>
+      </w:r>
+      <w:r>
+        <w:rPr>
+          <w:sz w:val="28"/>
+          <w:lang w:val="en-US"/>
+        </w:rPr>
+        <w:t>id</w:t>
+      </w:r>
+      <w:r>
+        <w:rPr>
+          <w:sz w:val="28"/>
+        </w:rPr>
+        <w:t xml:space="preserve"> </w:t>
+      </w:r>
+      <w:r>
+        <w:rPr>
+          <w:sz w:val="28"/>
+        </w:rPr>
+        <w:t>используется</w:t>
+      </w:r>
+      <w:r>
+        <w:rPr>
+          <w:sz w:val="28"/>
+        </w:rPr>
+        <w:t xml:space="preserve"> </w:t>
+      </w:r>
+      <w:r>
+        <w:rPr>
+          <w:sz w:val="28"/>
+        </w:rPr>
+        <w:t>тип</w:t>
+      </w:r>
+      <w:r>
+        <w:rPr>
+          <w:sz w:val="28"/>
+        </w:rPr>
+        <w:t xml:space="preserve"> </w:t>
+      </w:r>
+      <w:r>
+        <w:rPr>
+          <w:sz w:val="28"/>
+        </w:rPr>
+        <w:t>данных</w:t>
+      </w:r>
+      <w:r>
+        <w:rPr>
+          <w:sz w:val="28"/>
+        </w:rPr>
+        <w:t xml:space="preserve"> </w:t>
+      </w:r>
+      <w:r>
+        <w:rPr>
+          <w:sz w:val="28"/>
+          <w:lang w:val="en-US"/>
+        </w:rPr>
+        <w:t>INT</w:t>
+      </w:r>
+      <w:r>
+        <w:rPr>
+          <w:sz w:val="28"/>
+        </w:rPr>
+        <w:t xml:space="preserve">, </w:t>
+      </w:r>
+      <w:r>
+        <w:rPr>
+          <w:sz w:val="28"/>
+        </w:rPr>
+        <w:t>использую</w:t>
+      </w:r>
+      <w:r>
+        <w:rPr>
+          <w:sz w:val="28"/>
+        </w:rPr>
+        <w:t xml:space="preserve"> </w:t>
+      </w:r>
+      <w:r>
+        <w:rPr>
+          <w:sz w:val="28"/>
+          <w:szCs w:val="28"/>
+          <w:lang w:val="en-US"/>
+        </w:rPr>
+        <w:t xml:space="preserve">Primary Key, </w:t>
+      </w:r>
+      <w:r>
+        <w:rPr>
+          <w:sz w:val="28"/>
+          <w:szCs w:val="28"/>
+        </w:rPr>
+        <w:t>также</w:t>
+      </w:r>
+      <w:r>
+        <w:rPr>
+          <w:sz w:val="28"/>
+          <w:szCs w:val="28"/>
+          <w:lang w:val="en-US"/>
+        </w:rPr>
+        <w:t xml:space="preserve"> Not Null </w:t>
+      </w:r>
+      <w:r>
+        <w:rPr>
+          <w:sz w:val="28"/>
+          <w:szCs w:val="28"/>
+        </w:rPr>
+        <w:t>и</w:t>
+      </w:r>
+      <w:r>
+        <w:rPr>
+          <w:sz w:val="28"/>
+          <w:szCs w:val="28"/>
+          <w:lang w:val="en-US"/>
+        </w:rPr>
+        <w:t xml:space="preserve"> Auto Increment.</w:t>
+      </w:r>
+      <w:r>
+        <w:rPr>
+          <w:sz w:val="28"/>
+          <w:szCs w:val="28"/>
+          <w:lang w:val="en-US"/>
+        </w:rPr>
+        <w:t xml:space="preserve"> </w:t>
+      </w:r>
+      <w:r>
+        <w:rPr>
+          <w:sz w:val="28"/>
+          <w:szCs w:val="28"/>
+        </w:rPr>
+        <w:t xml:space="preserve">Тип данных </w:t>
+      </w:r>
+      <w:r>
+        <w:rPr>
+          <w:sz w:val="28"/>
+          <w:szCs w:val="28"/>
+          <w:lang w:val="en-US"/>
+        </w:rPr>
+        <w:t>INT</w:t>
+      </w:r>
+      <w:r>
+        <w:rPr>
+          <w:sz w:val="28"/>
+          <w:szCs w:val="28"/>
+        </w:rPr>
+        <w:t xml:space="preserve"> используется чтобы в будущем не было упора в диапазон другого типа данных. </w:t>
+      </w:r>
+      <w:r>
+        <w:rPr>
+          <w:sz w:val="28"/>
+          <w:szCs w:val="28"/>
+          <w:lang w:val="en-US"/>
+        </w:rPr>
+        <w:t>Primary</w:t>
+      </w:r>
+      <w:r>
+        <w:rPr>
+          <w:sz w:val="28"/>
+          <w:szCs w:val="28"/>
+        </w:rPr>
+        <w:t xml:space="preserve"> </w:t>
+      </w:r>
+      <w:r>
+        <w:rPr>
+          <w:sz w:val="28"/>
+          <w:szCs w:val="28"/>
+          <w:lang w:val="en-US"/>
+        </w:rPr>
+        <w:t>Key</w:t>
+      </w:r>
+      <w:r>
+        <w:rPr>
+          <w:sz w:val="28"/>
+          <w:szCs w:val="28"/>
+        </w:rPr>
+        <w:t xml:space="preserve"> используется как уникальный идентификатор каждой записи в таблице,</w:t>
+      </w:r>
+      <w:r>
+        <w:rPr>
+          <w:sz w:val="28"/>
+          <w:szCs w:val="28"/>
+        </w:rPr>
+        <w:t xml:space="preserve"> </w:t>
+      </w:r>
+      <w:r>
+        <w:rPr>
+          <w:sz w:val="28"/>
+          <w:szCs w:val="28"/>
+          <w:lang w:val="en-US"/>
+        </w:rPr>
+        <w:t>Auto</w:t>
+      </w:r>
+      <w:r>
+        <w:rPr>
+          <w:sz w:val="28"/>
+          <w:szCs w:val="28"/>
+        </w:rPr>
+        <w:t xml:space="preserve"> </w:t>
+      </w:r>
+      <w:r>
+        <w:rPr>
+          <w:sz w:val="28"/>
+          <w:szCs w:val="28"/>
+          <w:lang w:val="en-US"/>
+        </w:rPr>
+        <w:t>increment</w:t>
+      </w:r>
+      <w:r>
+        <w:rPr>
+          <w:sz w:val="28"/>
+          <w:szCs w:val="28"/>
+        </w:rPr>
+        <w:t xml:space="preserve"> используется для того, чтобы при записи новых данных </w:t>
+      </w:r>
+      <w:r>
+        <w:rPr>
+          <w:sz w:val="28"/>
+          <w:szCs w:val="28"/>
+          <w:lang w:val="en-US"/>
+        </w:rPr>
+        <w:t>id</w:t>
+      </w:r>
+      <w:r>
+        <w:rPr>
+          <w:sz w:val="28"/>
+          <w:szCs w:val="28"/>
+        </w:rPr>
+        <w:t xml:space="preserve"> присваивался автоматически</w:t>
+      </w:r>
+      <w:r>
+        <w:rPr>
+          <w:sz w:val="28"/>
+          <w:szCs w:val="28"/>
+        </w:rPr>
+        <w:t xml:space="preserve">. </w:t>
+      </w:r>
+      <w:r>
+        <w:rPr>
+          <w:sz w:val="28"/>
+          <w:szCs w:val="28"/>
+          <w:lang w:val="en-US"/>
+        </w:rPr>
+        <w:t>Not</w:t>
+      </w:r>
+      <w:r>
+        <w:rPr>
+          <w:sz w:val="28"/>
+          <w:szCs w:val="28"/>
+        </w:rPr>
+        <w:t xml:space="preserve"> </w:t>
+      </w:r>
+      <w:r>
+        <w:rPr>
+          <w:sz w:val="28"/>
+          <w:szCs w:val="28"/>
+          <w:lang w:val="en-US"/>
+        </w:rPr>
+        <w:t>null</w:t>
+      </w:r>
+      <w:r>
+        <w:rPr>
+          <w:sz w:val="28"/>
+          <w:szCs w:val="28"/>
+        </w:rPr>
+        <w:t xml:space="preserve"> – используется</w:t>
+      </w:r>
+      <w:r>
+        <w:rPr>
+          <w:sz w:val="28"/>
+          <w:szCs w:val="28"/>
+        </w:rPr>
+        <w:t xml:space="preserve"> потому </w:t>
+      </w:r>
+      <w:r>
+        <w:rPr>
+          <w:sz w:val="28"/>
+          <w:szCs w:val="28"/>
+        </w:rPr>
+        <w:t xml:space="preserve">что </w:t>
+      </w:r>
+      <w:r>
+        <w:rPr>
+          <w:sz w:val="28"/>
+          <w:szCs w:val="28"/>
+          <w:lang w:val="en-US"/>
+        </w:rPr>
+        <w:t>id</w:t>
+      </w:r>
+      <w:r>
+        <w:rPr>
+          <w:sz w:val="28"/>
+          <w:szCs w:val="28"/>
+        </w:rPr>
+        <w:t xml:space="preserve"> </w:t>
+      </w:r>
+      <w:r>
+        <w:rPr>
+          <w:sz w:val="28"/>
+          <w:szCs w:val="28"/>
+        </w:rPr>
+        <w:t xml:space="preserve">не может быть </w:t>
+      </w:r>
+      <w:r>
+        <w:rPr>
+          <w:sz w:val="28"/>
+          <w:szCs w:val="28"/>
+        </w:rPr>
+        <w:t xml:space="preserve">равен </w:t>
+      </w:r>
+      <w:r>
+        <w:rPr>
+          <w:sz w:val="28"/>
+          <w:szCs w:val="28"/>
+          <w:lang w:val="en-US"/>
+        </w:rPr>
+        <w:t>null</w:t>
+      </w:r>
+      <w:r>
+        <w:rPr>
+          <w:sz w:val="28"/>
+          <w:szCs w:val="28"/>
+        </w:rPr>
+        <w:t>.</w:t>
+      </w:r>
+      <w:r>
+        <w:rPr>
+          <w:sz w:val="28"/>
+          <w:szCs w:val="28"/>
+        </w:rPr>
+        <w:br/>
+      </w:r>
+    </w:p>
+    <w:p>
+      <w:pPr>
+        <w:pStyle w:val="a6"/>
+        <w:spacing w:line="360" w:lineRule="auto"/>
+        <w:ind w:left="720"/>
+        <w:jc w:val="both"/>
+        <w:rPr>
+          <w:color w:val="000000" w:themeColor="text1"/>
+          <w:sz w:val="28"/>
+          <w:szCs w:val="28"/>
+        </w:rPr>
+      </w:pPr>
+      <w:r>
+        <w:rPr>
+          <w:sz w:val="28"/>
+        </w:rPr>
+        <w:t xml:space="preserve">2. </w:t>
+      </w:r>
+      <w:r>
+        <w:rPr>
+          <w:sz w:val="28"/>
+        </w:rPr>
+        <w:t xml:space="preserve">Для </w:t>
+      </w:r>
+      <w:r>
+        <w:rPr>
+          <w:sz w:val="28"/>
+        </w:rPr>
+        <w:t xml:space="preserve">столбца </w:t>
+      </w:r>
+      <w:r>
+        <w:rPr>
+          <w:sz w:val="28"/>
+          <w:lang w:val="en-US"/>
+        </w:rPr>
+        <w:t>name</w:t>
+      </w:r>
+      <w:r>
+        <w:rPr>
+          <w:sz w:val="28"/>
+        </w:rPr>
+        <w:t xml:space="preserve"> используется тип данных </w:t>
+      </w:r>
+      <w:r>
+        <w:rPr>
+          <w:sz w:val="28"/>
+          <w:lang w:val="en-US"/>
+        </w:rPr>
+        <w:t>VARCHAR</w:t>
+      </w:r>
+      <w:r>
+        <w:rPr>
+          <w:sz w:val="28"/>
+        </w:rPr>
+        <w:t xml:space="preserve">(255) 255, что означает – он сможет вместить запись не длиннее 255 символов.  Так же используется </w:t>
+      </w:r>
+      <w:r>
+        <w:rPr>
+          <w:sz w:val="28"/>
+          <w:lang w:val="en-US"/>
+        </w:rPr>
+        <w:t>Not</w:t>
+      </w:r>
+      <w:r>
+        <w:rPr>
+          <w:sz w:val="28"/>
+        </w:rPr>
+        <w:t xml:space="preserve"> </w:t>
+      </w:r>
+      <w:r>
+        <w:rPr>
+          <w:sz w:val="28"/>
+          <w:lang w:val="en-US"/>
+        </w:rPr>
+        <w:t>Null</w:t>
+      </w:r>
+      <w:r>
+        <w:rPr>
+          <w:sz w:val="28"/>
+        </w:rPr>
+        <w:t>.</w:t>
+      </w:r>
+    </w:p>
+    <w:p>
+      <w:pPr>
+        <w:pStyle w:val="a6"/>
+        <w:spacing w:line="360" w:lineRule="auto"/>
+        <w:ind w:left="720"/>
+        <w:jc w:val="both"/>
+        <w:rPr>
+          <w:color w:val="000000" w:themeColor="text1"/>
+          <w:sz w:val="28"/>
+          <w:szCs w:val="28"/>
+        </w:rPr>
+      </w:pPr>
+      <w:r>
+        <w:rPr>
+          <w:color w:val="000000" w:themeColor="text1"/>
+          <w:sz w:val="28"/>
+          <w:szCs w:val="28"/>
+        </w:rPr>
+        <w:t xml:space="preserve">3. </w:t>
+      </w:r>
+      <w:proofErr w:type="spellStart"/>
+      <w:r>
+        <w:rPr>
+          <w:color w:val="000000" w:themeColor="text1"/>
+          <w:sz w:val="28"/>
+          <w:szCs w:val="28"/>
+        </w:rPr>
+        <w:t>Rarity</w:t>
+      </w:r>
+      <w:proofErr w:type="spellEnd"/>
+      <w:r>
+        <w:rPr>
+          <w:color w:val="000000" w:themeColor="text1"/>
+          <w:sz w:val="28"/>
+          <w:szCs w:val="28"/>
+        </w:rPr>
+        <w:t>_</w:t>
+      </w:r>
+      <w:r>
+        <w:rPr>
+          <w:color w:val="000000" w:themeColor="text1"/>
+          <w:sz w:val="28"/>
+          <w:szCs w:val="28"/>
+          <w:lang w:val="en-US"/>
+        </w:rPr>
+        <w:t>id</w:t>
+      </w:r>
+      <w:r>
+        <w:rPr>
+          <w:color w:val="000000" w:themeColor="text1"/>
+          <w:sz w:val="28"/>
+          <w:szCs w:val="28"/>
+        </w:rPr>
+        <w:t xml:space="preserve"> </w:t>
+      </w:r>
+      <w:r>
+        <w:rPr>
+          <w:color w:val="000000" w:themeColor="text1"/>
+          <w:sz w:val="28"/>
+          <w:szCs w:val="28"/>
+        </w:rPr>
+        <w:t xml:space="preserve">используется для создания связи между таблицами </w:t>
+      </w:r>
+      <w:r>
+        <w:rPr>
+          <w:color w:val="000000" w:themeColor="text1"/>
+          <w:sz w:val="28"/>
+          <w:szCs w:val="28"/>
+          <w:lang w:val="en-US"/>
+        </w:rPr>
+        <w:t>Weapons</w:t>
+      </w:r>
+      <w:r>
+        <w:rPr>
+          <w:color w:val="000000" w:themeColor="text1"/>
+          <w:sz w:val="28"/>
+          <w:szCs w:val="28"/>
+        </w:rPr>
+        <w:t xml:space="preserve"> </w:t>
+      </w:r>
+      <w:r>
+        <w:rPr>
+          <w:color w:val="000000" w:themeColor="text1"/>
+          <w:sz w:val="28"/>
+          <w:szCs w:val="28"/>
+        </w:rPr>
+        <w:t xml:space="preserve">и </w:t>
+      </w:r>
+      <w:proofErr w:type="spellStart"/>
+      <w:r>
+        <w:rPr>
+          <w:color w:val="000000" w:themeColor="text1"/>
+          <w:sz w:val="28"/>
+          <w:szCs w:val="28"/>
+        </w:rPr>
+        <w:t>Rarity</w:t>
+      </w:r>
+      <w:proofErr w:type="spellEnd"/>
+      <w:r>
+        <w:rPr>
+          <w:color w:val="000000" w:themeColor="text1"/>
+          <w:sz w:val="28"/>
+          <w:szCs w:val="28"/>
+        </w:rPr>
+        <w:t>. Используемая связь один ко многим (</w:t>
+      </w:r>
+      <w:proofErr w:type="gramStart"/>
+      <w:r>
+        <w:rPr>
+          <w:color w:val="000000" w:themeColor="text1"/>
+          <w:sz w:val="28"/>
+          <w:szCs w:val="28"/>
+        </w:rPr>
+        <w:t>1:</w:t>
+      </w:r>
+      <w:r>
+        <w:rPr>
+          <w:color w:val="000000" w:themeColor="text1"/>
+          <w:sz w:val="28"/>
+          <w:szCs w:val="28"/>
+          <w:lang w:val="en-US"/>
+        </w:rPr>
+        <w:t>n</w:t>
+      </w:r>
+      <w:proofErr w:type="gramEnd"/>
+      <w:r>
+        <w:rPr>
+          <w:color w:val="000000" w:themeColor="text1"/>
+          <w:sz w:val="28"/>
+          <w:szCs w:val="28"/>
+        </w:rPr>
+        <w:t>)</w:t>
+      </w:r>
+      <w:r>
+        <w:rPr>
+          <w:color w:val="000000" w:themeColor="text1"/>
+          <w:sz w:val="28"/>
+          <w:szCs w:val="28"/>
+        </w:rPr>
+        <w:t xml:space="preserve"> , где </w:t>
+      </w:r>
+      <w:r>
+        <w:rPr>
+          <w:color w:val="000000" w:themeColor="text1"/>
+          <w:sz w:val="28"/>
+          <w:szCs w:val="28"/>
+          <w:lang w:val="en-US"/>
+        </w:rPr>
+        <w:t>Rarity</w:t>
+      </w:r>
+      <w:r>
+        <w:rPr>
+          <w:color w:val="000000" w:themeColor="text1"/>
+          <w:sz w:val="28"/>
+          <w:szCs w:val="28"/>
+        </w:rPr>
+        <w:t xml:space="preserve"> </w:t>
+      </w:r>
+      <w:r>
+        <w:rPr>
+          <w:color w:val="000000" w:themeColor="text1"/>
+          <w:sz w:val="28"/>
+          <w:szCs w:val="28"/>
+        </w:rPr>
+        <w:t xml:space="preserve">это </w:t>
+      </w:r>
+      <w:r>
+        <w:rPr>
+          <w:color w:val="000000" w:themeColor="text1"/>
+          <w:sz w:val="28"/>
+          <w:szCs w:val="28"/>
+        </w:rPr>
+        <w:t>1</w:t>
+      </w:r>
+      <w:r>
+        <w:rPr>
+          <w:color w:val="000000" w:themeColor="text1"/>
+          <w:sz w:val="28"/>
+          <w:szCs w:val="28"/>
+        </w:rPr>
+        <w:t xml:space="preserve">, </w:t>
+      </w:r>
+      <w:r>
+        <w:rPr>
+          <w:color w:val="000000" w:themeColor="text1"/>
+          <w:sz w:val="28"/>
+          <w:szCs w:val="28"/>
+          <w:lang w:val="en-US"/>
+        </w:rPr>
+        <w:t>a</w:t>
+      </w:r>
+      <w:r>
+        <w:rPr>
+          <w:color w:val="000000" w:themeColor="text1"/>
+          <w:sz w:val="28"/>
+          <w:szCs w:val="28"/>
+        </w:rPr>
+        <w:t xml:space="preserve"> </w:t>
+      </w:r>
+      <w:r>
+        <w:rPr>
+          <w:color w:val="000000" w:themeColor="text1"/>
+          <w:sz w:val="28"/>
+          <w:szCs w:val="28"/>
+          <w:lang w:val="en-US"/>
+        </w:rPr>
+        <w:t>Weapons</w:t>
+      </w:r>
+      <w:r>
+        <w:rPr>
+          <w:color w:val="000000" w:themeColor="text1"/>
+          <w:sz w:val="28"/>
+          <w:szCs w:val="28"/>
+        </w:rPr>
+        <w:t xml:space="preserve"> </w:t>
+      </w:r>
+      <w:r>
+        <w:rPr>
+          <w:color w:val="000000" w:themeColor="text1"/>
+          <w:sz w:val="28"/>
+          <w:szCs w:val="28"/>
+          <w:lang w:val="en-US"/>
+        </w:rPr>
+        <w:t>n</w:t>
+      </w:r>
+      <w:r>
+        <w:rPr>
+          <w:color w:val="000000" w:themeColor="text1"/>
+          <w:sz w:val="28"/>
+          <w:szCs w:val="28"/>
+        </w:rPr>
+        <w:t>.</w:t>
+      </w:r>
+    </w:p>
+    <w:p>
+      <w:pPr>
+        <w:pStyle w:val="a6"/>
+        <w:spacing w:line="360" w:lineRule="auto"/>
+        <w:ind w:left="720"/>
+        <w:jc w:val="both"/>
+        <w:rPr>
+          <w:color w:val="000000" w:themeColor="text1"/>
+          <w:sz w:val="28"/>
+          <w:szCs w:val="28"/>
+        </w:rPr>
+      </w:pPr>
+      <w:r>
+        <w:rPr>
+          <w:color w:val="000000" w:themeColor="text1"/>
+          <w:sz w:val="28"/>
+          <w:szCs w:val="28"/>
+        </w:rPr>
+        <w:t xml:space="preserve">4. </w:t>
+      </w:r>
+      <w:proofErr w:type="spellStart"/>
+      <w:r>
+        <w:rPr>
+          <w:color w:val="000000" w:themeColor="text1"/>
+          <w:sz w:val="28"/>
+          <w:szCs w:val="28"/>
+          <w:lang w:val="en-US"/>
+        </w:rPr>
+        <w:t>WeaponTypes</w:t>
+      </w:r>
+      <w:proofErr w:type="spellEnd"/>
+      <w:r>
+        <w:rPr>
+          <w:color w:val="000000" w:themeColor="text1"/>
+          <w:sz w:val="28"/>
+          <w:szCs w:val="28"/>
+        </w:rPr>
+        <w:t>_</w:t>
+      </w:r>
+      <w:r>
+        <w:rPr>
+          <w:color w:val="000000" w:themeColor="text1"/>
+          <w:sz w:val="28"/>
+          <w:szCs w:val="28"/>
+          <w:lang w:val="en-US"/>
+        </w:rPr>
+        <w:t>id</w:t>
+      </w:r>
+      <w:r>
+        <w:rPr>
+          <w:color w:val="000000" w:themeColor="text1"/>
+          <w:sz w:val="28"/>
+          <w:szCs w:val="28"/>
+        </w:rPr>
+        <w:t xml:space="preserve"> </w:t>
+      </w:r>
+      <w:r>
+        <w:rPr>
+          <w:color w:val="000000" w:themeColor="text1"/>
+          <w:sz w:val="28"/>
+          <w:szCs w:val="28"/>
+        </w:rPr>
+        <w:t xml:space="preserve">также служит для создания связи между таблицами </w:t>
+      </w:r>
+      <w:r>
+        <w:rPr>
+          <w:color w:val="000000" w:themeColor="text1"/>
+          <w:sz w:val="28"/>
+          <w:szCs w:val="28"/>
+          <w:lang w:val="en-US"/>
+        </w:rPr>
+        <w:t>Weapons</w:t>
+      </w:r>
+      <w:r>
+        <w:rPr>
+          <w:color w:val="000000" w:themeColor="text1"/>
+          <w:sz w:val="28"/>
+          <w:szCs w:val="28"/>
+        </w:rPr>
+        <w:t xml:space="preserve"> </w:t>
+      </w:r>
+      <w:r>
+        <w:rPr>
+          <w:color w:val="000000" w:themeColor="text1"/>
+          <w:sz w:val="28"/>
+          <w:szCs w:val="28"/>
+        </w:rPr>
+        <w:t xml:space="preserve">и </w:t>
+      </w:r>
+      <w:proofErr w:type="spellStart"/>
+      <w:r>
+        <w:rPr>
+          <w:color w:val="000000" w:themeColor="text1"/>
+          <w:sz w:val="28"/>
+          <w:szCs w:val="28"/>
+          <w:lang w:val="en-US"/>
+        </w:rPr>
+        <w:t>WeaponTypes</w:t>
+      </w:r>
+      <w:proofErr w:type="spellEnd"/>
+      <w:proofErr w:type="gramStart"/>
+      <w:r>
+        <w:rPr>
+          <w:color w:val="000000" w:themeColor="text1"/>
+          <w:sz w:val="28"/>
+          <w:szCs w:val="28"/>
+        </w:rPr>
+        <w:t>.</w:t>
+      </w:r>
+      <w:r>
+        <w:rPr>
+          <w:color w:val="000000" w:themeColor="text1"/>
+          <w:sz w:val="28"/>
+          <w:szCs w:val="28"/>
+        </w:rPr>
+        <w:t xml:space="preserve"> </w:t>
+      </w:r>
+      <w:r>
+        <w:rPr>
+          <w:color w:val="000000" w:themeColor="text1"/>
+          <w:sz w:val="28"/>
+          <w:szCs w:val="28"/>
+        </w:rPr>
+        <w:t>.</w:t>
+      </w:r>
+      <w:proofErr w:type="gramEnd"/>
+      <w:r>
+        <w:rPr>
+          <w:color w:val="000000" w:themeColor="text1"/>
+          <w:sz w:val="28"/>
+          <w:szCs w:val="28"/>
+        </w:rPr>
+        <w:t xml:space="preserve"> Используемая связь один ко многим (</w:t>
+      </w:r>
+      <w:proofErr w:type="gramStart"/>
+      <w:r>
+        <w:rPr>
+          <w:color w:val="000000" w:themeColor="text1"/>
+          <w:sz w:val="28"/>
+          <w:szCs w:val="28"/>
+        </w:rPr>
+        <w:t>1:</w:t>
+      </w:r>
+      <w:r>
+        <w:rPr>
+          <w:color w:val="000000" w:themeColor="text1"/>
+          <w:sz w:val="28"/>
+          <w:szCs w:val="28"/>
+          <w:lang w:val="en-US"/>
+        </w:rPr>
+        <w:t>n</w:t>
+      </w:r>
+      <w:proofErr w:type="gramEnd"/>
+      <w:r>
+        <w:rPr>
+          <w:color w:val="000000" w:themeColor="text1"/>
+          <w:sz w:val="28"/>
+          <w:szCs w:val="28"/>
+        </w:rPr>
+        <w:t>)</w:t>
+      </w:r>
+      <w:r>
+        <w:rPr>
+          <w:color w:val="000000" w:themeColor="text1"/>
+          <w:sz w:val="28"/>
+          <w:szCs w:val="28"/>
+        </w:rPr>
+        <w:t xml:space="preserve"> , где</w:t>
+      </w:r>
+      <w:r>
+        <w:rPr>
+          <w:color w:val="000000" w:themeColor="text1"/>
+          <w:sz w:val="28"/>
+          <w:szCs w:val="28"/>
+        </w:rPr>
+        <w:t xml:space="preserve"> </w:t>
+      </w:r>
+      <w:proofErr w:type="spellStart"/>
+      <w:r>
+        <w:rPr>
+          <w:color w:val="000000" w:themeColor="text1"/>
+          <w:sz w:val="28"/>
+          <w:szCs w:val="28"/>
+          <w:lang w:val="en-US"/>
+        </w:rPr>
+        <w:t>WeaponTypes</w:t>
+      </w:r>
+      <w:proofErr w:type="spellEnd"/>
+      <w:r>
+        <w:rPr>
+          <w:color w:val="000000" w:themeColor="text1"/>
+          <w:sz w:val="28"/>
+          <w:szCs w:val="28"/>
+        </w:rPr>
+        <w:t xml:space="preserve"> </w:t>
+      </w:r>
+      <w:r>
+        <w:rPr>
+          <w:color w:val="000000" w:themeColor="text1"/>
+          <w:sz w:val="28"/>
+          <w:szCs w:val="28"/>
+        </w:rPr>
+        <w:t xml:space="preserve">это 1, </w:t>
+      </w:r>
+      <w:r>
+        <w:rPr>
+          <w:color w:val="000000" w:themeColor="text1"/>
+          <w:sz w:val="28"/>
+          <w:szCs w:val="28"/>
+          <w:lang w:val="en-US"/>
+        </w:rPr>
+        <w:t>a</w:t>
+      </w:r>
+      <w:r>
+        <w:rPr>
+          <w:color w:val="000000" w:themeColor="text1"/>
+          <w:sz w:val="28"/>
+          <w:szCs w:val="28"/>
+        </w:rPr>
+        <w:t xml:space="preserve"> </w:t>
+      </w:r>
+      <w:r>
+        <w:rPr>
+          <w:color w:val="000000" w:themeColor="text1"/>
+          <w:sz w:val="28"/>
+          <w:szCs w:val="28"/>
+          <w:lang w:val="en-US"/>
+        </w:rPr>
+        <w:t>Weapons</w:t>
+      </w:r>
+      <w:r>
+        <w:rPr>
+          <w:color w:val="000000" w:themeColor="text1"/>
+          <w:sz w:val="28"/>
+          <w:szCs w:val="28"/>
+        </w:rPr>
+        <w:t xml:space="preserve"> </w:t>
+      </w:r>
+      <w:r>
+        <w:rPr>
+          <w:color w:val="000000" w:themeColor="text1"/>
+          <w:sz w:val="28"/>
+          <w:szCs w:val="28"/>
+          <w:lang w:val="en-US"/>
+        </w:rPr>
+        <w:t>n</w:t>
+      </w:r>
+      <w:r>
+        <w:rPr>
+          <w:color w:val="000000" w:themeColor="text1"/>
+          <w:sz w:val="28"/>
+          <w:szCs w:val="28"/>
+        </w:rPr>
+        <w:t>.</w:t>
+      </w:r>
+    </w:p>
+    <w:p>
+      <w:pPr>
+        <w:pStyle w:val="a6"/>
+        <w:spacing w:line="360" w:lineRule="auto"/>
+        <w:ind w:left="720"/>
+        <w:jc w:val="center"/>
+        <w:rPr>
+          <w:color w:val="000000" w:themeColor="text1"/>
+          <w:sz w:val="28"/>
+          <w:szCs w:val="28"/>
+          <w:lang w:val="en-US"/>
+        </w:rPr>
+      </w:pPr>
+      <w:r>
+        <w:rPr>
+          <w:color w:val="000000" w:themeColor="text1"/>
+          <w:sz w:val="28"/>
+          <w:szCs w:val="28"/>
+          <w:lang w:val="en-US"/>
+        </w:rPr>
+        <w:lastRenderedPageBreak/>
+        <w:drawing>
+          <wp:inline distT="0" distB="0" distL="0" distR="0">
+            <wp:extent cx="1400370" cy="1600423"/>
+            <wp:effectExtent l="0" t="0" r="9525" b="0"/>
+            <wp:docPr id="7" name="Рисунок 7"/>
+            <wp:cNvGraphicFramePr>
+              <a:graphicFrameLocks xmlns:a="http://schemas.openxmlformats.org/drawingml/2006/main" noChangeAspect="1"/>
+            </wp:cNvGraphicFramePr>
+            <a:graphic xmlns:a="http://schemas.openxmlformats.org/drawingml/2006/main">
+              <a:graphicData uri="http://schemas.openxmlformats.org/drawingml/2006/picture">
+                <pic:pic xmlns:pic="http://schemas.openxmlformats.org/drawingml/2006/picture">
+                  <pic:nvPicPr>
+                    <pic:cNvPr id="1" name=""/>
+                    <pic:cNvPicPr/>
+                  </pic:nvPicPr>
+                  <pic:blipFill>
+                    <a:blip r:embed="rId10">
+                      <a:extLst>
+                        <a:ext uri="{28A0092B-C50C-407E-A947-70E740481C1C}">
+                          <a14:useLocalDpi xmlns:a14="http://schemas.microsoft.com/office/drawing/2010/main" val="0"/>
+                        </a:ext>
+                      </a:extLst>
+                    </a:blip>
+                    <a:stretch>
+                      <a:fillRect/>
+                    </a:stretch>
+                  </pic:blipFill>
+                  <pic:spPr>
+                    <a:xfrm>
+                      <a:off x="0" y="0"/>
+                      <a:ext cx="1400370" cy="1600423"/>
+                    </a:xfrm>
+                    <a:prstGeom prst="rect">
+                      <a:avLst/>
+                    </a:prstGeom>
+                  </pic:spPr>
+                </pic:pic>
+              </a:graphicData>
+            </a:graphic>
+          </wp:inline>
+        </w:drawing>
+      </w:r>
+    </w:p>
+    <w:p>
+      <w:pPr>
+        <w:pStyle w:val="a6"/>
+        <w:spacing w:line="360" w:lineRule="auto"/>
+        <w:ind w:left="720"/>
+        <w:jc w:val="center"/>
+        <w:rPr>
+          <w:b/>
+          <w:color w:val="000000" w:themeColor="text1"/>
+          <w:sz w:val="28"/>
+          <w:szCs w:val="28"/>
+        </w:rPr>
+      </w:pPr>
+      <w:r>
+        <w:rPr>
+          <w:b/>
+          <w:color w:val="000000" w:themeColor="text1"/>
+          <w:sz w:val="28"/>
+          <w:szCs w:val="28"/>
+        </w:rPr>
+        <w:t>Рис. 2</w:t>
+      </w:r>
+    </w:p>
+    <w:p>
+      <w:pPr>
+        <w:pStyle w:val="a6"/>
+        <w:spacing w:line="360" w:lineRule="auto"/>
+        <w:ind w:left="720"/>
+        <w:jc w:val="center"/>
+        <w:rPr>
+          <w:color w:val="000000" w:themeColor="text1"/>
+          <w:sz w:val="28"/>
+          <w:szCs w:val="28"/>
+        </w:rPr>
+      </w:pPr>
+      <w:r>
+        <w:rPr>
+          <w:color w:val="000000" w:themeColor="text1"/>
+          <w:sz w:val="28"/>
+          <w:szCs w:val="28"/>
+        </w:rPr>
+        <w:t xml:space="preserve">Так выглядит готовая таблица </w:t>
+      </w:r>
+      <w:proofErr w:type="gramStart"/>
+      <w:r>
+        <w:rPr>
+          <w:color w:val="000000" w:themeColor="text1"/>
+          <w:sz w:val="28"/>
+          <w:szCs w:val="28"/>
+          <w:lang w:val="en-US"/>
+        </w:rPr>
+        <w:t>Weapons</w:t>
+      </w:r>
+      <w:r>
+        <w:rPr>
+          <w:color w:val="000000" w:themeColor="text1"/>
+          <w:sz w:val="28"/>
+          <w:szCs w:val="28"/>
+        </w:rPr>
+        <w:t>(</w:t>
+      </w:r>
+      <w:proofErr w:type="gramEnd"/>
+      <w:r>
+        <w:rPr>
+          <w:color w:val="000000" w:themeColor="text1"/>
+          <w:sz w:val="28"/>
+          <w:szCs w:val="28"/>
+        </w:rPr>
+        <w:t>Рис. 2)</w:t>
+      </w:r>
+    </w:p>
+    <w:p>
+      <w:pPr>
+        <w:pStyle w:val="a6"/>
+        <w:spacing w:line="360" w:lineRule="auto"/>
+        <w:ind w:left="720"/>
+        <w:rPr>
+          <w:color w:val="000000" w:themeColor="text1"/>
+          <w:sz w:val="28"/>
+          <w:szCs w:val="28"/>
+        </w:rPr>
+      </w:pPr>
+    </w:p>
+    <w:p>
+      <w:pPr>
+        <w:pStyle w:val="a6"/>
+        <w:numPr>
+          <w:ilvl w:val="0"/>
+          <w:numId w:val="19"/>
+        </w:numPr>
+        <w:spacing w:line="360" w:lineRule="auto"/>
+        <w:jc w:val="both"/>
+        <w:rPr>
+          <w:color w:val="000000" w:themeColor="text1"/>
+          <w:sz w:val="28"/>
+          <w:szCs w:val="28"/>
+        </w:rPr>
+      </w:pPr>
+      <w:r>
+        <w:rPr>
+          <w:color w:val="000000" w:themeColor="text1"/>
+          <w:sz w:val="28"/>
+          <w:szCs w:val="28"/>
+        </w:rPr>
+        <w:t xml:space="preserve">Таблица </w:t>
+      </w:r>
+      <w:r>
+        <w:rPr>
+          <w:color w:val="000000" w:themeColor="text1"/>
+          <w:sz w:val="28"/>
+          <w:szCs w:val="28"/>
+          <w:lang w:val="en-US"/>
+        </w:rPr>
+        <w:t>Rarity</w:t>
+      </w:r>
+      <w:r>
+        <w:rPr>
+          <w:color w:val="000000" w:themeColor="text1"/>
+          <w:sz w:val="28"/>
+          <w:szCs w:val="28"/>
+        </w:rPr>
+        <w:t xml:space="preserve"> </w:t>
+      </w:r>
+      <w:r>
+        <w:rPr>
+          <w:color w:val="000000" w:themeColor="text1"/>
+          <w:sz w:val="28"/>
+          <w:szCs w:val="28"/>
+        </w:rPr>
+        <w:t xml:space="preserve">содержит столбцы: </w:t>
+      </w:r>
+      <w:proofErr w:type="spellStart"/>
+      <w:r>
+        <w:rPr>
+          <w:color w:val="000000" w:themeColor="text1"/>
+          <w:sz w:val="28"/>
+          <w:szCs w:val="28"/>
+        </w:rPr>
+        <w:t>id</w:t>
+      </w:r>
+      <w:proofErr w:type="spellEnd"/>
+      <w:r>
+        <w:rPr>
+          <w:color w:val="000000" w:themeColor="text1"/>
+          <w:sz w:val="28"/>
+          <w:szCs w:val="28"/>
+        </w:rPr>
+        <w:t xml:space="preserve">, </w:t>
+      </w:r>
+      <w:r>
+        <w:rPr>
+          <w:color w:val="000000" w:themeColor="text1"/>
+          <w:sz w:val="28"/>
+          <w:szCs w:val="28"/>
+          <w:lang w:val="en-US"/>
+        </w:rPr>
+        <w:t>stars</w:t>
+      </w:r>
+      <w:r>
+        <w:rPr>
+          <w:color w:val="000000" w:themeColor="text1"/>
+          <w:sz w:val="28"/>
+          <w:szCs w:val="28"/>
+        </w:rPr>
+        <w:t>.</w:t>
+      </w:r>
+    </w:p>
+    <w:p>
+      <w:pPr>
+        <w:pStyle w:val="a6"/>
+        <w:spacing w:line="360" w:lineRule="auto"/>
+        <w:ind w:left="360"/>
+        <w:jc w:val="both"/>
+        <w:rPr>
+          <w:sz w:val="28"/>
+        </w:rPr>
+      </w:pPr>
+      <w:r>
+        <w:rPr>
+          <w:color w:val="000000" w:themeColor="text1"/>
+          <w:sz w:val="28"/>
+          <w:szCs w:val="28"/>
+        </w:rPr>
+        <w:t xml:space="preserve">1. </w:t>
+      </w:r>
+      <w:r>
+        <w:rPr>
+          <w:sz w:val="28"/>
+        </w:rPr>
+        <w:t xml:space="preserve">Для </w:t>
+      </w:r>
+      <w:r>
+        <w:rPr>
+          <w:sz w:val="28"/>
+          <w:lang w:val="en-US"/>
+        </w:rPr>
+        <w:t>id</w:t>
+      </w:r>
+      <w:r>
+        <w:rPr>
+          <w:sz w:val="28"/>
+        </w:rPr>
+        <w:t xml:space="preserve"> используется </w:t>
+      </w:r>
+      <w:r>
+        <w:rPr>
+          <w:sz w:val="28"/>
+          <w:lang w:val="en-US"/>
+        </w:rPr>
+        <w:t>Primary</w:t>
+      </w:r>
+      <w:r>
+        <w:rPr>
+          <w:sz w:val="28"/>
+        </w:rPr>
+        <w:t xml:space="preserve"> </w:t>
+      </w:r>
+      <w:r>
+        <w:rPr>
+          <w:sz w:val="28"/>
+          <w:lang w:val="en-US"/>
+        </w:rPr>
+        <w:t>Key</w:t>
+      </w:r>
+      <w:r>
+        <w:rPr>
+          <w:sz w:val="28"/>
+        </w:rPr>
+        <w:t xml:space="preserve">, </w:t>
+      </w:r>
+      <w:r>
+        <w:rPr>
+          <w:sz w:val="28"/>
+          <w:lang w:val="en-US"/>
+        </w:rPr>
+        <w:t>Not</w:t>
+      </w:r>
+      <w:r>
+        <w:rPr>
+          <w:sz w:val="28"/>
+        </w:rPr>
+        <w:t xml:space="preserve"> </w:t>
+      </w:r>
+      <w:r>
+        <w:rPr>
+          <w:sz w:val="28"/>
+          <w:lang w:val="en-US"/>
+        </w:rPr>
+        <w:t>Null</w:t>
+      </w:r>
+      <w:r>
+        <w:rPr>
+          <w:sz w:val="28"/>
+        </w:rPr>
+        <w:t xml:space="preserve">, </w:t>
+      </w:r>
+      <w:r>
+        <w:rPr>
+          <w:sz w:val="28"/>
+          <w:lang w:val="en-US"/>
+        </w:rPr>
+        <w:t>Auto</w:t>
+      </w:r>
+      <w:r>
+        <w:rPr>
+          <w:sz w:val="28"/>
+        </w:rPr>
+        <w:t xml:space="preserve"> </w:t>
+      </w:r>
+      <w:r>
+        <w:rPr>
+          <w:sz w:val="28"/>
+          <w:lang w:val="en-US"/>
+        </w:rPr>
+        <w:t>Increment</w:t>
+      </w:r>
+      <w:r>
+        <w:rPr>
+          <w:sz w:val="28"/>
+        </w:rPr>
+        <w:t xml:space="preserve"> – </w:t>
+      </w:r>
+      <w:r>
+        <w:rPr>
+          <w:sz w:val="28"/>
+        </w:rPr>
+        <w:t>так как этот столбец нужен для идентификации записей</w:t>
+      </w:r>
+      <w:r>
+        <w:rPr>
+          <w:sz w:val="28"/>
+        </w:rPr>
+        <w:t>.</w:t>
+      </w:r>
+    </w:p>
+    <w:p>
+      <w:pPr>
+        <w:pStyle w:val="a6"/>
+        <w:spacing w:line="360" w:lineRule="auto"/>
+        <w:ind w:left="360"/>
+        <w:jc w:val="both"/>
+        <w:rPr>
+          <w:sz w:val="28"/>
+        </w:rPr>
+      </w:pPr>
+      <w:r>
+        <w:rPr>
+          <w:sz w:val="28"/>
+        </w:rPr>
+        <w:t>2.</w:t>
+      </w:r>
+      <w:r>
+        <w:rPr>
+          <w:sz w:val="28"/>
+        </w:rPr>
+        <w:t xml:space="preserve"> Для </w:t>
+      </w:r>
+      <w:r>
+        <w:rPr>
+          <w:sz w:val="28"/>
+          <w:lang w:val="en-US"/>
+        </w:rPr>
+        <w:t>Stars</w:t>
+      </w:r>
+      <w:r>
+        <w:rPr>
+          <w:sz w:val="28"/>
+        </w:rPr>
+        <w:t xml:space="preserve"> </w:t>
+      </w:r>
+      <w:r>
+        <w:rPr>
+          <w:sz w:val="28"/>
+        </w:rPr>
+        <w:t xml:space="preserve">использую </w:t>
+      </w:r>
+      <w:proofErr w:type="gramStart"/>
+      <w:r>
+        <w:rPr>
+          <w:sz w:val="28"/>
+          <w:lang w:val="en-US"/>
+        </w:rPr>
+        <w:t>TINYINT</w:t>
+      </w:r>
+      <w:r>
+        <w:rPr>
+          <w:sz w:val="28"/>
+        </w:rPr>
+        <w:t>,</w:t>
+      </w:r>
+      <w:r>
+        <w:rPr>
+          <w:sz w:val="28"/>
+        </w:rPr>
+        <w:t xml:space="preserve"> </w:t>
+      </w:r>
+      <w:r>
+        <w:rPr>
+          <w:sz w:val="28"/>
+        </w:rPr>
+        <w:t xml:space="preserve"> </w:t>
+      </w:r>
+      <w:r>
+        <w:rPr>
+          <w:sz w:val="28"/>
+        </w:rPr>
+        <w:t>так</w:t>
+      </w:r>
+      <w:proofErr w:type="gramEnd"/>
+      <w:r>
+        <w:rPr>
+          <w:sz w:val="28"/>
+        </w:rPr>
+        <w:t xml:space="preserve"> как это самая маленькая переменна и не требующая много места, </w:t>
+      </w:r>
+      <w:proofErr w:type="spellStart"/>
+      <w:r>
+        <w:rPr>
+          <w:sz w:val="28"/>
+        </w:rPr>
+        <w:t>потому-что</w:t>
+      </w:r>
+      <w:proofErr w:type="spellEnd"/>
+      <w:r>
+        <w:rPr>
+          <w:sz w:val="28"/>
+        </w:rPr>
+        <w:t xml:space="preserve"> количество звёзд не может </w:t>
+      </w:r>
+      <w:r>
+        <w:rPr>
+          <w:sz w:val="28"/>
+        </w:rPr>
+        <w:t>быть больше 5</w:t>
+      </w:r>
+      <w:r>
+        <w:rPr>
+          <w:sz w:val="28"/>
+        </w:rPr>
+        <w:t>.</w:t>
+      </w:r>
+    </w:p>
+    <w:p>
+      <w:pPr>
+        <w:pStyle w:val="a6"/>
+        <w:spacing w:line="360" w:lineRule="auto"/>
+        <w:ind w:left="360"/>
+        <w:jc w:val="center"/>
+        <w:rPr>
+          <w:sz w:val="28"/>
+        </w:rPr>
+      </w:pPr>
+      <w:r>
+        <w:rPr>
+          <w:sz w:val="28"/>
+        </w:rPr>
+        <w:drawing>
+          <wp:inline distT="0" distB="0" distL="0" distR="0" wp14:anchorId="48A1BF5B" wp14:editId="4C15ED79">
+            <wp:extent cx="1028844" cy="1095528"/>
+            <wp:effectExtent l="0" t="0" r="0" b="9525"/>
+            <wp:docPr id="8" name="Рисунок 8"/>
+            <wp:cNvGraphicFramePr>
+              <a:graphicFrameLocks xmlns:a="http://schemas.openxmlformats.org/drawingml/2006/main" noChangeAspect="1"/>
+            </wp:cNvGraphicFramePr>
+            <a:graphic xmlns:a="http://schemas.openxmlformats.org/drawingml/2006/main">
+              <a:graphicData uri="http://schemas.openxmlformats.org/drawingml/2006/picture">
+                <pic:pic xmlns:pic="http://schemas.openxmlformats.org/drawingml/2006/picture">
+                  <pic:nvPicPr>
+                    <pic:cNvPr id="1" name=""/>
+                    <pic:cNvPicPr/>
+                  </pic:nvPicPr>
+                  <pic:blipFill>
+                    <a:blip r:embed="rId11"/>
+                    <a:stretch>
+                      <a:fillRect/>
+                    </a:stretch>
+                  </pic:blipFill>
+                  <pic:spPr>
+                    <a:xfrm>
+                      <a:off x="0" y="0"/>
+                      <a:ext cx="1028844" cy="1095528"/>
+                    </a:xfrm>
+                    <a:prstGeom prst="rect">
+                      <a:avLst/>
+                    </a:prstGeom>
+                  </pic:spPr>
+                </pic:pic>
+              </a:graphicData>
+            </a:graphic>
+          </wp:inline>
+        </w:drawing>
+      </w:r>
+    </w:p>
+    <w:p>
+      <w:pPr>
+        <w:pStyle w:val="a6"/>
+        <w:spacing w:line="360" w:lineRule="auto"/>
+        <w:ind w:left="360"/>
+        <w:jc w:val="center"/>
+        <w:rPr>
+          <w:b/>
+          <w:sz w:val="28"/>
+        </w:rPr>
+      </w:pPr>
+      <w:r>
+        <w:rPr>
+          <w:b/>
+          <w:sz w:val="28"/>
+        </w:rPr>
+        <w:t>Рис. 3</w:t>
+      </w:r>
+    </w:p>
+    <w:p>
+      <w:pPr>
+        <w:pStyle w:val="a6"/>
+        <w:spacing w:line="360" w:lineRule="auto"/>
+        <w:ind w:left="360"/>
+        <w:jc w:val="center"/>
+        <w:rPr>
+          <w:sz w:val="28"/>
+        </w:rPr>
+      </w:pPr>
+      <w:r>
+        <w:rPr>
+          <w:sz w:val="28"/>
+        </w:rPr>
+        <w:t xml:space="preserve">Так выглядит готовая таблица </w:t>
+      </w:r>
+      <w:r>
+        <w:rPr>
+          <w:sz w:val="28"/>
+          <w:lang w:val="en-US"/>
+        </w:rPr>
+        <w:t>Rarity</w:t>
+      </w:r>
+      <w:r>
+        <w:rPr>
+          <w:sz w:val="28"/>
+        </w:rPr>
+        <w:t xml:space="preserve"> (Рис. 3)</w:t>
+      </w:r>
+    </w:p>
+    <w:p>
+      <w:pPr>
+        <w:pStyle w:val="a6"/>
+        <w:spacing w:line="360" w:lineRule="auto"/>
+        <w:ind w:left="360"/>
+        <w:jc w:val="center"/>
+        <w:rPr>
+          <w:sz w:val="28"/>
+        </w:rPr>
+      </w:pPr>
+    </w:p>
+    <w:p>
+      <w:pPr>
+        <w:pStyle w:val="a6"/>
+        <w:numPr>
+          <w:ilvl w:val="0"/>
+          <w:numId w:val="19"/>
+        </w:numPr>
+        <w:spacing w:line="360" w:lineRule="auto"/>
+        <w:jc w:val="both"/>
+        <w:rPr>
+          <w:color w:val="000000" w:themeColor="text1"/>
+          <w:sz w:val="36"/>
+          <w:szCs w:val="28"/>
+          <w:lang w:val="en-US"/>
+        </w:rPr>
+      </w:pPr>
+      <w:r>
+        <w:rPr>
+          <w:color w:val="000000" w:themeColor="text1"/>
+          <w:sz w:val="28"/>
+          <w:szCs w:val="28"/>
+        </w:rPr>
+        <w:t>Таблица</w:t>
+      </w:r>
+      <w:r>
+        <w:rPr>
+          <w:color w:val="000000" w:themeColor="text1"/>
+          <w:sz w:val="28"/>
+          <w:szCs w:val="28"/>
+          <w:lang w:val="en-US"/>
+        </w:rPr>
+        <w:t xml:space="preserve"> </w:t>
+      </w:r>
+      <w:r>
+        <w:rPr>
+          <w:color w:val="000000" w:themeColor="text1"/>
+          <w:sz w:val="28"/>
+          <w:szCs w:val="28"/>
+          <w:lang w:val="en-US"/>
+        </w:rPr>
+        <w:t>Foods</w:t>
+      </w:r>
+      <w:r>
+        <w:rPr>
+          <w:color w:val="000000" w:themeColor="text1"/>
+          <w:sz w:val="28"/>
+          <w:szCs w:val="28"/>
+          <w:lang w:val="en-US"/>
+        </w:rPr>
+        <w:t xml:space="preserve"> </w:t>
+      </w:r>
+      <w:r>
+        <w:rPr>
+          <w:color w:val="000000" w:themeColor="text1"/>
+          <w:sz w:val="28"/>
+          <w:szCs w:val="28"/>
+        </w:rPr>
+        <w:t>содержит</w:t>
+      </w:r>
+      <w:r>
+        <w:rPr>
+          <w:color w:val="000000" w:themeColor="text1"/>
+          <w:sz w:val="28"/>
+          <w:szCs w:val="28"/>
+          <w:lang w:val="en-US"/>
+        </w:rPr>
+        <w:t xml:space="preserve"> </w:t>
+      </w:r>
+      <w:r>
+        <w:rPr>
+          <w:color w:val="000000" w:themeColor="text1"/>
+          <w:sz w:val="28"/>
+          <w:szCs w:val="28"/>
+        </w:rPr>
+        <w:t>столбцы</w:t>
+      </w:r>
+      <w:r>
+        <w:rPr>
+          <w:color w:val="000000" w:themeColor="text1"/>
+          <w:sz w:val="28"/>
+          <w:szCs w:val="28"/>
+          <w:lang w:val="en-US"/>
+        </w:rPr>
+        <w:t xml:space="preserve">: </w:t>
+      </w:r>
+      <w:r>
+        <w:rPr>
+          <w:color w:val="000000" w:themeColor="text1"/>
+          <w:sz w:val="28"/>
+          <w:szCs w:val="28"/>
+          <w:lang w:val="en-US"/>
+        </w:rPr>
+        <w:t>id</w:t>
+      </w:r>
+      <w:r>
+        <w:rPr>
+          <w:color w:val="000000" w:themeColor="text1"/>
+          <w:sz w:val="28"/>
+          <w:szCs w:val="28"/>
+          <w:lang w:val="en-US"/>
+        </w:rPr>
+        <w:t xml:space="preserve">, </w:t>
+      </w:r>
+      <w:r>
+        <w:rPr>
+          <w:color w:val="000000" w:themeColor="text1"/>
+          <w:sz w:val="28"/>
+          <w:szCs w:val="28"/>
+          <w:lang w:val="en-US"/>
+        </w:rPr>
+        <w:t>name</w:t>
+      </w:r>
+      <w:r>
+        <w:rPr>
+          <w:color w:val="000000" w:themeColor="text1"/>
+          <w:sz w:val="28"/>
+          <w:szCs w:val="28"/>
+          <w:lang w:val="en-US"/>
+        </w:rPr>
+        <w:t xml:space="preserve">, </w:t>
+      </w:r>
+      <w:r>
+        <w:rPr>
+          <w:color w:val="000000" w:themeColor="text1"/>
+          <w:sz w:val="28"/>
+          <w:szCs w:val="28"/>
+          <w:lang w:val="en-US"/>
+        </w:rPr>
+        <w:t>type</w:t>
+      </w:r>
+      <w:r>
+        <w:rPr>
+          <w:color w:val="000000" w:themeColor="text1"/>
+          <w:sz w:val="28"/>
+          <w:szCs w:val="28"/>
+          <w:lang w:val="en-US"/>
+        </w:rPr>
+        <w:t>,</w:t>
+      </w:r>
+      <w:r>
+        <w:rPr>
+          <w:color w:val="000000" w:themeColor="text1"/>
+          <w:sz w:val="28"/>
+          <w:szCs w:val="28"/>
+          <w:lang w:val="en-US"/>
+        </w:rPr>
+        <w:t xml:space="preserve"> </w:t>
+      </w:r>
+      <w:proofErr w:type="spellStart"/>
+      <w:r>
+        <w:rPr>
+          <w:color w:val="000000" w:themeColor="text1"/>
+          <w:sz w:val="28"/>
+          <w:szCs w:val="28"/>
+          <w:lang w:val="en-US"/>
+        </w:rPr>
+        <w:t>Rarity_id</w:t>
+      </w:r>
+      <w:proofErr w:type="spellEnd"/>
+      <w:r>
+        <w:rPr>
+          <w:color w:val="000000" w:themeColor="text1"/>
+          <w:sz w:val="28"/>
+          <w:szCs w:val="28"/>
+          <w:lang w:val="en-US"/>
+        </w:rPr>
+        <w:t xml:space="preserve">, </w:t>
+      </w:r>
+      <w:proofErr w:type="spellStart"/>
+      <w:r>
+        <w:rPr>
+          <w:color w:val="000000" w:themeColor="text1"/>
+          <w:sz w:val="28"/>
+          <w:szCs w:val="28"/>
+          <w:lang w:val="en-US"/>
+        </w:rPr>
+        <w:t>Region_id</w:t>
+      </w:r>
+      <w:proofErr w:type="spellEnd"/>
+      <w:r>
+        <w:rPr>
+          <w:color w:val="000000" w:themeColor="text1"/>
+          <w:sz w:val="28"/>
+          <w:szCs w:val="28"/>
+          <w:lang w:val="en-US"/>
+        </w:rPr>
+        <w:t>.</w:t>
+      </w:r>
+    </w:p>
+    <w:p>
+      <w:pPr>
+        <w:pStyle w:val="a6"/>
+        <w:spacing w:line="360" w:lineRule="auto"/>
+        <w:ind w:left="360"/>
+        <w:jc w:val="both"/>
+        <w:rPr>
+          <w:sz w:val="28"/>
+        </w:rPr>
+      </w:pPr>
+      <w:r>
+        <w:rPr>
+          <w:color w:val="000000" w:themeColor="text1"/>
+          <w:sz w:val="28"/>
+          <w:szCs w:val="28"/>
+        </w:rPr>
+        <w:lastRenderedPageBreak/>
+        <w:t>1.</w:t>
+      </w:r>
+      <w:r>
+        <w:rPr>
+          <w:sz w:val="28"/>
+        </w:rPr>
+        <w:t xml:space="preserve"> </w:t>
+      </w:r>
+      <w:r>
+        <w:rPr>
+          <w:sz w:val="28"/>
+        </w:rPr>
+        <w:t xml:space="preserve">Для </w:t>
+      </w:r>
+      <w:r>
+        <w:rPr>
+          <w:sz w:val="28"/>
+          <w:lang w:val="en-US"/>
+        </w:rPr>
+        <w:t>id</w:t>
+      </w:r>
+      <w:r>
+        <w:rPr>
+          <w:sz w:val="28"/>
+        </w:rPr>
+        <w:t xml:space="preserve"> используется </w:t>
+      </w:r>
+      <w:r>
+        <w:rPr>
+          <w:sz w:val="28"/>
+          <w:lang w:val="en-US"/>
+        </w:rPr>
+        <w:t>Primary</w:t>
+      </w:r>
+      <w:r>
+        <w:rPr>
+          <w:sz w:val="28"/>
+        </w:rPr>
+        <w:t xml:space="preserve"> </w:t>
+      </w:r>
+      <w:r>
+        <w:rPr>
+          <w:sz w:val="28"/>
+          <w:lang w:val="en-US"/>
+        </w:rPr>
+        <w:t>Key</w:t>
+      </w:r>
+      <w:r>
+        <w:rPr>
+          <w:sz w:val="28"/>
+        </w:rPr>
+        <w:t xml:space="preserve">, </w:t>
+      </w:r>
+      <w:r>
+        <w:rPr>
+          <w:sz w:val="28"/>
+          <w:lang w:val="en-US"/>
+        </w:rPr>
+        <w:t>Not</w:t>
+      </w:r>
+      <w:r>
+        <w:rPr>
+          <w:sz w:val="28"/>
+        </w:rPr>
+        <w:t xml:space="preserve"> </w:t>
+      </w:r>
+      <w:r>
+        <w:rPr>
+          <w:sz w:val="28"/>
+          <w:lang w:val="en-US"/>
+        </w:rPr>
+        <w:t>Null</w:t>
+      </w:r>
+      <w:r>
+        <w:rPr>
+          <w:sz w:val="28"/>
+        </w:rPr>
+        <w:t xml:space="preserve">, </w:t>
+      </w:r>
+      <w:r>
+        <w:rPr>
+          <w:sz w:val="28"/>
+          <w:lang w:val="en-US"/>
+        </w:rPr>
+        <w:t>Auto</w:t>
+      </w:r>
+      <w:r>
+        <w:rPr>
+          <w:sz w:val="28"/>
+        </w:rPr>
+        <w:t xml:space="preserve"> </w:t>
+      </w:r>
+      <w:r>
+        <w:rPr>
+          <w:sz w:val="28"/>
+          <w:lang w:val="en-US"/>
+        </w:rPr>
+        <w:t>Increment</w:t>
+      </w:r>
+      <w:r>
+        <w:rPr>
+          <w:sz w:val="28"/>
+        </w:rPr>
+        <w:t xml:space="preserve"> – </w:t>
+      </w:r>
+      <w:r>
+        <w:rPr>
+          <w:sz w:val="28"/>
+        </w:rPr>
+        <w:t>так как этот столбец нужен для идентификации записей</w:t>
+      </w:r>
+      <w:r>
+        <w:rPr>
+          <w:sz w:val="28"/>
+        </w:rPr>
+        <w:t>.</w:t>
+      </w:r>
+    </w:p>
+    <w:p>
+      <w:pPr>
+        <w:pStyle w:val="a6"/>
+        <w:spacing w:line="360" w:lineRule="auto"/>
+        <w:ind w:left="360"/>
+        <w:jc w:val="both"/>
+        <w:rPr>
+          <w:color w:val="000000" w:themeColor="text1"/>
+          <w:sz w:val="28"/>
+          <w:szCs w:val="28"/>
+        </w:rPr>
+      </w:pPr>
+      <w:r>
+        <w:rPr>
+          <w:color w:val="000000" w:themeColor="text1"/>
+          <w:sz w:val="28"/>
+          <w:szCs w:val="28"/>
+        </w:rPr>
+        <w:t xml:space="preserve">2. Для </w:t>
+      </w:r>
+      <w:r>
+        <w:rPr>
+          <w:color w:val="000000" w:themeColor="text1"/>
+          <w:sz w:val="28"/>
+          <w:szCs w:val="28"/>
+          <w:lang w:val="en-US"/>
+        </w:rPr>
+        <w:t>Name</w:t>
+      </w:r>
+      <w:r>
+        <w:rPr>
+          <w:color w:val="000000" w:themeColor="text1"/>
+          <w:sz w:val="28"/>
+          <w:szCs w:val="28"/>
+        </w:rPr>
+        <w:t xml:space="preserve"> </w:t>
+      </w:r>
+      <w:r>
+        <w:rPr>
+          <w:color w:val="000000" w:themeColor="text1"/>
+          <w:sz w:val="28"/>
+          <w:szCs w:val="28"/>
+        </w:rPr>
+        <w:t xml:space="preserve">используется тип </w:t>
+      </w:r>
+      <w:r>
+        <w:rPr>
+          <w:color w:val="000000" w:themeColor="text1"/>
+          <w:sz w:val="28"/>
+          <w:szCs w:val="28"/>
+          <w:lang w:val="en-US"/>
+        </w:rPr>
+        <w:t>VARCHAR</w:t>
+      </w:r>
+      <w:r>
+        <w:rPr>
+          <w:color w:val="000000" w:themeColor="text1"/>
+          <w:sz w:val="28"/>
+          <w:szCs w:val="28"/>
+        </w:rPr>
+        <w:t>(255)</w:t>
+      </w:r>
+      <w:r>
+        <w:rPr>
+          <w:color w:val="000000" w:themeColor="text1"/>
+          <w:sz w:val="28"/>
+          <w:szCs w:val="28"/>
+        </w:rPr>
+        <w:t xml:space="preserve">, такого размера будет достаточно чтобы при добавлении новых позиций не возникало проблем. </w:t>
+      </w:r>
+    </w:p>
+    <w:p>
+      <w:pPr>
+        <w:pStyle w:val="a6"/>
+        <w:spacing w:line="360" w:lineRule="auto"/>
+        <w:ind w:left="360"/>
+        <w:jc w:val="both"/>
+        <w:rPr>
+          <w:color w:val="000000" w:themeColor="text1"/>
+          <w:sz w:val="28"/>
+          <w:szCs w:val="28"/>
+        </w:rPr>
+      </w:pPr>
+      <w:r>
+        <w:rPr>
+          <w:color w:val="000000" w:themeColor="text1"/>
+          <w:sz w:val="28"/>
+          <w:szCs w:val="28"/>
+        </w:rPr>
+        <w:t xml:space="preserve">3. Для </w:t>
+      </w:r>
+      <w:r>
+        <w:rPr>
+          <w:color w:val="000000" w:themeColor="text1"/>
+          <w:sz w:val="28"/>
+          <w:szCs w:val="28"/>
+          <w:lang w:val="en-US"/>
+        </w:rPr>
+        <w:t>Type</w:t>
+      </w:r>
+      <w:r>
+        <w:rPr>
+          <w:color w:val="000000" w:themeColor="text1"/>
+          <w:sz w:val="28"/>
+          <w:szCs w:val="28"/>
+        </w:rPr>
+        <w:t xml:space="preserve"> </w:t>
+      </w:r>
+      <w:r>
+        <w:rPr>
+          <w:color w:val="000000" w:themeColor="text1"/>
+          <w:sz w:val="28"/>
+          <w:szCs w:val="28"/>
+        </w:rPr>
+        <w:t xml:space="preserve">используется тип </w:t>
+      </w:r>
+      <w:r>
+        <w:rPr>
+          <w:color w:val="000000" w:themeColor="text1"/>
+          <w:sz w:val="28"/>
+          <w:szCs w:val="28"/>
+          <w:lang w:val="en-US"/>
+        </w:rPr>
+        <w:t>VARCHAR</w:t>
+      </w:r>
+      <w:r>
+        <w:rPr>
+          <w:color w:val="000000" w:themeColor="text1"/>
+          <w:sz w:val="28"/>
+          <w:szCs w:val="28"/>
+        </w:rPr>
+        <w:t>(255)</w:t>
+      </w:r>
+      <w:r>
+        <w:rPr>
+          <w:color w:val="000000" w:themeColor="text1"/>
+          <w:sz w:val="28"/>
+          <w:szCs w:val="28"/>
+        </w:rPr>
+        <w:t xml:space="preserve">, опять же, такой же размер используется </w:t>
+      </w:r>
+      <w:r>
+        <w:rPr>
+          <w:color w:val="000000" w:themeColor="text1"/>
+          <w:sz w:val="28"/>
+          <w:szCs w:val="28"/>
+        </w:rPr>
+        <w:t>во избежание</w:t>
+      </w:r>
+      <w:r>
+        <w:rPr>
+          <w:color w:val="000000" w:themeColor="text1"/>
+          <w:sz w:val="28"/>
+          <w:szCs w:val="28"/>
+        </w:rPr>
+        <w:t xml:space="preserve"> проблем при добавлении новых позиций.</w:t>
+      </w:r>
+    </w:p>
+    <w:p>
+      <w:pPr>
+        <w:pStyle w:val="a6"/>
+        <w:spacing w:line="360" w:lineRule="auto"/>
+        <w:ind w:left="360"/>
+        <w:jc w:val="both"/>
+        <w:rPr>
+          <w:color w:val="000000" w:themeColor="text1"/>
+          <w:sz w:val="28"/>
+          <w:szCs w:val="28"/>
+        </w:rPr>
+      </w:pPr>
+      <w:r>
+        <w:rPr>
+          <w:color w:val="000000" w:themeColor="text1"/>
+          <w:sz w:val="28"/>
+          <w:szCs w:val="28"/>
+        </w:rPr>
+        <w:t>4.</w:t>
+      </w:r>
+      <w:r>
+        <w:rPr>
+          <w:color w:val="000000" w:themeColor="text1"/>
+          <w:sz w:val="28"/>
+          <w:szCs w:val="28"/>
+        </w:rPr>
+        <w:t xml:space="preserve"> </w:t>
+      </w:r>
+      <w:proofErr w:type="spellStart"/>
+      <w:r>
+        <w:rPr>
+          <w:color w:val="000000" w:themeColor="text1"/>
+          <w:sz w:val="28"/>
+          <w:szCs w:val="28"/>
+        </w:rPr>
+        <w:t>Rarity</w:t>
+      </w:r>
+      <w:proofErr w:type="spellEnd"/>
+      <w:r>
+        <w:rPr>
+          <w:color w:val="000000" w:themeColor="text1"/>
+          <w:sz w:val="28"/>
+          <w:szCs w:val="28"/>
+        </w:rPr>
+        <w:t>_</w:t>
+      </w:r>
+      <w:r>
+        <w:rPr>
+          <w:color w:val="000000" w:themeColor="text1"/>
+          <w:sz w:val="28"/>
+          <w:szCs w:val="28"/>
+          <w:lang w:val="en-US"/>
+        </w:rPr>
+        <w:t>id</w:t>
+      </w:r>
+      <w:r>
+        <w:rPr>
+          <w:color w:val="000000" w:themeColor="text1"/>
+          <w:sz w:val="28"/>
+          <w:szCs w:val="28"/>
+        </w:rPr>
+        <w:t xml:space="preserve"> </w:t>
+      </w:r>
+      <w:r>
+        <w:rPr>
+          <w:color w:val="000000" w:themeColor="text1"/>
+          <w:sz w:val="28"/>
+          <w:szCs w:val="28"/>
+        </w:rPr>
+        <w:t xml:space="preserve">используется для создания связи между таблицами </w:t>
+      </w:r>
+      <w:r>
+        <w:rPr>
+          <w:color w:val="000000" w:themeColor="text1"/>
+          <w:sz w:val="28"/>
+          <w:szCs w:val="28"/>
+          <w:lang w:val="en-US"/>
+        </w:rPr>
+        <w:t>Foods</w:t>
+      </w:r>
+      <w:r>
+        <w:rPr>
+          <w:color w:val="000000" w:themeColor="text1"/>
+          <w:sz w:val="28"/>
+          <w:szCs w:val="28"/>
+        </w:rPr>
+        <w:t xml:space="preserve"> </w:t>
+      </w:r>
+      <w:r>
+        <w:rPr>
+          <w:color w:val="000000" w:themeColor="text1"/>
+          <w:sz w:val="28"/>
+          <w:szCs w:val="28"/>
+        </w:rPr>
+        <w:t xml:space="preserve">и </w:t>
+      </w:r>
+      <w:proofErr w:type="spellStart"/>
+      <w:r>
+        <w:rPr>
+          <w:color w:val="000000" w:themeColor="text1"/>
+          <w:sz w:val="28"/>
+          <w:szCs w:val="28"/>
+        </w:rPr>
+        <w:t>Rarity</w:t>
+      </w:r>
+      <w:proofErr w:type="spellEnd"/>
+      <w:r>
+        <w:rPr>
+          <w:color w:val="000000" w:themeColor="text1"/>
+          <w:sz w:val="28"/>
+          <w:szCs w:val="28"/>
+        </w:rPr>
+        <w:t>. Используемая связь один ко многим (</w:t>
+      </w:r>
+      <w:proofErr w:type="gramStart"/>
+      <w:r>
+        <w:rPr>
+          <w:color w:val="000000" w:themeColor="text1"/>
+          <w:sz w:val="28"/>
+          <w:szCs w:val="28"/>
+        </w:rPr>
+        <w:t>1:</w:t>
+      </w:r>
+      <w:r>
+        <w:rPr>
+          <w:color w:val="000000" w:themeColor="text1"/>
+          <w:sz w:val="28"/>
+          <w:szCs w:val="28"/>
+          <w:lang w:val="en-US"/>
+        </w:rPr>
+        <w:t>n</w:t>
+      </w:r>
+      <w:proofErr w:type="gramEnd"/>
+      <w:r>
+        <w:rPr>
+          <w:color w:val="000000" w:themeColor="text1"/>
+          <w:sz w:val="28"/>
+          <w:szCs w:val="28"/>
+        </w:rPr>
+        <w:t>)</w:t>
+      </w:r>
+      <w:r>
+        <w:rPr>
+          <w:color w:val="000000" w:themeColor="text1"/>
+          <w:sz w:val="28"/>
+          <w:szCs w:val="28"/>
+        </w:rPr>
+        <w:t xml:space="preserve"> , где </w:t>
+      </w:r>
+      <w:r>
+        <w:rPr>
+          <w:color w:val="000000" w:themeColor="text1"/>
+          <w:sz w:val="28"/>
+          <w:szCs w:val="28"/>
+          <w:lang w:val="en-US"/>
+        </w:rPr>
+        <w:t>Rarity</w:t>
+      </w:r>
+      <w:r>
+        <w:rPr>
+          <w:color w:val="000000" w:themeColor="text1"/>
+          <w:sz w:val="28"/>
+          <w:szCs w:val="28"/>
+        </w:rPr>
+        <w:t xml:space="preserve"> </w:t>
+      </w:r>
+      <w:r>
+        <w:rPr>
+          <w:color w:val="000000" w:themeColor="text1"/>
+          <w:sz w:val="28"/>
+          <w:szCs w:val="28"/>
+        </w:rPr>
+        <w:t xml:space="preserve">это 1, </w:t>
+      </w:r>
+      <w:r>
+        <w:rPr>
+          <w:color w:val="000000" w:themeColor="text1"/>
+          <w:sz w:val="28"/>
+          <w:szCs w:val="28"/>
+          <w:lang w:val="en-US"/>
+        </w:rPr>
+        <w:t>a</w:t>
+      </w:r>
+      <w:r>
+        <w:rPr>
+          <w:color w:val="000000" w:themeColor="text1"/>
+          <w:sz w:val="28"/>
+          <w:szCs w:val="28"/>
+        </w:rPr>
+        <w:t xml:space="preserve"> </w:t>
+      </w:r>
+      <w:r>
+        <w:rPr>
+          <w:color w:val="000000" w:themeColor="text1"/>
+          <w:sz w:val="28"/>
+          <w:szCs w:val="28"/>
+          <w:lang w:val="en-US"/>
+        </w:rPr>
+        <w:t>Foods</w:t>
+      </w:r>
+      <w:r>
+        <w:rPr>
+          <w:color w:val="000000" w:themeColor="text1"/>
+          <w:sz w:val="28"/>
+          <w:szCs w:val="28"/>
+        </w:rPr>
+        <w:t xml:space="preserve"> </w:t>
+      </w:r>
+      <w:r>
+        <w:rPr>
+          <w:color w:val="000000" w:themeColor="text1"/>
+          <w:sz w:val="28"/>
+          <w:szCs w:val="28"/>
+          <w:lang w:val="en-US"/>
+        </w:rPr>
+        <w:t>n</w:t>
+      </w:r>
+      <w:r>
+        <w:rPr>
+          <w:color w:val="000000" w:themeColor="text1"/>
+          <w:sz w:val="28"/>
+          <w:szCs w:val="28"/>
+        </w:rPr>
+        <w:t>.</w:t>
+      </w:r>
+    </w:p>
+    <w:p>
+      <w:pPr>
+        <w:pStyle w:val="a6"/>
+        <w:spacing w:line="360" w:lineRule="auto"/>
+        <w:ind w:left="360"/>
+        <w:jc w:val="both"/>
+        <w:rPr>
+          <w:color w:val="000000" w:themeColor="text1"/>
+          <w:sz w:val="28"/>
+          <w:szCs w:val="28"/>
+        </w:rPr>
+      </w:pPr>
+      <w:r>
+        <w:rPr>
+          <w:color w:val="000000" w:themeColor="text1"/>
+          <w:sz w:val="28"/>
+          <w:szCs w:val="28"/>
+        </w:rPr>
+        <w:t xml:space="preserve">5. </w:t>
+      </w:r>
+      <w:proofErr w:type="spellStart"/>
+      <w:r>
+        <w:rPr>
+          <w:color w:val="000000" w:themeColor="text1"/>
+          <w:sz w:val="28"/>
+          <w:szCs w:val="28"/>
+        </w:rPr>
+        <w:t>R</w:t>
+      </w:r>
+      <w:r>
+        <w:rPr>
+          <w:color w:val="000000" w:themeColor="text1"/>
+          <w:sz w:val="28"/>
+          <w:szCs w:val="28"/>
+        </w:rPr>
+        <w:t>egion</w:t>
+      </w:r>
+      <w:proofErr w:type="spellEnd"/>
+      <w:r>
+        <w:rPr>
+          <w:color w:val="000000" w:themeColor="text1"/>
+          <w:sz w:val="28"/>
+          <w:szCs w:val="28"/>
+        </w:rPr>
+        <w:t>_</w:t>
+      </w:r>
+      <w:r>
+        <w:rPr>
+          <w:color w:val="000000" w:themeColor="text1"/>
+          <w:sz w:val="28"/>
+          <w:szCs w:val="28"/>
+          <w:lang w:val="en-US"/>
+        </w:rPr>
+        <w:t>id</w:t>
+      </w:r>
+      <w:r>
+        <w:rPr>
+          <w:color w:val="000000" w:themeColor="text1"/>
+          <w:sz w:val="28"/>
+          <w:szCs w:val="28"/>
+        </w:rPr>
+        <w:t xml:space="preserve"> </w:t>
+      </w:r>
+      <w:r>
+        <w:rPr>
+          <w:color w:val="000000" w:themeColor="text1"/>
+          <w:sz w:val="28"/>
+          <w:szCs w:val="28"/>
+        </w:rPr>
+        <w:t xml:space="preserve">используется для создания связи между таблицами </w:t>
+      </w:r>
+      <w:r>
+        <w:rPr>
+          <w:color w:val="000000" w:themeColor="text1"/>
+          <w:sz w:val="28"/>
+          <w:szCs w:val="28"/>
+          <w:lang w:val="en-US"/>
+        </w:rPr>
+        <w:t>Foods</w:t>
+      </w:r>
+      <w:r>
+        <w:rPr>
+          <w:color w:val="000000" w:themeColor="text1"/>
+          <w:sz w:val="28"/>
+          <w:szCs w:val="28"/>
+        </w:rPr>
+        <w:t xml:space="preserve"> </w:t>
+      </w:r>
+      <w:r>
+        <w:rPr>
+          <w:color w:val="000000" w:themeColor="text1"/>
+          <w:sz w:val="28"/>
+          <w:szCs w:val="28"/>
+        </w:rPr>
+        <w:t xml:space="preserve">и </w:t>
+      </w:r>
+      <w:r>
+        <w:rPr>
+          <w:color w:val="000000" w:themeColor="text1"/>
+          <w:sz w:val="28"/>
+          <w:szCs w:val="28"/>
+          <w:lang w:val="en-US"/>
+        </w:rPr>
+        <w:t>Region</w:t>
+      </w:r>
+      <w:r>
+        <w:rPr>
+          <w:color w:val="000000" w:themeColor="text1"/>
+          <w:sz w:val="28"/>
+          <w:szCs w:val="28"/>
+        </w:rPr>
+        <w:t>. Используемая связь один ко многим (</w:t>
+      </w:r>
+      <w:proofErr w:type="gramStart"/>
+      <w:r>
+        <w:rPr>
+          <w:color w:val="000000" w:themeColor="text1"/>
+          <w:sz w:val="28"/>
+          <w:szCs w:val="28"/>
+        </w:rPr>
+        <w:t>1:</w:t>
+      </w:r>
+      <w:r>
+        <w:rPr>
+          <w:color w:val="000000" w:themeColor="text1"/>
+          <w:sz w:val="28"/>
+          <w:szCs w:val="28"/>
+          <w:lang w:val="en-US"/>
+        </w:rPr>
+        <w:t>n</w:t>
+      </w:r>
+      <w:proofErr w:type="gramEnd"/>
+      <w:r>
+        <w:rPr>
+          <w:color w:val="000000" w:themeColor="text1"/>
+          <w:sz w:val="28"/>
+          <w:szCs w:val="28"/>
+        </w:rPr>
+        <w:t>)</w:t>
+      </w:r>
+      <w:r>
+        <w:rPr>
+          <w:color w:val="000000" w:themeColor="text1"/>
+          <w:sz w:val="28"/>
+          <w:szCs w:val="28"/>
+        </w:rPr>
+        <w:t xml:space="preserve"> , где </w:t>
+      </w:r>
+      <w:r>
+        <w:rPr>
+          <w:color w:val="000000" w:themeColor="text1"/>
+          <w:sz w:val="28"/>
+          <w:szCs w:val="28"/>
+          <w:lang w:val="en-US"/>
+        </w:rPr>
+        <w:t>R</w:t>
+      </w:r>
+      <w:r>
+        <w:rPr>
+          <w:color w:val="000000" w:themeColor="text1"/>
+          <w:sz w:val="28"/>
+          <w:szCs w:val="28"/>
+          <w:lang w:val="en-US"/>
+        </w:rPr>
+        <w:t>egion</w:t>
+      </w:r>
+      <w:r>
+        <w:rPr>
+          <w:color w:val="000000" w:themeColor="text1"/>
+          <w:sz w:val="28"/>
+          <w:szCs w:val="28"/>
+        </w:rPr>
+        <w:t xml:space="preserve"> </w:t>
+      </w:r>
+      <w:r>
+        <w:rPr>
+          <w:color w:val="000000" w:themeColor="text1"/>
+          <w:sz w:val="28"/>
+          <w:szCs w:val="28"/>
+        </w:rPr>
+        <w:t xml:space="preserve">это 1, </w:t>
+      </w:r>
+      <w:r>
+        <w:rPr>
+          <w:color w:val="000000" w:themeColor="text1"/>
+          <w:sz w:val="28"/>
+          <w:szCs w:val="28"/>
+          <w:lang w:val="en-US"/>
+        </w:rPr>
+        <w:t>a</w:t>
+      </w:r>
+      <w:r>
+        <w:rPr>
+          <w:color w:val="000000" w:themeColor="text1"/>
+          <w:sz w:val="28"/>
+          <w:szCs w:val="28"/>
+        </w:rPr>
+        <w:t xml:space="preserve"> </w:t>
+      </w:r>
+      <w:r>
+        <w:rPr>
+          <w:color w:val="000000" w:themeColor="text1"/>
+          <w:sz w:val="28"/>
+          <w:szCs w:val="28"/>
+          <w:lang w:val="en-US"/>
+        </w:rPr>
+        <w:t>Foods</w:t>
+      </w:r>
+      <w:r>
+        <w:rPr>
+          <w:color w:val="000000" w:themeColor="text1"/>
+          <w:sz w:val="28"/>
+          <w:szCs w:val="28"/>
+        </w:rPr>
+        <w:t xml:space="preserve"> </w:t>
+      </w:r>
+      <w:r>
+        <w:rPr>
+          <w:color w:val="000000" w:themeColor="text1"/>
+          <w:sz w:val="28"/>
+          <w:szCs w:val="28"/>
+          <w:lang w:val="en-US"/>
+        </w:rPr>
+        <w:t>n</w:t>
+      </w:r>
+      <w:r>
+        <w:rPr>
+          <w:color w:val="000000" w:themeColor="text1"/>
+          <w:sz w:val="28"/>
+          <w:szCs w:val="28"/>
+        </w:rPr>
+        <w:t>.</w:t>
+      </w:r>
+    </w:p>
+    <w:p>
+      <w:pPr>
+        <w:pStyle w:val="a6"/>
+        <w:spacing w:line="360" w:lineRule="auto"/>
+        <w:ind w:left="360"/>
+        <w:jc w:val="center"/>
+        <w:rPr>
+          <w:color w:val="000000" w:themeColor="text1"/>
+          <w:sz w:val="28"/>
+          <w:szCs w:val="28"/>
+        </w:rPr>
+      </w:pPr>
+      <w:r>
+        <w:rPr>
+          <w:color w:val="000000" w:themeColor="text1"/>
+          <w:sz w:val="28"/>
+          <w:szCs w:val="28"/>
+        </w:rPr>
+        <w:drawing>
+          <wp:inline distT="0" distB="0" distL="0" distR="0" wp14:anchorId="1FE093C2" wp14:editId="40441CF7">
+            <wp:extent cx="1581371" cy="1838582"/>
+            <wp:effectExtent l="0" t="0" r="0" b="9525"/>
+            <wp:docPr id="9" name="Рисунок 9"/>
+            <wp:cNvGraphicFramePr>
+              <a:graphicFrameLocks xmlns:a="http://schemas.openxmlformats.org/drawingml/2006/main" noChangeAspect="1"/>
+            </wp:cNvGraphicFramePr>
+            <a:graphic xmlns:a="http://schemas.openxmlformats.org/drawingml/2006/main">
+              <a:graphicData uri="http://schemas.openxmlformats.org/drawingml/2006/picture">
+                <pic:pic xmlns:pic="http://schemas.openxmlformats.org/drawingml/2006/picture">
+                  <pic:nvPicPr>
+                    <pic:cNvPr id="1" name=""/>
+                    <pic:cNvPicPr/>
+                  </pic:nvPicPr>
+                  <pic:blipFill>
+                    <a:blip r:embed="rId12"/>
+                    <a:stretch>
+                      <a:fillRect/>
+                    </a:stretch>
+                  </pic:blipFill>
+                  <pic:spPr>
+                    <a:xfrm>
+                      <a:off x="0" y="0"/>
+                      <a:ext cx="1581371" cy="1838582"/>
+                    </a:xfrm>
+                    <a:prstGeom prst="rect">
+                      <a:avLst/>
+                    </a:prstGeom>
+                  </pic:spPr>
+                </pic:pic>
+              </a:graphicData>
+            </a:graphic>
+          </wp:inline>
+        </w:drawing>
+      </w:r>
+    </w:p>
+    <w:p>
+      <w:pPr>
+        <w:pStyle w:val="a6"/>
+        <w:spacing w:line="360" w:lineRule="auto"/>
+        <w:ind w:left="360"/>
+        <w:jc w:val="center"/>
+        <w:rPr>
+          <w:b/>
+          <w:color w:val="000000" w:themeColor="text1"/>
+          <w:sz w:val="28"/>
+          <w:szCs w:val="28"/>
+        </w:rPr>
+      </w:pPr>
+      <w:r>
+        <w:rPr>
+          <w:b/>
+          <w:color w:val="000000" w:themeColor="text1"/>
+          <w:sz w:val="28"/>
+          <w:szCs w:val="28"/>
+        </w:rPr>
+        <w:t>Рис. 4</w:t>
+      </w:r>
+    </w:p>
+    <w:p>
+      <w:pPr>
+        <w:pStyle w:val="a6"/>
+        <w:spacing w:line="360" w:lineRule="auto"/>
+        <w:ind w:left="360"/>
+        <w:jc w:val="center"/>
+        <w:rPr>
+          <w:color w:val="000000" w:themeColor="text1"/>
+          <w:sz w:val="28"/>
+          <w:szCs w:val="28"/>
+        </w:rPr>
+      </w:pPr>
+      <w:r>
+        <w:rPr>
+          <w:color w:val="000000" w:themeColor="text1"/>
+          <w:sz w:val="28"/>
+          <w:szCs w:val="28"/>
+        </w:rPr>
+        <w:t xml:space="preserve">Так выглядит готовая таблица </w:t>
+      </w:r>
+      <w:r>
+        <w:rPr>
+          <w:color w:val="000000" w:themeColor="text1"/>
+          <w:sz w:val="28"/>
+          <w:szCs w:val="28"/>
+          <w:lang w:val="en-US"/>
+        </w:rPr>
+        <w:t>Foods</w:t>
+      </w:r>
+      <w:r>
+        <w:rPr>
+          <w:color w:val="000000" w:themeColor="text1"/>
+          <w:sz w:val="28"/>
+          <w:szCs w:val="28"/>
+        </w:rPr>
+        <w:t xml:space="preserve"> (Рис. 4)</w:t>
+      </w:r>
+    </w:p>
+    <w:p>
+      <w:pPr>
+        <w:pStyle w:val="a6"/>
+        <w:numPr>
+          <w:ilvl w:val="0"/>
+          <w:numId w:val="19"/>
+        </w:numPr>
+        <w:spacing w:line="360" w:lineRule="auto"/>
+        <w:jc w:val="both"/>
+        <w:rPr>
+          <w:color w:val="000000" w:themeColor="text1"/>
+          <w:sz w:val="28"/>
+          <w:szCs w:val="28"/>
+        </w:rPr>
+      </w:pPr>
+      <w:r>
+        <w:rPr>
+          <w:color w:val="000000" w:themeColor="text1"/>
+          <w:sz w:val="28"/>
+          <w:szCs w:val="28"/>
+        </w:rPr>
+        <w:t xml:space="preserve">Таблица </w:t>
+      </w:r>
+      <w:proofErr w:type="spellStart"/>
+      <w:r>
+        <w:rPr>
+          <w:color w:val="000000" w:themeColor="text1"/>
+          <w:sz w:val="28"/>
+          <w:szCs w:val="28"/>
+          <w:lang w:val="en-US"/>
+        </w:rPr>
+        <w:t>WeaponTypes</w:t>
+      </w:r>
+      <w:proofErr w:type="spellEnd"/>
+      <w:r>
+        <w:rPr>
+          <w:color w:val="000000" w:themeColor="text1"/>
+          <w:sz w:val="28"/>
+          <w:szCs w:val="28"/>
+        </w:rPr>
+        <w:t xml:space="preserve"> </w:t>
+      </w:r>
+      <w:r>
+        <w:rPr>
+          <w:color w:val="000000" w:themeColor="text1"/>
+          <w:sz w:val="28"/>
+          <w:szCs w:val="28"/>
+        </w:rPr>
+        <w:t xml:space="preserve">содержит столбцы: </w:t>
+      </w:r>
+      <w:r>
+        <w:rPr>
+          <w:color w:val="000000" w:themeColor="text1"/>
+          <w:sz w:val="28"/>
+          <w:szCs w:val="28"/>
+          <w:lang w:val="en-US"/>
+        </w:rPr>
+        <w:t>id</w:t>
+      </w:r>
+      <w:r>
+        <w:rPr>
+          <w:color w:val="000000" w:themeColor="text1"/>
+          <w:sz w:val="28"/>
+          <w:szCs w:val="28"/>
+        </w:rPr>
+        <w:t xml:space="preserve">, </w:t>
+      </w:r>
+      <w:r>
+        <w:rPr>
+          <w:color w:val="000000" w:themeColor="text1"/>
+          <w:sz w:val="28"/>
+          <w:szCs w:val="28"/>
+          <w:lang w:val="en-US"/>
+        </w:rPr>
+        <w:t>name</w:t>
+      </w:r>
+      <w:r>
+        <w:rPr>
+          <w:color w:val="000000" w:themeColor="text1"/>
+          <w:sz w:val="28"/>
+          <w:szCs w:val="28"/>
+        </w:rPr>
+        <w:t>.</w:t>
+      </w:r>
+    </w:p>
+    <w:p>
+      <w:pPr>
+        <w:pStyle w:val="a6"/>
+        <w:spacing w:line="360" w:lineRule="auto"/>
+        <w:ind w:left="360"/>
+        <w:jc w:val="both"/>
+        <w:rPr>
+          <w:color w:val="000000" w:themeColor="text1"/>
+          <w:sz w:val="28"/>
+          <w:szCs w:val="28"/>
+        </w:rPr>
+      </w:pPr>
+      <w:r>
+        <w:rPr>
+          <w:sz w:val="28"/>
+        </w:rPr>
+        <w:lastRenderedPageBreak/>
+        <w:t>1.</w:t>
+      </w:r>
+      <w:r>
+        <w:rPr>
+          <w:sz w:val="28"/>
+        </w:rPr>
+        <w:t xml:space="preserve"> </w:t>
+      </w:r>
+      <w:r>
+        <w:rPr>
+          <w:sz w:val="28"/>
+        </w:rPr>
+        <w:t xml:space="preserve">Для </w:t>
+      </w:r>
+      <w:r>
+        <w:rPr>
+          <w:sz w:val="28"/>
+          <w:lang w:val="en-US"/>
+        </w:rPr>
+        <w:t>id</w:t>
+      </w:r>
+      <w:r>
+        <w:rPr>
+          <w:sz w:val="28"/>
+        </w:rPr>
+        <w:t xml:space="preserve"> используется </w:t>
+      </w:r>
+      <w:r>
+        <w:rPr>
+          <w:sz w:val="28"/>
+          <w:lang w:val="en-US"/>
+        </w:rPr>
+        <w:t>Primary</w:t>
+      </w:r>
+      <w:r>
+        <w:rPr>
+          <w:sz w:val="28"/>
+        </w:rPr>
+        <w:t xml:space="preserve"> </w:t>
+      </w:r>
+      <w:r>
+        <w:rPr>
+          <w:sz w:val="28"/>
+          <w:lang w:val="en-US"/>
+        </w:rPr>
+        <w:t>Key</w:t>
+      </w:r>
+      <w:r>
+        <w:rPr>
+          <w:sz w:val="28"/>
+        </w:rPr>
+        <w:t xml:space="preserve">, </w:t>
+      </w:r>
+      <w:r>
+        <w:rPr>
+          <w:sz w:val="28"/>
+          <w:lang w:val="en-US"/>
+        </w:rPr>
+        <w:t>Not</w:t>
+      </w:r>
+      <w:r>
+        <w:rPr>
+          <w:sz w:val="28"/>
+        </w:rPr>
+        <w:t xml:space="preserve"> </w:t>
+      </w:r>
+      <w:r>
+        <w:rPr>
+          <w:sz w:val="28"/>
+          <w:lang w:val="en-US"/>
+        </w:rPr>
+        <w:t>Null</w:t>
+      </w:r>
+      <w:r>
+        <w:rPr>
+          <w:sz w:val="28"/>
+        </w:rPr>
+        <w:t xml:space="preserve">, </w:t>
+      </w:r>
+      <w:r>
+        <w:rPr>
+          <w:sz w:val="28"/>
+          <w:lang w:val="en-US"/>
+        </w:rPr>
+        <w:t>Auto</w:t>
+      </w:r>
+      <w:r>
+        <w:rPr>
+          <w:sz w:val="28"/>
+        </w:rPr>
+        <w:t xml:space="preserve"> </w:t>
+      </w:r>
+      <w:r>
+        <w:rPr>
+          <w:sz w:val="28"/>
+          <w:lang w:val="en-US"/>
+        </w:rPr>
+        <w:t>Increment</w:t>
+      </w:r>
+      <w:r>
+        <w:rPr>
+          <w:sz w:val="28"/>
+        </w:rPr>
+        <w:t xml:space="preserve"> – так как этот столбец нужен для идентификации записей</w:t>
+      </w:r>
+      <w:r>
+        <w:rPr>
+          <w:sz w:val="28"/>
+        </w:rPr>
+        <w:t>.</w:t>
+      </w:r>
+    </w:p>
+    <w:p>
+      <w:pPr>
+        <w:pStyle w:val="a6"/>
+        <w:spacing w:line="360" w:lineRule="auto"/>
+        <w:ind w:left="360"/>
+        <w:jc w:val="both"/>
+        <w:rPr>
+          <w:color w:val="000000" w:themeColor="text1"/>
+          <w:sz w:val="28"/>
+          <w:szCs w:val="28"/>
+        </w:rPr>
+      </w:pPr>
+      <w:r>
+        <w:rPr>
+          <w:color w:val="000000" w:themeColor="text1"/>
+          <w:sz w:val="28"/>
+        </w:rPr>
+        <w:t xml:space="preserve">2.Для </w:t>
+      </w:r>
+      <w:r>
+        <w:rPr>
+          <w:color w:val="000000" w:themeColor="text1"/>
+          <w:sz w:val="28"/>
+          <w:lang w:val="en-US"/>
+        </w:rPr>
+        <w:t>Name</w:t>
+      </w:r>
+      <w:r>
+        <w:rPr>
+          <w:color w:val="000000" w:themeColor="text1"/>
+          <w:sz w:val="28"/>
+        </w:rPr>
+        <w:t xml:space="preserve"> </w:t>
+      </w:r>
+      <w:r>
+        <w:rPr>
+          <w:color w:val="000000" w:themeColor="text1"/>
+          <w:sz w:val="28"/>
+          <w:szCs w:val="28"/>
+        </w:rPr>
+        <w:t xml:space="preserve">используется тип </w:t>
+      </w:r>
+      <w:r>
+        <w:rPr>
+          <w:color w:val="000000" w:themeColor="text1"/>
+          <w:sz w:val="28"/>
+          <w:szCs w:val="28"/>
+          <w:lang w:val="en-US"/>
+        </w:rPr>
+        <w:t>VARCHAR</w:t>
+      </w:r>
+      <w:r>
+        <w:rPr>
+          <w:color w:val="000000" w:themeColor="text1"/>
+          <w:sz w:val="28"/>
+          <w:szCs w:val="28"/>
+        </w:rPr>
+        <w:t>(255)</w:t>
+      </w:r>
+      <w:r>
+        <w:rPr>
+          <w:color w:val="000000" w:themeColor="text1"/>
+          <w:sz w:val="28"/>
+          <w:szCs w:val="28"/>
+        </w:rPr>
+        <w:t xml:space="preserve">, такого размера будет достаточно чтобы при добавлении новых позиций не возникало проблем. </w:t>
+      </w:r>
+    </w:p>
+    <w:p>
+      <w:pPr>
+        <w:pStyle w:val="a6"/>
+        <w:spacing w:line="360" w:lineRule="auto"/>
+        <w:ind w:left="360"/>
+        <w:jc w:val="center"/>
+        <w:rPr>
+          <w:color w:val="000000" w:themeColor="text1"/>
+          <w:sz w:val="28"/>
+          <w:szCs w:val="28"/>
+        </w:rPr>
+      </w:pPr>
+      <w:r>
+        <w:rPr>
+          <w:color w:val="000000" w:themeColor="text1"/>
+          <w:sz w:val="28"/>
+          <w:szCs w:val="28"/>
+        </w:rPr>
+        <w:drawing>
+          <wp:inline distT="0" distB="0" distL="0" distR="0" wp14:anchorId="6C63A86B" wp14:editId="5A23B813">
+            <wp:extent cx="1295581" cy="962159"/>
+            <wp:effectExtent l="0" t="0" r="0" b="9525"/>
+            <wp:docPr id="10" name="Рисунок 10"/>
+            <wp:cNvGraphicFramePr>
+              <a:graphicFrameLocks xmlns:a="http://schemas.openxmlformats.org/drawingml/2006/main" noChangeAspect="1"/>
+            </wp:cNvGraphicFramePr>
+            <a:graphic xmlns:a="http://schemas.openxmlformats.org/drawingml/2006/main">
+              <a:graphicData uri="http://schemas.openxmlformats.org/drawingml/2006/picture">
+                <pic:pic xmlns:pic="http://schemas.openxmlformats.org/drawingml/2006/picture">
+                  <pic:nvPicPr>
+                    <pic:cNvPr id="1" name=""/>
+                    <pic:cNvPicPr/>
+                  </pic:nvPicPr>
+                  <pic:blipFill>
+                    <a:blip r:embed="rId13"/>
+                    <a:stretch>
+                      <a:fillRect/>
+                    </a:stretch>
+                  </pic:blipFill>
+                  <pic:spPr>
+                    <a:xfrm>
+                      <a:off x="0" y="0"/>
+                      <a:ext cx="1295581" cy="962159"/>
+                    </a:xfrm>
+                    <a:prstGeom prst="rect">
+                      <a:avLst/>
+                    </a:prstGeom>
+                  </pic:spPr>
+                </pic:pic>
+              </a:graphicData>
+            </a:graphic>
+          </wp:inline>
+        </w:drawing>
+      </w:r>
+    </w:p>
+    <w:p>
+      <w:pPr>
+        <w:pStyle w:val="a6"/>
+        <w:spacing w:line="360" w:lineRule="auto"/>
+        <w:ind w:left="360"/>
+        <w:jc w:val="center"/>
+        <w:rPr>
+          <w:b/>
+          <w:color w:val="000000" w:themeColor="text1"/>
+          <w:sz w:val="28"/>
+          <w:szCs w:val="28"/>
+        </w:rPr>
+      </w:pPr>
+      <w:r>
+        <w:rPr>
+          <w:b/>
+          <w:color w:val="000000" w:themeColor="text1"/>
+          <w:sz w:val="28"/>
+          <w:szCs w:val="28"/>
+        </w:rPr>
+        <w:t>Рис. 5</w:t>
+      </w:r>
+    </w:p>
+    <w:p>
+      <w:pPr>
+        <w:pStyle w:val="a6"/>
+        <w:spacing w:line="360" w:lineRule="auto"/>
+        <w:ind w:left="360"/>
+        <w:jc w:val="center"/>
+        <w:rPr>
+          <w:color w:val="000000" w:themeColor="text1"/>
+          <w:sz w:val="28"/>
+          <w:szCs w:val="28"/>
+        </w:rPr>
+      </w:pPr>
+      <w:r>
+        <w:rPr>
+          <w:color w:val="000000" w:themeColor="text1"/>
+          <w:sz w:val="28"/>
+          <w:szCs w:val="28"/>
+        </w:rPr>
+        <w:t>Так выглядит готов</w:t>
+      </w:r>
+      <w:r>
+        <w:rPr>
+          <w:color w:val="000000" w:themeColor="text1"/>
+          <w:sz w:val="28"/>
+          <w:szCs w:val="28"/>
+        </w:rPr>
+        <w:t>а</w:t>
+      </w:r>
+      <w:r>
+        <w:rPr>
+          <w:color w:val="000000" w:themeColor="text1"/>
+          <w:sz w:val="28"/>
+          <w:szCs w:val="28"/>
+        </w:rPr>
+        <w:t xml:space="preserve">я таблица </w:t>
+      </w:r>
+      <w:proofErr w:type="spellStart"/>
+      <w:r>
+        <w:rPr>
+          <w:color w:val="000000" w:themeColor="text1"/>
+          <w:sz w:val="28"/>
+          <w:szCs w:val="28"/>
+          <w:lang w:val="en-US"/>
+        </w:rPr>
+        <w:t>WeaponTypes</w:t>
+      </w:r>
+      <w:proofErr w:type="spellEnd"/>
+      <w:r>
+        <w:rPr>
+          <w:color w:val="000000" w:themeColor="text1"/>
+          <w:sz w:val="28"/>
+          <w:szCs w:val="28"/>
+        </w:rPr>
+        <w:t xml:space="preserve"> </w:t>
+      </w:r>
+      <w:r>
+        <w:rPr>
+          <w:color w:val="000000" w:themeColor="text1"/>
+          <w:sz w:val="28"/>
+          <w:szCs w:val="28"/>
+        </w:rPr>
+        <w:t>(Рис. 5)</w:t>
+      </w:r>
+    </w:p>
+    <w:p>
+      <w:pPr>
+        <w:pStyle w:val="a6"/>
+        <w:spacing w:line="360" w:lineRule="auto"/>
+        <w:ind w:left="360"/>
+        <w:jc w:val="both"/>
+        <w:rPr>
+          <w:color w:val="000000" w:themeColor="text1"/>
+          <w:sz w:val="28"/>
+          <w:szCs w:val="28"/>
+        </w:rPr>
+      </w:pPr>
+    </w:p>
+    <w:p>
+      <w:pPr>
+        <w:pStyle w:val="a6"/>
+        <w:numPr>
+          <w:ilvl w:val="0"/>
+          <w:numId w:val="19"/>
+        </w:numPr>
+        <w:spacing w:line="360" w:lineRule="auto"/>
+        <w:jc w:val="both"/>
+        <w:rPr>
+          <w:color w:val="000000" w:themeColor="text1"/>
+          <w:sz w:val="28"/>
+          <w:szCs w:val="28"/>
+          <w:lang w:val="en-US"/>
+        </w:rPr>
+      </w:pPr>
+      <w:r>
+        <w:rPr>
+          <w:color w:val="000000" w:themeColor="text1"/>
+          <w:sz w:val="28"/>
+          <w:szCs w:val="28"/>
+        </w:rPr>
+        <w:t>Таблица</w:t>
+      </w:r>
+      <w:r>
+        <w:rPr>
+          <w:color w:val="000000" w:themeColor="text1"/>
+          <w:sz w:val="28"/>
+          <w:szCs w:val="28"/>
+          <w:lang w:val="en-US"/>
+        </w:rPr>
+        <w:t xml:space="preserve"> </w:t>
+      </w:r>
+      <w:r>
+        <w:rPr>
+          <w:color w:val="000000" w:themeColor="text1"/>
+          <w:sz w:val="28"/>
+          <w:szCs w:val="28"/>
+          <w:lang w:val="en-US"/>
+        </w:rPr>
+        <w:t xml:space="preserve">Character </w:t>
+      </w:r>
+      <w:r>
+        <w:rPr>
+          <w:color w:val="000000" w:themeColor="text1"/>
+          <w:sz w:val="28"/>
+          <w:szCs w:val="28"/>
+        </w:rPr>
+        <w:t>содержит</w:t>
+      </w:r>
+      <w:r>
+        <w:rPr>
+          <w:color w:val="000000" w:themeColor="text1"/>
+          <w:sz w:val="28"/>
+          <w:szCs w:val="28"/>
+          <w:lang w:val="en-US"/>
+        </w:rPr>
+        <w:t xml:space="preserve"> </w:t>
+      </w:r>
+      <w:r>
+        <w:rPr>
+          <w:color w:val="000000" w:themeColor="text1"/>
+          <w:sz w:val="28"/>
+          <w:szCs w:val="28"/>
+        </w:rPr>
+        <w:t>столбцы</w:t>
+      </w:r>
+      <w:r>
+        <w:rPr>
+          <w:color w:val="000000" w:themeColor="text1"/>
+          <w:sz w:val="28"/>
+          <w:szCs w:val="28"/>
+          <w:lang w:val="en-US"/>
+        </w:rPr>
+        <w:t xml:space="preserve">: </w:t>
+      </w:r>
+      <w:r>
+        <w:rPr>
+          <w:color w:val="000000" w:themeColor="text1"/>
+          <w:sz w:val="28"/>
+          <w:szCs w:val="28"/>
+          <w:lang w:val="en-US"/>
+        </w:rPr>
+        <w:t xml:space="preserve">id, name, </w:t>
+      </w:r>
+      <w:proofErr w:type="spellStart"/>
+      <w:r>
+        <w:rPr>
+          <w:color w:val="000000" w:themeColor="text1"/>
+          <w:sz w:val="28"/>
+          <w:szCs w:val="28"/>
+          <w:lang w:val="en-US"/>
+        </w:rPr>
+        <w:t>model_size</w:t>
+      </w:r>
+      <w:proofErr w:type="spellEnd"/>
+      <w:r>
+        <w:rPr>
+          <w:color w:val="000000" w:themeColor="text1"/>
+          <w:sz w:val="28"/>
+          <w:szCs w:val="28"/>
+          <w:lang w:val="en-US"/>
+        </w:rPr>
+        <w:t xml:space="preserve">, </w:t>
+      </w:r>
+      <w:proofErr w:type="spellStart"/>
+      <w:r>
+        <w:rPr>
+          <w:color w:val="000000" w:themeColor="text1"/>
+          <w:sz w:val="28"/>
+          <w:szCs w:val="28"/>
+          <w:lang w:val="en-US"/>
+        </w:rPr>
+        <w:t>WeaponTypes_id</w:t>
+      </w:r>
+      <w:proofErr w:type="spellEnd"/>
+      <w:r>
+        <w:rPr>
+          <w:color w:val="000000" w:themeColor="text1"/>
+          <w:sz w:val="28"/>
+          <w:szCs w:val="28"/>
+          <w:lang w:val="en-US"/>
+        </w:rPr>
+        <w:t xml:space="preserve">, </w:t>
+      </w:r>
+      <w:proofErr w:type="spellStart"/>
+      <w:r>
+        <w:rPr>
+          <w:color w:val="000000" w:themeColor="text1"/>
+          <w:sz w:val="28"/>
+          <w:szCs w:val="28"/>
+          <w:lang w:val="en-US"/>
+        </w:rPr>
+        <w:t>Elements_id</w:t>
+      </w:r>
+      <w:proofErr w:type="spellEnd"/>
+      <w:r>
+        <w:rPr>
+          <w:color w:val="000000" w:themeColor="text1"/>
+          <w:sz w:val="28"/>
+          <w:szCs w:val="28"/>
+          <w:lang w:val="en-US"/>
+        </w:rPr>
+        <w:t xml:space="preserve">, </w:t>
+      </w:r>
+      <w:proofErr w:type="spellStart"/>
+      <w:r>
+        <w:rPr>
+          <w:color w:val="000000" w:themeColor="text1"/>
+          <w:sz w:val="28"/>
+          <w:szCs w:val="28"/>
+          <w:lang w:val="en-US"/>
+        </w:rPr>
+        <w:t>Regions_id</w:t>
+      </w:r>
+      <w:proofErr w:type="spellEnd"/>
+      <w:r>
+        <w:rPr>
+          <w:color w:val="000000" w:themeColor="text1"/>
+          <w:sz w:val="28"/>
+          <w:szCs w:val="28"/>
+          <w:lang w:val="en-US"/>
+        </w:rPr>
+        <w:t xml:space="preserve">, </w:t>
+      </w:r>
+      <w:proofErr w:type="spellStart"/>
+      <w:r>
+        <w:rPr>
+          <w:color w:val="000000" w:themeColor="text1"/>
+          <w:sz w:val="28"/>
+          <w:szCs w:val="28"/>
+          <w:lang w:val="en-US"/>
+        </w:rPr>
+        <w:t>Rarity_id</w:t>
+      </w:r>
+      <w:proofErr w:type="spellEnd"/>
+      <w:r>
+        <w:rPr>
+          <w:color w:val="000000" w:themeColor="text1"/>
+          <w:sz w:val="28"/>
+          <w:szCs w:val="28"/>
+          <w:lang w:val="en-US"/>
+        </w:rPr>
+        <w:t>.</w:t>
+      </w:r>
+    </w:p>
+    <w:p>
+      <w:pPr>
+        <w:pStyle w:val="a6"/>
+        <w:spacing w:line="360" w:lineRule="auto"/>
+        <w:ind w:firstLine="360"/>
+        <w:jc w:val="both"/>
+        <w:rPr>
+          <w:sz w:val="28"/>
+        </w:rPr>
+      </w:pPr>
+      <w:r>
+        <w:rPr>
+          <w:color w:val="000000" w:themeColor="text1"/>
+          <w:sz w:val="28"/>
+          <w:szCs w:val="28"/>
+        </w:rPr>
+        <w:t>1.</w:t>
+      </w:r>
+      <w:r>
+        <w:rPr>
+          <w:sz w:val="28"/>
+        </w:rPr>
+        <w:t xml:space="preserve"> </w:t>
+      </w:r>
+      <w:r>
+        <w:rPr>
+          <w:sz w:val="28"/>
+        </w:rPr>
+        <w:t xml:space="preserve">Для </w:t>
+      </w:r>
+      <w:r>
+        <w:rPr>
+          <w:sz w:val="28"/>
+          <w:lang w:val="en-US"/>
+        </w:rPr>
+        <w:t>id</w:t>
+      </w:r>
+      <w:r>
+        <w:rPr>
+          <w:sz w:val="28"/>
+        </w:rPr>
+        <w:t xml:space="preserve"> используется </w:t>
+      </w:r>
+      <w:r>
+        <w:rPr>
+          <w:sz w:val="28"/>
+          <w:lang w:val="en-US"/>
+        </w:rPr>
+        <w:t>Primary</w:t>
+      </w:r>
+      <w:r>
+        <w:rPr>
+          <w:sz w:val="28"/>
+        </w:rPr>
+        <w:t xml:space="preserve"> </w:t>
+      </w:r>
+      <w:r>
+        <w:rPr>
+          <w:sz w:val="28"/>
+          <w:lang w:val="en-US"/>
+        </w:rPr>
+        <w:t>Key</w:t>
+      </w:r>
+      <w:r>
+        <w:rPr>
+          <w:sz w:val="28"/>
+        </w:rPr>
+        <w:t xml:space="preserve">, </w:t>
+      </w:r>
+      <w:r>
+        <w:rPr>
+          <w:sz w:val="28"/>
+          <w:lang w:val="en-US"/>
+        </w:rPr>
+        <w:t>Not</w:t>
+      </w:r>
+      <w:r>
+        <w:rPr>
+          <w:sz w:val="28"/>
+        </w:rPr>
+        <w:t xml:space="preserve"> </w:t>
+      </w:r>
+      <w:r>
+        <w:rPr>
+          <w:sz w:val="28"/>
+          <w:lang w:val="en-US"/>
+        </w:rPr>
+        <w:t>Null</w:t>
+      </w:r>
+      <w:r>
+        <w:rPr>
+          <w:sz w:val="28"/>
+        </w:rPr>
+        <w:t xml:space="preserve">, </w:t>
+      </w:r>
+      <w:r>
+        <w:rPr>
+          <w:sz w:val="28"/>
+          <w:lang w:val="en-US"/>
+        </w:rPr>
+        <w:t>Auto</w:t>
+      </w:r>
+      <w:r>
+        <w:rPr>
+          <w:sz w:val="28"/>
+        </w:rPr>
+        <w:t xml:space="preserve"> </w:t>
+      </w:r>
+      <w:r>
+        <w:rPr>
+          <w:sz w:val="28"/>
+          <w:lang w:val="en-US"/>
+        </w:rPr>
+        <w:t>Increment</w:t>
+      </w:r>
+      <w:r>
+        <w:rPr>
+          <w:sz w:val="28"/>
+        </w:rPr>
+        <w:t xml:space="preserve"> – так как этот столбец нужен для идентификации записей</w:t>
+      </w:r>
+      <w:r>
+        <w:rPr>
+          <w:sz w:val="28"/>
+        </w:rPr>
+        <w:t>.</w:t>
+      </w:r>
+    </w:p>
+    <w:p>
+      <w:pPr>
+        <w:pStyle w:val="a6"/>
+        <w:spacing w:line="360" w:lineRule="auto"/>
+        <w:ind w:left="360"/>
+        <w:jc w:val="both"/>
+        <w:rPr>
+          <w:color w:val="000000" w:themeColor="text1"/>
+          <w:sz w:val="28"/>
+          <w:szCs w:val="28"/>
+        </w:rPr>
+      </w:pPr>
+      <w:r>
+        <w:rPr>
+          <w:sz w:val="28"/>
+        </w:rPr>
+        <w:t xml:space="preserve">2. </w:t>
+      </w:r>
+      <w:r>
+        <w:rPr>
+          <w:sz w:val="28"/>
+        </w:rPr>
+        <w:t xml:space="preserve">Для </w:t>
+      </w:r>
+      <w:r>
+        <w:rPr>
+          <w:color w:val="000000" w:themeColor="text1"/>
+          <w:sz w:val="28"/>
+          <w:lang w:val="en-US"/>
+        </w:rPr>
+        <w:t>Name</w:t>
+      </w:r>
+      <w:r>
+        <w:rPr>
+          <w:color w:val="000000" w:themeColor="text1"/>
+          <w:sz w:val="28"/>
+        </w:rPr>
+        <w:t xml:space="preserve"> </w:t>
+      </w:r>
+      <w:r>
+        <w:rPr>
+          <w:color w:val="000000" w:themeColor="text1"/>
+          <w:sz w:val="28"/>
+          <w:szCs w:val="28"/>
+        </w:rPr>
+        <w:t xml:space="preserve">используется тип </w:t>
+      </w:r>
+      <w:r>
+        <w:rPr>
+          <w:color w:val="000000" w:themeColor="text1"/>
+          <w:sz w:val="28"/>
+          <w:szCs w:val="28"/>
+          <w:lang w:val="en-US"/>
+        </w:rPr>
+        <w:t>VARCHAR</w:t>
+      </w:r>
+      <w:r>
+        <w:rPr>
+          <w:color w:val="000000" w:themeColor="text1"/>
+          <w:sz w:val="28"/>
+          <w:szCs w:val="28"/>
+        </w:rPr>
+        <w:t>(255)</w:t>
+      </w:r>
+      <w:r>
+        <w:rPr>
+          <w:color w:val="000000" w:themeColor="text1"/>
+          <w:sz w:val="28"/>
+          <w:szCs w:val="28"/>
+        </w:rPr>
+        <w:t xml:space="preserve">, такого размера будет достаточно чтобы при добавлении новых позиций не возникало проблем. </w:t>
+      </w:r>
+    </w:p>
+    <w:p>
+      <w:pPr>
+        <w:pStyle w:val="a6"/>
+        <w:spacing w:line="360" w:lineRule="auto"/>
+        <w:ind w:left="360"/>
+        <w:jc w:val="both"/>
+        <w:rPr>
+          <w:color w:val="000000" w:themeColor="text1"/>
+          <w:sz w:val="28"/>
+          <w:szCs w:val="28"/>
+        </w:rPr>
+      </w:pPr>
+      <w:r>
+        <w:rPr>
+          <w:sz w:val="28"/>
+        </w:rPr>
+        <w:t>3.</w:t>
+      </w:r>
+      <w:r>
+        <w:rPr>
+          <w:color w:val="000000" w:themeColor="text1"/>
+          <w:sz w:val="28"/>
+          <w:szCs w:val="28"/>
+        </w:rPr>
+        <w:t xml:space="preserve"> Для </w:t>
+      </w:r>
+      <w:r>
+        <w:rPr>
+          <w:color w:val="000000" w:themeColor="text1"/>
+          <w:sz w:val="28"/>
+          <w:szCs w:val="28"/>
+          <w:lang w:val="en-US"/>
+        </w:rPr>
+        <w:t>model</w:t>
+      </w:r>
+      <w:r>
+        <w:rPr>
+          <w:color w:val="000000" w:themeColor="text1"/>
+          <w:sz w:val="28"/>
+          <w:szCs w:val="28"/>
+        </w:rPr>
+        <w:t>_</w:t>
+      </w:r>
+      <w:r>
+        <w:rPr>
+          <w:color w:val="000000" w:themeColor="text1"/>
+          <w:sz w:val="28"/>
+          <w:szCs w:val="28"/>
+          <w:lang w:val="en-US"/>
+        </w:rPr>
+        <w:t>size</w:t>
+      </w:r>
+      <w:r>
+        <w:rPr>
+          <w:color w:val="000000" w:themeColor="text1"/>
+          <w:sz w:val="28"/>
+          <w:szCs w:val="28"/>
+        </w:rPr>
+        <w:t xml:space="preserve"> </w:t>
+      </w:r>
+      <w:r>
+        <w:rPr>
+          <w:color w:val="000000" w:themeColor="text1"/>
+          <w:sz w:val="28"/>
+          <w:szCs w:val="28"/>
+        </w:rPr>
+        <w:t xml:space="preserve">используется тип </w:t>
+      </w:r>
+      <w:r>
+        <w:rPr>
+          <w:color w:val="000000" w:themeColor="text1"/>
+          <w:sz w:val="28"/>
+          <w:szCs w:val="28"/>
+          <w:lang w:val="en-US"/>
+        </w:rPr>
+        <w:t>VARCHAR</w:t>
+      </w:r>
+      <w:r>
+        <w:rPr>
+          <w:color w:val="000000" w:themeColor="text1"/>
+          <w:sz w:val="28"/>
+          <w:szCs w:val="28"/>
+        </w:rPr>
+        <w:t>(255)</w:t>
+      </w:r>
+      <w:r>
+        <w:rPr>
+          <w:color w:val="000000" w:themeColor="text1"/>
+          <w:sz w:val="28"/>
+          <w:szCs w:val="28"/>
+        </w:rPr>
+        <w:t>, такого размера будет достаточно чтобы при добавлении новых позиций не возникало проблем</w:t>
+      </w:r>
+      <w:r>
+        <w:rPr>
+          <w:color w:val="000000" w:themeColor="text1"/>
+          <w:sz w:val="28"/>
+          <w:szCs w:val="28"/>
+        </w:rPr>
+        <w:t>.</w:t>
+      </w:r>
+    </w:p>
+    <w:p>
+      <w:pPr>
+        <w:pStyle w:val="a6"/>
+        <w:spacing w:line="360" w:lineRule="auto"/>
+        <w:ind w:left="360"/>
+        <w:jc w:val="both"/>
+        <w:rPr>
+          <w:color w:val="000000" w:themeColor="text1"/>
+          <w:sz w:val="28"/>
+          <w:szCs w:val="28"/>
+        </w:rPr>
+      </w:pPr>
+      <w:r>
+        <w:rPr>
+          <w:sz w:val="28"/>
+        </w:rPr>
+        <w:t>4.</w:t>
+      </w:r>
+      <w:r>
+        <w:rPr>
+          <w:color w:val="000000" w:themeColor="text1"/>
+          <w:sz w:val="28"/>
+          <w:szCs w:val="28"/>
+        </w:rPr>
+        <w:t xml:space="preserve"> Столбец </w:t>
+      </w:r>
+      <w:proofErr w:type="spellStart"/>
+      <w:r>
+        <w:rPr>
+          <w:color w:val="000000" w:themeColor="text1"/>
+          <w:sz w:val="28"/>
+          <w:szCs w:val="28"/>
+          <w:lang w:val="en-US"/>
+        </w:rPr>
+        <w:t>WeaponTypes</w:t>
+      </w:r>
+      <w:proofErr w:type="spellEnd"/>
+      <w:r>
+        <w:rPr>
+          <w:color w:val="000000" w:themeColor="text1"/>
+          <w:sz w:val="28"/>
+          <w:szCs w:val="28"/>
+        </w:rPr>
+        <w:t>_</w:t>
+      </w:r>
+      <w:r>
+        <w:rPr>
+          <w:color w:val="000000" w:themeColor="text1"/>
+          <w:sz w:val="28"/>
+          <w:szCs w:val="28"/>
+          <w:lang w:val="en-US"/>
+        </w:rPr>
+        <w:t>id</w:t>
+      </w:r>
+      <w:r>
+        <w:rPr>
+          <w:color w:val="000000" w:themeColor="text1"/>
+          <w:sz w:val="28"/>
+          <w:szCs w:val="28"/>
+        </w:rPr>
+        <w:t xml:space="preserve"> </w:t>
+      </w:r>
+      <w:r>
+        <w:rPr>
+          <w:color w:val="000000" w:themeColor="text1"/>
+          <w:sz w:val="28"/>
+          <w:szCs w:val="28"/>
+        </w:rPr>
+        <w:t xml:space="preserve">служит для создания связи между таблицами </w:t>
+      </w:r>
+      <w:r>
+        <w:rPr>
+          <w:color w:val="000000" w:themeColor="text1"/>
+          <w:sz w:val="28"/>
+          <w:szCs w:val="28"/>
+          <w:lang w:val="en-US"/>
+        </w:rPr>
+        <w:t>Character</w:t>
+      </w:r>
+      <w:r>
+        <w:rPr>
+          <w:color w:val="000000" w:themeColor="text1"/>
+          <w:sz w:val="28"/>
+          <w:szCs w:val="28"/>
+        </w:rPr>
+        <w:t xml:space="preserve"> </w:t>
+      </w:r>
+      <w:r>
+        <w:rPr>
+          <w:color w:val="000000" w:themeColor="text1"/>
+          <w:sz w:val="28"/>
+          <w:szCs w:val="28"/>
+        </w:rPr>
+        <w:t xml:space="preserve">и </w:t>
+      </w:r>
+      <w:proofErr w:type="spellStart"/>
+      <w:r>
+        <w:rPr>
+          <w:color w:val="000000" w:themeColor="text1"/>
+          <w:sz w:val="28"/>
+          <w:szCs w:val="28"/>
+          <w:lang w:val="en-US"/>
+        </w:rPr>
+        <w:t>WeaponTypes</w:t>
+      </w:r>
+      <w:proofErr w:type="spellEnd"/>
+      <w:r>
+        <w:rPr>
+          <w:color w:val="000000" w:themeColor="text1"/>
+          <w:sz w:val="28"/>
+          <w:szCs w:val="28"/>
+        </w:rPr>
+        <w:t xml:space="preserve"> и использует тип связи один ко многим (</w:t>
+      </w:r>
+      <w:proofErr w:type="gramStart"/>
+      <w:r>
+        <w:rPr>
+          <w:color w:val="000000" w:themeColor="text1"/>
+          <w:sz w:val="28"/>
+          <w:szCs w:val="28"/>
+        </w:rPr>
+        <w:t>1:n</w:t>
+      </w:r>
+      <w:proofErr w:type="gramEnd"/>
+      <w:r>
+        <w:rPr>
+          <w:color w:val="000000" w:themeColor="text1"/>
+          <w:sz w:val="28"/>
+          <w:szCs w:val="28"/>
+        </w:rPr>
+        <w:t xml:space="preserve">) где </w:t>
+      </w:r>
+      <w:proofErr w:type="spellStart"/>
+      <w:r>
+        <w:rPr>
+          <w:color w:val="000000" w:themeColor="text1"/>
+          <w:sz w:val="28"/>
+          <w:szCs w:val="28"/>
+          <w:lang w:val="en-US"/>
+        </w:rPr>
+        <w:t>WeaponTypes</w:t>
+      </w:r>
+      <w:proofErr w:type="spellEnd"/>
+      <w:r>
+        <w:rPr>
+          <w:color w:val="000000" w:themeColor="text1"/>
+          <w:sz w:val="28"/>
+          <w:szCs w:val="28"/>
+        </w:rPr>
+        <w:t xml:space="preserve"> </w:t>
+      </w:r>
+      <w:r>
+        <w:rPr>
+          <w:color w:val="000000" w:themeColor="text1"/>
+          <w:sz w:val="28"/>
+          <w:szCs w:val="28"/>
+        </w:rPr>
+        <w:t xml:space="preserve">это </w:t>
+      </w:r>
+      <w:r>
+        <w:rPr>
+          <w:color w:val="000000" w:themeColor="text1"/>
+          <w:sz w:val="28"/>
+          <w:szCs w:val="28"/>
+        </w:rPr>
+        <w:t xml:space="preserve">- </w:t>
+      </w:r>
+      <w:r>
+        <w:rPr>
+          <w:color w:val="000000" w:themeColor="text1"/>
+          <w:sz w:val="28"/>
+          <w:szCs w:val="28"/>
+        </w:rPr>
+        <w:t xml:space="preserve">1, a </w:t>
+      </w:r>
+      <w:proofErr w:type="spellStart"/>
+      <w:r>
+        <w:rPr>
+          <w:color w:val="000000" w:themeColor="text1"/>
+          <w:sz w:val="28"/>
+          <w:szCs w:val="28"/>
+        </w:rPr>
+        <w:t>character</w:t>
+      </w:r>
+      <w:proofErr w:type="spellEnd"/>
+      <w:r>
+        <w:rPr>
+          <w:color w:val="000000" w:themeColor="text1"/>
+          <w:sz w:val="28"/>
+          <w:szCs w:val="28"/>
+        </w:rPr>
+        <w:t xml:space="preserve"> - n</w:t>
+      </w:r>
+    </w:p>
+    <w:p>
+      <w:pPr>
+        <w:pStyle w:val="a6"/>
+        <w:spacing w:line="360" w:lineRule="auto"/>
+        <w:jc w:val="both"/>
+        <w:rPr>
+          <w:color w:val="000000" w:themeColor="text1"/>
+          <w:sz w:val="28"/>
+          <w:szCs w:val="28"/>
+        </w:rPr>
+      </w:pPr>
+      <w:r>
+        <w:rPr>
+          <w:color w:val="000000" w:themeColor="text1"/>
+          <w:sz w:val="28"/>
+          <w:szCs w:val="28"/>
+        </w:rPr>
+        <w:lastRenderedPageBreak/>
+        <w:t xml:space="preserve">5. </w:t>
+      </w:r>
+      <w:r>
+        <w:rPr>
+          <w:color w:val="000000" w:themeColor="text1"/>
+          <w:sz w:val="28"/>
+          <w:szCs w:val="28"/>
+        </w:rPr>
+        <w:t xml:space="preserve">Столбец </w:t>
+      </w:r>
+      <w:r>
+        <w:rPr>
+          <w:color w:val="000000" w:themeColor="text1"/>
+          <w:sz w:val="28"/>
+          <w:szCs w:val="28"/>
+          <w:lang w:val="en-US"/>
+        </w:rPr>
+        <w:t>Elements</w:t>
+      </w:r>
+      <w:r>
+        <w:rPr>
+          <w:color w:val="000000" w:themeColor="text1"/>
+          <w:sz w:val="28"/>
+          <w:szCs w:val="28"/>
+        </w:rPr>
+        <w:t>_</w:t>
+      </w:r>
+      <w:r>
+        <w:rPr>
+          <w:color w:val="000000" w:themeColor="text1"/>
+          <w:sz w:val="28"/>
+          <w:szCs w:val="28"/>
+          <w:lang w:val="en-US"/>
+        </w:rPr>
+        <w:t>id</w:t>
+      </w:r>
+      <w:r>
+        <w:rPr>
+          <w:color w:val="000000" w:themeColor="text1"/>
+          <w:sz w:val="28"/>
+          <w:szCs w:val="28"/>
+        </w:rPr>
+        <w:t xml:space="preserve"> </w:t>
+      </w:r>
+      <w:r>
+        <w:rPr>
+          <w:color w:val="000000" w:themeColor="text1"/>
+          <w:sz w:val="28"/>
+          <w:szCs w:val="28"/>
+        </w:rPr>
+        <w:t xml:space="preserve">служит для создания связи между таблицами </w:t>
+      </w:r>
+      <w:r>
+        <w:rPr>
+          <w:color w:val="000000" w:themeColor="text1"/>
+          <w:sz w:val="28"/>
+          <w:szCs w:val="28"/>
+          <w:lang w:val="en-US"/>
+        </w:rPr>
+        <w:t>Character</w:t>
+      </w:r>
+      <w:r>
+        <w:rPr>
+          <w:color w:val="000000" w:themeColor="text1"/>
+          <w:sz w:val="28"/>
+          <w:szCs w:val="28"/>
+        </w:rPr>
+        <w:t xml:space="preserve"> </w:t>
+      </w:r>
+      <w:r>
+        <w:rPr>
+          <w:color w:val="000000" w:themeColor="text1"/>
+          <w:sz w:val="28"/>
+          <w:szCs w:val="28"/>
+        </w:rPr>
+        <w:t>и</w:t>
+      </w:r>
+      <w:r>
+        <w:rPr>
+          <w:color w:val="000000" w:themeColor="text1"/>
+          <w:sz w:val="28"/>
+          <w:szCs w:val="28"/>
+        </w:rPr>
+        <w:t xml:space="preserve"> </w:t>
+      </w:r>
+      <w:r>
+        <w:rPr>
+          <w:color w:val="000000" w:themeColor="text1"/>
+          <w:sz w:val="28"/>
+          <w:szCs w:val="28"/>
+          <w:lang w:val="en-US"/>
+        </w:rPr>
+        <w:t>Elements</w:t>
+      </w:r>
+      <w:r>
+        <w:rPr>
+          <w:color w:val="000000" w:themeColor="text1"/>
+          <w:sz w:val="28"/>
+          <w:szCs w:val="28"/>
+        </w:rPr>
+        <w:t xml:space="preserve"> и использует тип связи один ко многим (</w:t>
+      </w:r>
+      <w:proofErr w:type="gramStart"/>
+      <w:r>
+        <w:rPr>
+          <w:color w:val="000000" w:themeColor="text1"/>
+          <w:sz w:val="28"/>
+          <w:szCs w:val="28"/>
+        </w:rPr>
+        <w:t>1:n</w:t>
+      </w:r>
+      <w:proofErr w:type="gramEnd"/>
+      <w:r>
+        <w:rPr>
+          <w:color w:val="000000" w:themeColor="text1"/>
+          <w:sz w:val="28"/>
+          <w:szCs w:val="28"/>
+        </w:rPr>
+        <w:t xml:space="preserve">) где </w:t>
+      </w:r>
+      <w:r>
+        <w:rPr>
+          <w:color w:val="000000" w:themeColor="text1"/>
+          <w:sz w:val="28"/>
+          <w:szCs w:val="28"/>
+          <w:lang w:val="en-US"/>
+        </w:rPr>
+        <w:t>Elements</w:t>
+      </w:r>
+      <w:r>
+        <w:rPr>
+          <w:color w:val="000000" w:themeColor="text1"/>
+          <w:sz w:val="28"/>
+          <w:szCs w:val="28"/>
+        </w:rPr>
+        <w:t xml:space="preserve"> </w:t>
+      </w:r>
+      <w:r>
+        <w:rPr>
+          <w:color w:val="000000" w:themeColor="text1"/>
+          <w:sz w:val="28"/>
+          <w:szCs w:val="28"/>
+        </w:rPr>
+        <w:t xml:space="preserve">это </w:t>
+      </w:r>
+      <w:r>
+        <w:rPr>
+          <w:color w:val="000000" w:themeColor="text1"/>
+          <w:sz w:val="28"/>
+          <w:szCs w:val="28"/>
+        </w:rPr>
+        <w:t xml:space="preserve">- </w:t>
+      </w:r>
+      <w:r>
+        <w:rPr>
+          <w:color w:val="000000" w:themeColor="text1"/>
+          <w:sz w:val="28"/>
+          <w:szCs w:val="28"/>
+        </w:rPr>
+        <w:t xml:space="preserve">1, a </w:t>
+      </w:r>
+      <w:proofErr w:type="spellStart"/>
+      <w:r>
+        <w:rPr>
+          <w:color w:val="000000" w:themeColor="text1"/>
+          <w:sz w:val="28"/>
+          <w:szCs w:val="28"/>
+        </w:rPr>
+        <w:t>character</w:t>
+      </w:r>
+      <w:proofErr w:type="spellEnd"/>
+      <w:r>
+        <w:rPr>
+          <w:color w:val="000000" w:themeColor="text1"/>
+          <w:sz w:val="28"/>
+          <w:szCs w:val="28"/>
+        </w:rPr>
+        <w:t xml:space="preserve"> - n</w:t>
+      </w:r>
+    </w:p>
+    <w:p>
+      <w:pPr>
+        <w:pStyle w:val="a6"/>
+        <w:spacing w:line="360" w:lineRule="auto"/>
+        <w:jc w:val="both"/>
+        <w:rPr>
+          <w:color w:val="000000" w:themeColor="text1"/>
+          <w:sz w:val="28"/>
+          <w:szCs w:val="28"/>
+        </w:rPr>
+      </w:pPr>
+      <w:bookmarkStart w:id="0" w:name="_GoBack"/>
+      <w:bookmarkEnd w:id="0"/>
+    </w:p>
+    <w:p>
+      <w:pPr>
+        <w:pStyle w:val="a6"/>
+        <w:spacing w:line="360" w:lineRule="auto"/>
+        <w:jc w:val="both"/>
+        <w:rPr>
+          <w:color w:val="000000" w:themeColor="text1"/>
+          <w:sz w:val="28"/>
+          <w:szCs w:val="28"/>
+        </w:rPr>
+      </w:pPr>
+    </w:p>
+    <w:p>
+      <w:pPr>
+        <w:pStyle w:val="a6"/>
+        <w:spacing w:line="360" w:lineRule="auto"/>
+        <w:jc w:val="both"/>
+        <w:rPr>
           <w:color w:val="000000" w:themeColor="text1"/>
           <w:sz w:val="28"/>
           <w:szCs w:val="28"/>
@@ -5350,8 +9537,8 @@
       </w:pPr>
     </w:p>
     <w:sectPr>
-      <w:footerReference w:type="default" r:id="rId10"/>
-      <w:footerReference w:type="first" r:id="rId11"/>
+      <w:footerReference w:type="default" r:id="rId14"/>
+      <w:footerReference w:type="first" r:id="rId15"/>
       <w:pgSz w:w="11909" w:h="16834"/>
       <w:pgMar w:top="1440" w:right="1440" w:bottom="1440" w:left="1440" w:header="720" w:footer="720" w:gutter="0"/>
       <w:pgNumType w:start="1"/>
@@ -5452,7 +9639,7 @@
             <w:szCs w:val="28"/>
             <w:lang w:val="ru-RU"/>
           </w:rPr>
-          <w:t>4</w:t>
+          <w:t>18</w:t>
         </w:r>
         <w:r>
           <w:rPr>
@@ -5760,9 +9947,95 @@
     </w:lvl>
   </w:abstractNum>
   <w:abstractNum w:abstractNumId="2" w15:restartNumberingAfterBreak="0">
+    <w:nsid w:val="07933FC2"/>
+    <w:multiLevelType w:val="hybridMultilevel"/>
+    <w:tmpl w:val="7E40FD00"/>
+    <w:lvl w:ilvl="0" w:tplc="0419000F">
+      <w:start w:val="1"/>
+      <w:numFmt w:val="decimal"/>
+      <w:lvlText w:val="%1."/>
+      <w:lvlJc w:val="left"/>
+      <w:pPr>
+        <w:ind w:left="720" w:hanging="360"/>
+      </w:pPr>
+    </w:lvl>
+    <w:lvl w:ilvl="1" w:tplc="04190019" w:tentative="1">
+      <w:start w:val="1"/>
+      <w:numFmt w:val="lowerLetter"/>
+      <w:lvlText w:val="%2."/>
+      <w:lvlJc w:val="left"/>
+      <w:pPr>
+        <w:ind w:left="1440" w:hanging="360"/>
+      </w:pPr>
+    </w:lvl>
+    <w:lvl w:ilvl="2" w:tplc="0419001B" w:tentative="1">
+      <w:start w:val="1"/>
+      <w:numFmt w:val="lowerRoman"/>
+      <w:lvlText w:val="%3."/>
+      <w:lvlJc w:val="right"/>
+      <w:pPr>
+        <w:ind w:left="2160" w:hanging="180"/>
+      </w:pPr>
+    </w:lvl>
+    <w:lvl w:ilvl="3" w:tplc="0419000F" w:tentative="1">
+      <w:start w:val="1"/>
+      <w:numFmt w:val="decimal"/>
+      <w:lvlText w:val="%4."/>
+      <w:lvlJc w:val="left"/>
+      <w:pPr>
+        <w:ind w:left="2880" w:hanging="360"/>
+      </w:pPr>
+    </w:lvl>
+    <w:lvl w:ilvl="4" w:tplc="04190019" w:tentative="1">
+      <w:start w:val="1"/>
+      <w:numFmt w:val="lowerLetter"/>
+      <w:lvlText w:val="%5."/>
+      <w:lvlJc w:val="left"/>
+      <w:pPr>
+        <w:ind w:left="3600" w:hanging="360"/>
+      </w:pPr>
+    </w:lvl>
+    <w:lvl w:ilvl="5" w:tplc="0419001B" w:tentative="1">
+      <w:start w:val="1"/>
+      <w:numFmt w:val="lowerRoman"/>
+      <w:lvlText w:val="%6."/>
+      <w:lvlJc w:val="right"/>
+      <w:pPr>
+        <w:ind w:left="4320" w:hanging="180"/>
+      </w:pPr>
+    </w:lvl>
+    <w:lvl w:ilvl="6" w:tplc="0419000F" w:tentative="1">
+      <w:start w:val="1"/>
+      <w:numFmt w:val="decimal"/>
+      <w:lvlText w:val="%7."/>
+      <w:lvlJc w:val="left"/>
+      <w:pPr>
+        <w:ind w:left="5040" w:hanging="360"/>
+      </w:pPr>
+    </w:lvl>
+    <w:lvl w:ilvl="7" w:tplc="04190019" w:tentative="1">
+      <w:start w:val="1"/>
+      <w:numFmt w:val="lowerLetter"/>
+      <w:lvlText w:val="%8."/>
+      <w:lvlJc w:val="left"/>
+      <w:pPr>
+        <w:ind w:left="5760" w:hanging="360"/>
+      </w:pPr>
+    </w:lvl>
+    <w:lvl w:ilvl="8" w:tplc="0419001B" w:tentative="1">
+      <w:start w:val="1"/>
+      <w:numFmt w:val="lowerRoman"/>
+      <w:lvlText w:val="%9."/>
+      <w:lvlJc w:val="right"/>
+      <w:pPr>
+        <w:ind w:left="6480" w:hanging="180"/>
+      </w:pPr>
+    </w:lvl>
+  </w:abstractNum>
+  <w:abstractNum w:abstractNumId="3" w15:restartNumberingAfterBreak="0">
     <w:nsid w:val="0C140AF9"/>
     <w:multiLevelType w:val="hybridMultilevel"/>
-    <w:tmpl w:val="10D8A3EC"/>
+    <w:tmpl w:val="863E653E"/>
     <w:lvl w:ilvl="0" w:tplc="0419000F">
       <w:start w:val="1"/>
       <w:numFmt w:val="decimal"/>
@@ -5848,7 +10121,97 @@
       </w:pPr>
     </w:lvl>
   </w:abstractNum>
-  <w:abstractNum w:abstractNumId="3" w15:restartNumberingAfterBreak="0">
+  <w:abstractNum w:abstractNumId="4" w15:restartNumberingAfterBreak="0">
+    <w:nsid w:val="19697658"/>
+    <w:multiLevelType w:val="hybridMultilevel"/>
+    <w:tmpl w:val="C94AA92C"/>
+    <w:lvl w:ilvl="0" w:tplc="F8405B58">
+      <w:start w:val="1"/>
+      <w:numFmt w:val="decimal"/>
+      <w:lvlText w:val="%1."/>
+      <w:lvlJc w:val="left"/>
+      <w:pPr>
+        <w:ind w:left="720" w:hanging="360"/>
+      </w:pPr>
+      <w:rPr>
+        <w:rFonts w:hint="default"/>
+        <w:color w:val="000000" w:themeColor="text1"/>
+      </w:rPr>
+    </w:lvl>
+    <w:lvl w:ilvl="1" w:tplc="04190019" w:tentative="1">
+      <w:start w:val="1"/>
+      <w:numFmt w:val="lowerLetter"/>
+      <w:lvlText w:val="%2."/>
+      <w:lvlJc w:val="left"/>
+      <w:pPr>
+        <w:ind w:left="1440" w:hanging="360"/>
+      </w:pPr>
+    </w:lvl>
+    <w:lvl w:ilvl="2" w:tplc="0419001B" w:tentative="1">
+      <w:start w:val="1"/>
+      <w:numFmt w:val="lowerRoman"/>
+      <w:lvlText w:val="%3."/>
+      <w:lvlJc w:val="right"/>
+      <w:pPr>
+        <w:ind w:left="2160" w:hanging="180"/>
+      </w:pPr>
+    </w:lvl>
+    <w:lvl w:ilvl="3" w:tplc="0419000F" w:tentative="1">
+      <w:start w:val="1"/>
+      <w:numFmt w:val="decimal"/>
+      <w:lvlText w:val="%4."/>
+      <w:lvlJc w:val="left"/>
+      <w:pPr>
+        <w:ind w:left="2880" w:hanging="360"/>
+      </w:pPr>
+    </w:lvl>
+    <w:lvl w:ilvl="4" w:tplc="04190019" w:tentative="1">
+      <w:start w:val="1"/>
+      <w:numFmt w:val="lowerLetter"/>
+      <w:lvlText w:val="%5."/>
+      <w:lvlJc w:val="left"/>
+      <w:pPr>
+        <w:ind w:left="3600" w:hanging="360"/>
+      </w:pPr>
+    </w:lvl>
+    <w:lvl w:ilvl="5" w:tplc="0419001B" w:tentative="1">
+      <w:start w:val="1"/>
+      <w:numFmt w:val="lowerRoman"/>
+      <w:lvlText w:val="%6."/>
+      <w:lvlJc w:val="right"/>
+      <w:pPr>
+        <w:ind w:left="4320" w:hanging="180"/>
+      </w:pPr>
+    </w:lvl>
+    <w:lvl w:ilvl="6" w:tplc="0419000F" w:tentative="1">
+      <w:start w:val="1"/>
+      <w:numFmt w:val="decimal"/>
+      <w:lvlText w:val="%7."/>
+      <w:lvlJc w:val="left"/>
+      <w:pPr>
+        <w:ind w:left="5040" w:hanging="360"/>
+      </w:pPr>
+    </w:lvl>
+    <w:lvl w:ilvl="7" w:tplc="04190019" w:tentative="1">
+      <w:start w:val="1"/>
+      <w:numFmt w:val="lowerLetter"/>
+      <w:lvlText w:val="%8."/>
+      <w:lvlJc w:val="left"/>
+      <w:pPr>
+        <w:ind w:left="5760" w:hanging="360"/>
+      </w:pPr>
+    </w:lvl>
+    <w:lvl w:ilvl="8" w:tplc="0419001B" w:tentative="1">
+      <w:start w:val="1"/>
+      <w:numFmt w:val="lowerRoman"/>
+      <w:lvlText w:val="%9."/>
+      <w:lvlJc w:val="right"/>
+      <w:pPr>
+        <w:ind w:left="6480" w:hanging="180"/>
+      </w:pPr>
+    </w:lvl>
+  </w:abstractNum>
+  <w:abstractNum w:abstractNumId="5" w15:restartNumberingAfterBreak="0">
     <w:nsid w:val="1F622A8A"/>
     <w:multiLevelType w:val="multilevel"/>
     <w:tmpl w:val="42D42ED4"/>
@@ -5997,7 +10360,7 @@
       </w:rPr>
     </w:lvl>
   </w:abstractNum>
-  <w:abstractNum w:abstractNumId="4" w15:restartNumberingAfterBreak="0">
+  <w:abstractNum w:abstractNumId="6" w15:restartNumberingAfterBreak="0">
     <w:nsid w:val="226F3454"/>
     <w:multiLevelType w:val="hybridMultilevel"/>
     <w:tmpl w:val="627A7B6C"/>
@@ -6083,7 +10446,273 @@
       </w:pPr>
     </w:lvl>
   </w:abstractNum>
-  <w:abstractNum w:abstractNumId="5" w15:restartNumberingAfterBreak="0">
+  <w:abstractNum w:abstractNumId="7" w15:restartNumberingAfterBreak="0">
+    <w:nsid w:val="23FE6F77"/>
+    <w:multiLevelType w:val="hybridMultilevel"/>
+    <w:tmpl w:val="1DCA143A"/>
+    <w:lvl w:ilvl="0" w:tplc="05EEFE88">
+      <w:start w:val="1"/>
+      <w:numFmt w:val="decimal"/>
+      <w:lvlText w:val="%1."/>
+      <w:lvlJc w:val="left"/>
+      <w:pPr>
+        <w:ind w:left="360" w:hanging="360"/>
+      </w:pPr>
+      <w:rPr>
+        <w:sz w:val="28"/>
+        <w:szCs w:val="28"/>
+      </w:rPr>
+    </w:lvl>
+    <w:lvl w:ilvl="1" w:tplc="04190019" w:tentative="1">
+      <w:start w:val="1"/>
+      <w:numFmt w:val="lowerLetter"/>
+      <w:lvlText w:val="%2."/>
+      <w:lvlJc w:val="left"/>
+      <w:pPr>
+        <w:ind w:left="1080" w:hanging="360"/>
+      </w:pPr>
+    </w:lvl>
+    <w:lvl w:ilvl="2" w:tplc="0419001B" w:tentative="1">
+      <w:start w:val="1"/>
+      <w:numFmt w:val="lowerRoman"/>
+      <w:lvlText w:val="%3."/>
+      <w:lvlJc w:val="right"/>
+      <w:pPr>
+        <w:ind w:left="1800" w:hanging="180"/>
+      </w:pPr>
+    </w:lvl>
+    <w:lvl w:ilvl="3" w:tplc="0419000F" w:tentative="1">
+      <w:start w:val="1"/>
+      <w:numFmt w:val="decimal"/>
+      <w:lvlText w:val="%4."/>
+      <w:lvlJc w:val="left"/>
+      <w:pPr>
+        <w:ind w:left="2520" w:hanging="360"/>
+      </w:pPr>
+    </w:lvl>
+    <w:lvl w:ilvl="4" w:tplc="04190019" w:tentative="1">
+      <w:start w:val="1"/>
+      <w:numFmt w:val="lowerLetter"/>
+      <w:lvlText w:val="%5."/>
+      <w:lvlJc w:val="left"/>
+      <w:pPr>
+        <w:ind w:left="3240" w:hanging="360"/>
+      </w:pPr>
+    </w:lvl>
+    <w:lvl w:ilvl="5" w:tplc="0419001B" w:tentative="1">
+      <w:start w:val="1"/>
+      <w:numFmt w:val="lowerRoman"/>
+      <w:lvlText w:val="%6."/>
+      <w:lvlJc w:val="right"/>
+      <w:pPr>
+        <w:ind w:left="3960" w:hanging="180"/>
+      </w:pPr>
+    </w:lvl>
+    <w:lvl w:ilvl="6" w:tplc="0419000F" w:tentative="1">
+      <w:start w:val="1"/>
+      <w:numFmt w:val="decimal"/>
+      <w:lvlText w:val="%7."/>
+      <w:lvlJc w:val="left"/>
+      <w:pPr>
+        <w:ind w:left="4680" w:hanging="360"/>
+      </w:pPr>
+    </w:lvl>
+    <w:lvl w:ilvl="7" w:tplc="04190019" w:tentative="1">
+      <w:start w:val="1"/>
+      <w:numFmt w:val="lowerLetter"/>
+      <w:lvlText w:val="%8."/>
+      <w:lvlJc w:val="left"/>
+      <w:pPr>
+        <w:ind w:left="5400" w:hanging="360"/>
+      </w:pPr>
+    </w:lvl>
+    <w:lvl w:ilvl="8" w:tplc="0419001B" w:tentative="1">
+      <w:start w:val="1"/>
+      <w:numFmt w:val="lowerRoman"/>
+      <w:lvlText w:val="%9."/>
+      <w:lvlJc w:val="right"/>
+      <w:pPr>
+        <w:ind w:left="6120" w:hanging="180"/>
+      </w:pPr>
+    </w:lvl>
+  </w:abstractNum>
+  <w:abstractNum w:abstractNumId="8" w15:restartNumberingAfterBreak="0">
+    <w:nsid w:val="2759323A"/>
+    <w:multiLevelType w:val="hybridMultilevel"/>
+    <w:tmpl w:val="1C5A0FE0"/>
+    <w:lvl w:ilvl="0" w:tplc="0419000F">
+      <w:start w:val="1"/>
+      <w:numFmt w:val="decimal"/>
+      <w:lvlText w:val="%1."/>
+      <w:lvlJc w:val="left"/>
+      <w:pPr>
+        <w:ind w:left="1080" w:hanging="360"/>
+      </w:pPr>
+    </w:lvl>
+    <w:lvl w:ilvl="1" w:tplc="04190019" w:tentative="1">
+      <w:start w:val="1"/>
+      <w:numFmt w:val="lowerLetter"/>
+      <w:lvlText w:val="%2."/>
+      <w:lvlJc w:val="left"/>
+      <w:pPr>
+        <w:ind w:left="1800" w:hanging="360"/>
+      </w:pPr>
+    </w:lvl>
+    <w:lvl w:ilvl="2" w:tplc="0419001B" w:tentative="1">
+      <w:start w:val="1"/>
+      <w:numFmt w:val="lowerRoman"/>
+      <w:lvlText w:val="%3."/>
+      <w:lvlJc w:val="right"/>
+      <w:pPr>
+        <w:ind w:left="2520" w:hanging="180"/>
+      </w:pPr>
+    </w:lvl>
+    <w:lvl w:ilvl="3" w:tplc="0419000F" w:tentative="1">
+      <w:start w:val="1"/>
+      <w:numFmt w:val="decimal"/>
+      <w:lvlText w:val="%4."/>
+      <w:lvlJc w:val="left"/>
+      <w:pPr>
+        <w:ind w:left="3240" w:hanging="360"/>
+      </w:pPr>
+    </w:lvl>
+    <w:lvl w:ilvl="4" w:tplc="04190019" w:tentative="1">
+      <w:start w:val="1"/>
+      <w:numFmt w:val="lowerLetter"/>
+      <w:lvlText w:val="%5."/>
+      <w:lvlJc w:val="left"/>
+      <w:pPr>
+        <w:ind w:left="3960" w:hanging="360"/>
+      </w:pPr>
+    </w:lvl>
+    <w:lvl w:ilvl="5" w:tplc="0419001B" w:tentative="1">
+      <w:start w:val="1"/>
+      <w:numFmt w:val="lowerRoman"/>
+      <w:lvlText w:val="%6."/>
+      <w:lvlJc w:val="right"/>
+      <w:pPr>
+        <w:ind w:left="4680" w:hanging="180"/>
+      </w:pPr>
+    </w:lvl>
+    <w:lvl w:ilvl="6" w:tplc="0419000F" w:tentative="1">
+      <w:start w:val="1"/>
+      <w:numFmt w:val="decimal"/>
+      <w:lvlText w:val="%7."/>
+      <w:lvlJc w:val="left"/>
+      <w:pPr>
+        <w:ind w:left="5400" w:hanging="360"/>
+      </w:pPr>
+    </w:lvl>
+    <w:lvl w:ilvl="7" w:tplc="04190019" w:tentative="1">
+      <w:start w:val="1"/>
+      <w:numFmt w:val="lowerLetter"/>
+      <w:lvlText w:val="%8."/>
+      <w:lvlJc w:val="left"/>
+      <w:pPr>
+        <w:ind w:left="6120" w:hanging="360"/>
+      </w:pPr>
+    </w:lvl>
+    <w:lvl w:ilvl="8" w:tplc="0419001B" w:tentative="1">
+      <w:start w:val="1"/>
+      <w:numFmt w:val="lowerRoman"/>
+      <w:lvlText w:val="%9."/>
+      <w:lvlJc w:val="right"/>
+      <w:pPr>
+        <w:ind w:left="6840" w:hanging="180"/>
+      </w:pPr>
+    </w:lvl>
+  </w:abstractNum>
+  <w:abstractNum w:abstractNumId="9" w15:restartNumberingAfterBreak="0">
+    <w:nsid w:val="2C3656DE"/>
+    <w:multiLevelType w:val="hybridMultilevel"/>
+    <w:tmpl w:val="7A8CF412"/>
+    <w:lvl w:ilvl="0" w:tplc="F8405B58">
+      <w:start w:val="1"/>
+      <w:numFmt w:val="decimal"/>
+      <w:lvlText w:val="%1."/>
+      <w:lvlJc w:val="left"/>
+      <w:pPr>
+        <w:ind w:left="720" w:hanging="360"/>
+      </w:pPr>
+      <w:rPr>
+        <w:rFonts w:hint="default"/>
+        <w:color w:val="000000" w:themeColor="text1"/>
+      </w:rPr>
+    </w:lvl>
+    <w:lvl w:ilvl="1" w:tplc="04190019" w:tentative="1">
+      <w:start w:val="1"/>
+      <w:numFmt w:val="lowerLetter"/>
+      <w:lvlText w:val="%2."/>
+      <w:lvlJc w:val="left"/>
+      <w:pPr>
+        <w:ind w:left="1440" w:hanging="360"/>
+      </w:pPr>
+    </w:lvl>
+    <w:lvl w:ilvl="2" w:tplc="0419001B" w:tentative="1">
+      <w:start w:val="1"/>
+      <w:numFmt w:val="lowerRoman"/>
+      <w:lvlText w:val="%3."/>
+      <w:lvlJc w:val="right"/>
+      <w:pPr>
+        <w:ind w:left="2160" w:hanging="180"/>
+      </w:pPr>
+    </w:lvl>
+    <w:lvl w:ilvl="3" w:tplc="0419000F" w:tentative="1">
+      <w:start w:val="1"/>
+      <w:numFmt w:val="decimal"/>
+      <w:lvlText w:val="%4."/>
+      <w:lvlJc w:val="left"/>
+      <w:pPr>
+        <w:ind w:left="2880" w:hanging="360"/>
+      </w:pPr>
+    </w:lvl>
+    <w:lvl w:ilvl="4" w:tplc="04190019" w:tentative="1">
+      <w:start w:val="1"/>
+      <w:numFmt w:val="lowerLetter"/>
+      <w:lvlText w:val="%5."/>
+      <w:lvlJc w:val="left"/>
+      <w:pPr>
+        <w:ind w:left="3600" w:hanging="360"/>
+      </w:pPr>
+    </w:lvl>
+    <w:lvl w:ilvl="5" w:tplc="0419001B" w:tentative="1">
+      <w:start w:val="1"/>
+      <w:numFmt w:val="lowerRoman"/>
+      <w:lvlText w:val="%6."/>
+      <w:lvlJc w:val="right"/>
+      <w:pPr>
+        <w:ind w:left="4320" w:hanging="180"/>
+      </w:pPr>
+    </w:lvl>
+    <w:lvl w:ilvl="6" w:tplc="0419000F" w:tentative="1">
+      <w:start w:val="1"/>
+      <w:numFmt w:val="decimal"/>
+      <w:lvlText w:val="%7."/>
+      <w:lvlJc w:val="left"/>
+      <w:pPr>
+        <w:ind w:left="5040" w:hanging="360"/>
+      </w:pPr>
+    </w:lvl>
+    <w:lvl w:ilvl="7" w:tplc="04190019" w:tentative="1">
+      <w:start w:val="1"/>
+      <w:numFmt w:val="lowerLetter"/>
+      <w:lvlText w:val="%8."/>
+      <w:lvlJc w:val="left"/>
+      <w:pPr>
+        <w:ind w:left="5760" w:hanging="360"/>
+      </w:pPr>
+    </w:lvl>
+    <w:lvl w:ilvl="8" w:tplc="0419001B" w:tentative="1">
+      <w:start w:val="1"/>
+      <w:numFmt w:val="lowerRoman"/>
+      <w:lvlText w:val="%9."/>
+      <w:lvlJc w:val="right"/>
+      <w:pPr>
+        <w:ind w:left="6480" w:hanging="180"/>
+      </w:pPr>
+    </w:lvl>
+  </w:abstractNum>
+  <w:abstractNum w:abstractNumId="10" w15:restartNumberingAfterBreak="0">
     <w:nsid w:val="32162DE6"/>
     <w:multiLevelType w:val="hybridMultilevel"/>
     <w:tmpl w:val="010A5570"/>
@@ -6196,7 +10825,7 @@
       </w:rPr>
     </w:lvl>
   </w:abstractNum>
-  <w:abstractNum w:abstractNumId="6" w15:restartNumberingAfterBreak="0">
+  <w:abstractNum w:abstractNumId="11" w15:restartNumberingAfterBreak="0">
     <w:nsid w:val="32D37F5B"/>
     <w:multiLevelType w:val="hybridMultilevel"/>
     <w:tmpl w:val="3BC45572"/>
@@ -6282,7 +10911,210 @@
       </w:pPr>
     </w:lvl>
   </w:abstractNum>
-  <w:abstractNum w:abstractNumId="7" w15:restartNumberingAfterBreak="0">
+  <w:abstractNum w:abstractNumId="12" w15:restartNumberingAfterBreak="0">
+    <w:nsid w:val="35A11791"/>
+    <w:multiLevelType w:val="hybridMultilevel"/>
+    <w:tmpl w:val="19682B9A"/>
+    <w:lvl w:ilvl="0" w:tplc="75DE5CF2">
+      <w:start w:val="1"/>
+      <w:numFmt w:val="decimal"/>
+      <w:lvlText w:val="%1."/>
+      <w:lvlJc w:val="left"/>
+      <w:pPr>
+        <w:ind w:left="720" w:hanging="360"/>
+      </w:pPr>
+      <w:rPr>
+        <w:rFonts w:hint="default"/>
+        <w:color w:val="000000" w:themeColor="text1"/>
+      </w:rPr>
+    </w:lvl>
+    <w:lvl w:ilvl="1" w:tplc="04190019" w:tentative="1">
+      <w:start w:val="1"/>
+      <w:numFmt w:val="lowerLetter"/>
+      <w:lvlText w:val="%2."/>
+      <w:lvlJc w:val="left"/>
+      <w:pPr>
+        <w:ind w:left="1440" w:hanging="360"/>
+      </w:pPr>
+    </w:lvl>
+    <w:lvl w:ilvl="2" w:tplc="0419001B" w:tentative="1">
+      <w:start w:val="1"/>
+      <w:numFmt w:val="lowerRoman"/>
+      <w:lvlText w:val="%3."/>
+      <w:lvlJc w:val="right"/>
+      <w:pPr>
+        <w:ind w:left="2160" w:hanging="180"/>
+      </w:pPr>
+    </w:lvl>
+    <w:lvl w:ilvl="3" w:tplc="0419000F" w:tentative="1">
+      <w:start w:val="1"/>
+      <w:numFmt w:val="decimal"/>
+      <w:lvlText w:val="%4."/>
+      <w:lvlJc w:val="left"/>
+      <w:pPr>
+        <w:ind w:left="2880" w:hanging="360"/>
+      </w:pPr>
+    </w:lvl>
+    <w:lvl w:ilvl="4" w:tplc="04190019" w:tentative="1">
+      <w:start w:val="1"/>
+      <w:numFmt w:val="lowerLetter"/>
+      <w:lvlText w:val="%5."/>
+      <w:lvlJc w:val="left"/>
+      <w:pPr>
+        <w:ind w:left="3600" w:hanging="360"/>
+      </w:pPr>
+    </w:lvl>
+    <w:lvl w:ilvl="5" w:tplc="0419001B" w:tentative="1">
+      <w:start w:val="1"/>
+      <w:numFmt w:val="lowerRoman"/>
+      <w:lvlText w:val="%6."/>
+      <w:lvlJc w:val="right"/>
+      <w:pPr>
+        <w:ind w:left="4320" w:hanging="180"/>
+      </w:pPr>
+    </w:lvl>
+    <w:lvl w:ilvl="6" w:tplc="0419000F" w:tentative="1">
+      <w:start w:val="1"/>
+      <w:numFmt w:val="decimal"/>
+      <w:lvlText w:val="%7."/>
+      <w:lvlJc w:val="left"/>
+      <w:pPr>
+        <w:ind w:left="5040" w:hanging="360"/>
+      </w:pPr>
+    </w:lvl>
+    <w:lvl w:ilvl="7" w:tplc="04190019" w:tentative="1">
+      <w:start w:val="1"/>
+      <w:numFmt w:val="lowerLetter"/>
+      <w:lvlText w:val="%8."/>
+      <w:lvlJc w:val="left"/>
+      <w:pPr>
+        <w:ind w:left="5760" w:hanging="360"/>
+      </w:pPr>
+    </w:lvl>
+    <w:lvl w:ilvl="8" w:tplc="0419001B" w:tentative="1">
+      <w:start w:val="1"/>
+      <w:numFmt w:val="lowerRoman"/>
+      <w:lvlText w:val="%9."/>
+      <w:lvlJc w:val="right"/>
+      <w:pPr>
+        <w:ind w:left="6480" w:hanging="180"/>
+      </w:pPr>
+    </w:lvl>
+  </w:abstractNum>
+  <w:abstractNum w:abstractNumId="13" w15:restartNumberingAfterBreak="0">
+    <w:nsid w:val="3749225A"/>
+    <w:multiLevelType w:val="hybridMultilevel"/>
+    <w:tmpl w:val="306643DA"/>
+    <w:lvl w:ilvl="0" w:tplc="04190001">
+      <w:start w:val="1"/>
+      <w:numFmt w:val="bullet"/>
+      <w:lvlText w:val=""/>
+      <w:lvlJc w:val="left"/>
+      <w:pPr>
+        <w:ind w:left="1440" w:hanging="360"/>
+      </w:pPr>
+      <w:rPr>
+        <w:rFonts w:ascii="Symbol" w:hAnsi="Symbol" w:hint="default"/>
+      </w:rPr>
+    </w:lvl>
+    <w:lvl w:ilvl="1" w:tplc="04190003" w:tentative="1">
+      <w:start w:val="1"/>
+      <w:numFmt w:val="bullet"/>
+      <w:lvlText w:val="o"/>
+      <w:lvlJc w:val="left"/>
+      <w:pPr>
+        <w:ind w:left="2160" w:hanging="360"/>
+      </w:pPr>
+      <w:rPr>
+        <w:rFonts w:ascii="Courier New" w:hAnsi="Courier New" w:cs="Courier New" w:hint="default"/>
+      </w:rPr>
+    </w:lvl>
+    <w:lvl w:ilvl="2" w:tplc="04190005" w:tentative="1">
+      <w:start w:val="1"/>
+      <w:numFmt w:val="bullet"/>
+      <w:lvlText w:val=""/>
+      <w:lvlJc w:val="left"/>
+      <w:pPr>
+        <w:ind w:left="2880" w:hanging="360"/>
+      </w:pPr>
+      <w:rPr>
+        <w:rFonts w:ascii="Wingdings" w:hAnsi="Wingdings" w:hint="default"/>
+      </w:rPr>
+    </w:lvl>
+    <w:lvl w:ilvl="3" w:tplc="04190001" w:tentative="1">
+      <w:start w:val="1"/>
+      <w:numFmt w:val="bullet"/>
+      <w:lvlText w:val=""/>
+      <w:lvlJc w:val="left"/>
+      <w:pPr>
+        <w:ind w:left="3600" w:hanging="360"/>
+      </w:pPr>
+      <w:rPr>
+        <w:rFonts w:ascii="Symbol" w:hAnsi="Symbol" w:hint="default"/>
+      </w:rPr>
+    </w:lvl>
+    <w:lvl w:ilvl="4" w:tplc="04190003" w:tentative="1">
+      <w:start w:val="1"/>
+      <w:numFmt w:val="bullet"/>
+      <w:lvlText w:val="o"/>
+      <w:lvlJc w:val="left"/>
+      <w:pPr>
+        <w:ind w:left="4320" w:hanging="360"/>
+      </w:pPr>
+      <w:rPr>
+        <w:rFonts w:ascii="Courier New" w:hAnsi="Courier New" w:cs="Courier New" w:hint="default"/>
+      </w:rPr>
+    </w:lvl>
+    <w:lvl w:ilvl="5" w:tplc="04190005" w:tentative="1">
+      <w:start w:val="1"/>
+      <w:numFmt w:val="bullet"/>
+      <w:lvlText w:val=""/>
+      <w:lvlJc w:val="left"/>
+      <w:pPr>
+        <w:ind w:left="5040" w:hanging="360"/>
+      </w:pPr>
+      <w:rPr>
+        <w:rFonts w:ascii="Wingdings" w:hAnsi="Wingdings" w:hint="default"/>
+      </w:rPr>
+    </w:lvl>
+    <w:lvl w:ilvl="6" w:tplc="04190001" w:tentative="1">
+      <w:start w:val="1"/>
+      <w:numFmt w:val="bullet"/>
+      <w:lvlText w:val=""/>
+      <w:lvlJc w:val="left"/>
+      <w:pPr>
+        <w:ind w:left="5760" w:hanging="360"/>
+      </w:pPr>
+      <w:rPr>
+        <w:rFonts w:ascii="Symbol" w:hAnsi="Symbol" w:hint="default"/>
+      </w:rPr>
+    </w:lvl>
+    <w:lvl w:ilvl="7" w:tplc="04190003" w:tentative="1">
+      <w:start w:val="1"/>
+      <w:numFmt w:val="bullet"/>
+      <w:lvlText w:val="o"/>
+      <w:lvlJc w:val="left"/>
+      <w:pPr>
+        <w:ind w:left="6480" w:hanging="360"/>
+      </w:pPr>
+      <w:rPr>
+        <w:rFonts w:ascii="Courier New" w:hAnsi="Courier New" w:cs="Courier New" w:hint="default"/>
+      </w:rPr>
+    </w:lvl>
+    <w:lvl w:ilvl="8" w:tplc="04190005" w:tentative="1">
+      <w:start w:val="1"/>
+      <w:numFmt w:val="bullet"/>
+      <w:lvlText w:val=""/>
+      <w:lvlJc w:val="left"/>
+      <w:pPr>
+        <w:ind w:left="7200" w:hanging="360"/>
+      </w:pPr>
+      <w:rPr>
+        <w:rFonts w:ascii="Wingdings" w:hAnsi="Wingdings" w:hint="default"/>
+      </w:rPr>
+    </w:lvl>
+  </w:abstractNum>
+  <w:abstractNum w:abstractNumId="14" w15:restartNumberingAfterBreak="0">
     <w:nsid w:val="3C1A68D3"/>
     <w:multiLevelType w:val="multilevel"/>
     <w:tmpl w:val="8A80C27E"/>
@@ -6431,7 +11263,7 @@
       </w:rPr>
     </w:lvl>
   </w:abstractNum>
-  <w:abstractNum w:abstractNumId="8" w15:restartNumberingAfterBreak="0">
+  <w:abstractNum w:abstractNumId="15" w15:restartNumberingAfterBreak="0">
     <w:nsid w:val="3CD1533A"/>
     <w:multiLevelType w:val="multilevel"/>
     <w:tmpl w:val="4D1EF990"/>
@@ -6580,7 +11412,355 @@
       </w:rPr>
     </w:lvl>
   </w:abstractNum>
-  <w:abstractNum w:abstractNumId="9" w15:restartNumberingAfterBreak="0">
+  <w:abstractNum w:abstractNumId="16" w15:restartNumberingAfterBreak="0">
+    <w:nsid w:val="46DE6B6D"/>
+    <w:multiLevelType w:val="hybridMultilevel"/>
+    <w:tmpl w:val="AC1A055A"/>
+    <w:lvl w:ilvl="0" w:tplc="0419000F">
+      <w:start w:val="1"/>
+      <w:numFmt w:val="decimal"/>
+      <w:lvlText w:val="%1."/>
+      <w:lvlJc w:val="left"/>
+      <w:pPr>
+        <w:ind w:left="1440" w:hanging="360"/>
+      </w:pPr>
+    </w:lvl>
+    <w:lvl w:ilvl="1" w:tplc="04190019" w:tentative="1">
+      <w:start w:val="1"/>
+      <w:numFmt w:val="lowerLetter"/>
+      <w:lvlText w:val="%2."/>
+      <w:lvlJc w:val="left"/>
+      <w:pPr>
+        <w:ind w:left="2160" w:hanging="360"/>
+      </w:pPr>
+    </w:lvl>
+    <w:lvl w:ilvl="2" w:tplc="0419001B" w:tentative="1">
+      <w:start w:val="1"/>
+      <w:numFmt w:val="lowerRoman"/>
+      <w:lvlText w:val="%3."/>
+      <w:lvlJc w:val="right"/>
+      <w:pPr>
+        <w:ind w:left="2880" w:hanging="180"/>
+      </w:pPr>
+    </w:lvl>
+    <w:lvl w:ilvl="3" w:tplc="0419000F" w:tentative="1">
+      <w:start w:val="1"/>
+      <w:numFmt w:val="decimal"/>
+      <w:lvlText w:val="%4."/>
+      <w:lvlJc w:val="left"/>
+      <w:pPr>
+        <w:ind w:left="3600" w:hanging="360"/>
+      </w:pPr>
+    </w:lvl>
+    <w:lvl w:ilvl="4" w:tplc="04190019" w:tentative="1">
+      <w:start w:val="1"/>
+      <w:numFmt w:val="lowerLetter"/>
+      <w:lvlText w:val="%5."/>
+      <w:lvlJc w:val="left"/>
+      <w:pPr>
+        <w:ind w:left="4320" w:hanging="360"/>
+      </w:pPr>
+    </w:lvl>
+    <w:lvl w:ilvl="5" w:tplc="0419001B" w:tentative="1">
+      <w:start w:val="1"/>
+      <w:numFmt w:val="lowerRoman"/>
+      <w:lvlText w:val="%6."/>
+      <w:lvlJc w:val="right"/>
+      <w:pPr>
+        <w:ind w:left="5040" w:hanging="180"/>
+      </w:pPr>
+    </w:lvl>
+    <w:lvl w:ilvl="6" w:tplc="0419000F" w:tentative="1">
+      <w:start w:val="1"/>
+      <w:numFmt w:val="decimal"/>
+      <w:lvlText w:val="%7."/>
+      <w:lvlJc w:val="left"/>
+      <w:pPr>
+        <w:ind w:left="5760" w:hanging="360"/>
+      </w:pPr>
+    </w:lvl>
+    <w:lvl w:ilvl="7" w:tplc="04190019" w:tentative="1">
+      <w:start w:val="1"/>
+      <w:numFmt w:val="lowerLetter"/>
+      <w:lvlText w:val="%8."/>
+      <w:lvlJc w:val="left"/>
+      <w:pPr>
+        <w:ind w:left="6480" w:hanging="360"/>
+      </w:pPr>
+    </w:lvl>
+    <w:lvl w:ilvl="8" w:tplc="0419001B" w:tentative="1">
+      <w:start w:val="1"/>
+      <w:numFmt w:val="lowerRoman"/>
+      <w:lvlText w:val="%9."/>
+      <w:lvlJc w:val="right"/>
+      <w:pPr>
+        <w:ind w:left="7200" w:hanging="180"/>
+      </w:pPr>
+    </w:lvl>
+  </w:abstractNum>
+  <w:abstractNum w:abstractNumId="17" w15:restartNumberingAfterBreak="0">
+    <w:nsid w:val="4933002F"/>
+    <w:multiLevelType w:val="hybridMultilevel"/>
+    <w:tmpl w:val="8902AA4A"/>
+    <w:lvl w:ilvl="0" w:tplc="F8405B58">
+      <w:start w:val="1"/>
+      <w:numFmt w:val="decimal"/>
+      <w:lvlText w:val="%1."/>
+      <w:lvlJc w:val="left"/>
+      <w:pPr>
+        <w:ind w:left="720" w:hanging="360"/>
+      </w:pPr>
+      <w:rPr>
+        <w:rFonts w:hint="default"/>
+        <w:color w:val="000000" w:themeColor="text1"/>
+      </w:rPr>
+    </w:lvl>
+    <w:lvl w:ilvl="1" w:tplc="04190019" w:tentative="1">
+      <w:start w:val="1"/>
+      <w:numFmt w:val="lowerLetter"/>
+      <w:lvlText w:val="%2."/>
+      <w:lvlJc w:val="left"/>
+      <w:pPr>
+        <w:ind w:left="1440" w:hanging="360"/>
+      </w:pPr>
+    </w:lvl>
+    <w:lvl w:ilvl="2" w:tplc="0419001B" w:tentative="1">
+      <w:start w:val="1"/>
+      <w:numFmt w:val="lowerRoman"/>
+      <w:lvlText w:val="%3."/>
+      <w:lvlJc w:val="right"/>
+      <w:pPr>
+        <w:ind w:left="2160" w:hanging="180"/>
+      </w:pPr>
+    </w:lvl>
+    <w:lvl w:ilvl="3" w:tplc="0419000F" w:tentative="1">
+      <w:start w:val="1"/>
+      <w:numFmt w:val="decimal"/>
+      <w:lvlText w:val="%4."/>
+      <w:lvlJc w:val="left"/>
+      <w:pPr>
+        <w:ind w:left="2880" w:hanging="360"/>
+      </w:pPr>
+    </w:lvl>
+    <w:lvl w:ilvl="4" w:tplc="04190019" w:tentative="1">
+      <w:start w:val="1"/>
+      <w:numFmt w:val="lowerLetter"/>
+      <w:lvlText w:val="%5."/>
+      <w:lvlJc w:val="left"/>
+      <w:pPr>
+        <w:ind w:left="3600" w:hanging="360"/>
+      </w:pPr>
+    </w:lvl>
+    <w:lvl w:ilvl="5" w:tplc="0419001B" w:tentative="1">
+      <w:start w:val="1"/>
+      <w:numFmt w:val="lowerRoman"/>
+      <w:lvlText w:val="%6."/>
+      <w:lvlJc w:val="right"/>
+      <w:pPr>
+        <w:ind w:left="4320" w:hanging="180"/>
+      </w:pPr>
+    </w:lvl>
+    <w:lvl w:ilvl="6" w:tplc="0419000F" w:tentative="1">
+      <w:start w:val="1"/>
+      <w:numFmt w:val="decimal"/>
+      <w:lvlText w:val="%7."/>
+      <w:lvlJc w:val="left"/>
+      <w:pPr>
+        <w:ind w:left="5040" w:hanging="360"/>
+      </w:pPr>
+    </w:lvl>
+    <w:lvl w:ilvl="7" w:tplc="04190019" w:tentative="1">
+      <w:start w:val="1"/>
+      <w:numFmt w:val="lowerLetter"/>
+      <w:lvlText w:val="%8."/>
+      <w:lvlJc w:val="left"/>
+      <w:pPr>
+        <w:ind w:left="5760" w:hanging="360"/>
+      </w:pPr>
+    </w:lvl>
+    <w:lvl w:ilvl="8" w:tplc="0419001B" w:tentative="1">
+      <w:start w:val="1"/>
+      <w:numFmt w:val="lowerRoman"/>
+      <w:lvlText w:val="%9."/>
+      <w:lvlJc w:val="right"/>
+      <w:pPr>
+        <w:ind w:left="6480" w:hanging="180"/>
+      </w:pPr>
+    </w:lvl>
+  </w:abstractNum>
+  <w:abstractNum w:abstractNumId="18" w15:restartNumberingAfterBreak="0">
+    <w:nsid w:val="4D74222B"/>
+    <w:multiLevelType w:val="hybridMultilevel"/>
+    <w:tmpl w:val="E21003E4"/>
+    <w:lvl w:ilvl="0" w:tplc="0419000F">
+      <w:start w:val="1"/>
+      <w:numFmt w:val="decimal"/>
+      <w:lvlText w:val="%1."/>
+      <w:lvlJc w:val="left"/>
+      <w:pPr>
+        <w:ind w:left="1080" w:hanging="360"/>
+      </w:pPr>
+    </w:lvl>
+    <w:lvl w:ilvl="1" w:tplc="04190019" w:tentative="1">
+      <w:start w:val="1"/>
+      <w:numFmt w:val="lowerLetter"/>
+      <w:lvlText w:val="%2."/>
+      <w:lvlJc w:val="left"/>
+      <w:pPr>
+        <w:ind w:left="1800" w:hanging="360"/>
+      </w:pPr>
+    </w:lvl>
+    <w:lvl w:ilvl="2" w:tplc="0419001B" w:tentative="1">
+      <w:start w:val="1"/>
+      <w:numFmt w:val="lowerRoman"/>
+      <w:lvlText w:val="%3."/>
+      <w:lvlJc w:val="right"/>
+      <w:pPr>
+        <w:ind w:left="2520" w:hanging="180"/>
+      </w:pPr>
+    </w:lvl>
+    <w:lvl w:ilvl="3" w:tplc="0419000F" w:tentative="1">
+      <w:start w:val="1"/>
+      <w:numFmt w:val="decimal"/>
+      <w:lvlText w:val="%4."/>
+      <w:lvlJc w:val="left"/>
+      <w:pPr>
+        <w:ind w:left="3240" w:hanging="360"/>
+      </w:pPr>
+    </w:lvl>
+    <w:lvl w:ilvl="4" w:tplc="04190019" w:tentative="1">
+      <w:start w:val="1"/>
+      <w:numFmt w:val="lowerLetter"/>
+      <w:lvlText w:val="%5."/>
+      <w:lvlJc w:val="left"/>
+      <w:pPr>
+        <w:ind w:left="3960" w:hanging="360"/>
+      </w:pPr>
+    </w:lvl>
+    <w:lvl w:ilvl="5" w:tplc="0419001B" w:tentative="1">
+      <w:start w:val="1"/>
+      <w:numFmt w:val="lowerRoman"/>
+      <w:lvlText w:val="%6."/>
+      <w:lvlJc w:val="right"/>
+      <w:pPr>
+        <w:ind w:left="4680" w:hanging="180"/>
+      </w:pPr>
+    </w:lvl>
+    <w:lvl w:ilvl="6" w:tplc="0419000F" w:tentative="1">
+      <w:start w:val="1"/>
+      <w:numFmt w:val="decimal"/>
+      <w:lvlText w:val="%7."/>
+      <w:lvlJc w:val="left"/>
+      <w:pPr>
+        <w:ind w:left="5400" w:hanging="360"/>
+      </w:pPr>
+    </w:lvl>
+    <w:lvl w:ilvl="7" w:tplc="04190019" w:tentative="1">
+      <w:start w:val="1"/>
+      <w:numFmt w:val="lowerLetter"/>
+      <w:lvlText w:val="%8."/>
+      <w:lvlJc w:val="left"/>
+      <w:pPr>
+        <w:ind w:left="6120" w:hanging="360"/>
+      </w:pPr>
+    </w:lvl>
+    <w:lvl w:ilvl="8" w:tplc="0419001B" w:tentative="1">
+      <w:start w:val="1"/>
+      <w:numFmt w:val="lowerRoman"/>
+      <w:lvlText w:val="%9."/>
+      <w:lvlJc w:val="right"/>
+      <w:pPr>
+        <w:ind w:left="6840" w:hanging="180"/>
+      </w:pPr>
+    </w:lvl>
+  </w:abstractNum>
+  <w:abstractNum w:abstractNumId="19" w15:restartNumberingAfterBreak="0">
+    <w:nsid w:val="4E1C5E21"/>
+    <w:multiLevelType w:val="hybridMultilevel"/>
+    <w:tmpl w:val="07BC2228"/>
+    <w:lvl w:ilvl="0" w:tplc="0419000F">
+      <w:start w:val="1"/>
+      <w:numFmt w:val="decimal"/>
+      <w:lvlText w:val="%1."/>
+      <w:lvlJc w:val="left"/>
+      <w:pPr>
+        <w:ind w:left="1440" w:hanging="360"/>
+      </w:pPr>
+    </w:lvl>
+    <w:lvl w:ilvl="1" w:tplc="04190019" w:tentative="1">
+      <w:start w:val="1"/>
+      <w:numFmt w:val="lowerLetter"/>
+      <w:lvlText w:val="%2."/>
+      <w:lvlJc w:val="left"/>
+      <w:pPr>
+        <w:ind w:left="2160" w:hanging="360"/>
+      </w:pPr>
+    </w:lvl>
+    <w:lvl w:ilvl="2" w:tplc="0419001B" w:tentative="1">
+      <w:start w:val="1"/>
+      <w:numFmt w:val="lowerRoman"/>
+      <w:lvlText w:val="%3."/>
+      <w:lvlJc w:val="right"/>
+      <w:pPr>
+        <w:ind w:left="2880" w:hanging="180"/>
+      </w:pPr>
+    </w:lvl>
+    <w:lvl w:ilvl="3" w:tplc="0419000F" w:tentative="1">
+      <w:start w:val="1"/>
+      <w:numFmt w:val="decimal"/>
+      <w:lvlText w:val="%4."/>
+      <w:lvlJc w:val="left"/>
+      <w:pPr>
+        <w:ind w:left="3600" w:hanging="360"/>
+      </w:pPr>
+    </w:lvl>
+    <w:lvl w:ilvl="4" w:tplc="04190019" w:tentative="1">
+      <w:start w:val="1"/>
+      <w:numFmt w:val="lowerLetter"/>
+      <w:lvlText w:val="%5."/>
+      <w:lvlJc w:val="left"/>
+      <w:pPr>
+        <w:ind w:left="4320" w:hanging="360"/>
+      </w:pPr>
+    </w:lvl>
+    <w:lvl w:ilvl="5" w:tplc="0419001B" w:tentative="1">
+      <w:start w:val="1"/>
+      <w:numFmt w:val="lowerRoman"/>
+      <w:lvlText w:val="%6."/>
+      <w:lvlJc w:val="right"/>
+      <w:pPr>
+        <w:ind w:left="5040" w:hanging="180"/>
+      </w:pPr>
+    </w:lvl>
+    <w:lvl w:ilvl="6" w:tplc="0419000F" w:tentative="1">
+      <w:start w:val="1"/>
+      <w:numFmt w:val="decimal"/>
+      <w:lvlText w:val="%7."/>
+      <w:lvlJc w:val="left"/>
+      <w:pPr>
+        <w:ind w:left="5760" w:hanging="360"/>
+      </w:pPr>
+    </w:lvl>
+    <w:lvl w:ilvl="7" w:tplc="04190019" w:tentative="1">
+      <w:start w:val="1"/>
+      <w:numFmt w:val="lowerLetter"/>
+      <w:lvlText w:val="%8."/>
+      <w:lvlJc w:val="left"/>
+      <w:pPr>
+        <w:ind w:left="6480" w:hanging="360"/>
+      </w:pPr>
+    </w:lvl>
+    <w:lvl w:ilvl="8" w:tplc="0419001B" w:tentative="1">
+      <w:start w:val="1"/>
+      <w:numFmt w:val="lowerRoman"/>
+      <w:lvlText w:val="%9."/>
+      <w:lvlJc w:val="right"/>
+      <w:pPr>
+        <w:ind w:left="7200" w:hanging="180"/>
+      </w:pPr>
+    </w:lvl>
+  </w:abstractNum>
+  <w:abstractNum w:abstractNumId="20" w15:restartNumberingAfterBreak="0">
     <w:nsid w:val="4F2F148C"/>
     <w:multiLevelType w:val="hybridMultilevel"/>
     <w:tmpl w:val="C0BA3DC0"/>
@@ -6666,7 +11846,7 @@
       </w:pPr>
     </w:lvl>
   </w:abstractNum>
-  <w:abstractNum w:abstractNumId="10" w15:restartNumberingAfterBreak="0">
+  <w:abstractNum w:abstractNumId="21" w15:restartNumberingAfterBreak="0">
     <w:nsid w:val="509C311E"/>
     <w:multiLevelType w:val="hybridMultilevel"/>
     <w:tmpl w:val="2C5C2E22"/>
@@ -6752,7 +11932,93 @@
       </w:pPr>
     </w:lvl>
   </w:abstractNum>
-  <w:abstractNum w:abstractNumId="11" w15:restartNumberingAfterBreak="0">
+  <w:abstractNum w:abstractNumId="22" w15:restartNumberingAfterBreak="0">
+    <w:nsid w:val="59776BB0"/>
+    <w:multiLevelType w:val="hybridMultilevel"/>
+    <w:tmpl w:val="0D9A1C06"/>
+    <w:lvl w:ilvl="0" w:tplc="0419000F">
+      <w:start w:val="1"/>
+      <w:numFmt w:val="decimal"/>
+      <w:lvlText w:val="%1."/>
+      <w:lvlJc w:val="left"/>
+      <w:pPr>
+        <w:ind w:left="1080" w:hanging="360"/>
+      </w:pPr>
+    </w:lvl>
+    <w:lvl w:ilvl="1" w:tplc="04190019" w:tentative="1">
+      <w:start w:val="1"/>
+      <w:numFmt w:val="lowerLetter"/>
+      <w:lvlText w:val="%2."/>
+      <w:lvlJc w:val="left"/>
+      <w:pPr>
+        <w:ind w:left="1800" w:hanging="360"/>
+      </w:pPr>
+    </w:lvl>
+    <w:lvl w:ilvl="2" w:tplc="0419001B" w:tentative="1">
+      <w:start w:val="1"/>
+      <w:numFmt w:val="lowerRoman"/>
+      <w:lvlText w:val="%3."/>
+      <w:lvlJc w:val="right"/>
+      <w:pPr>
+        <w:ind w:left="2520" w:hanging="180"/>
+      </w:pPr>
+    </w:lvl>
+    <w:lvl w:ilvl="3" w:tplc="0419000F" w:tentative="1">
+      <w:start w:val="1"/>
+      <w:numFmt w:val="decimal"/>
+      <w:lvlText w:val="%4."/>
+      <w:lvlJc w:val="left"/>
+      <w:pPr>
+        <w:ind w:left="3240" w:hanging="360"/>
+      </w:pPr>
+    </w:lvl>
+    <w:lvl w:ilvl="4" w:tplc="04190019" w:tentative="1">
+      <w:start w:val="1"/>
+      <w:numFmt w:val="lowerLetter"/>
+      <w:lvlText w:val="%5."/>
+      <w:lvlJc w:val="left"/>
+      <w:pPr>
+        <w:ind w:left="3960" w:hanging="360"/>
+      </w:pPr>
+    </w:lvl>
+    <w:lvl w:ilvl="5" w:tplc="0419001B" w:tentative="1">
+      <w:start w:val="1"/>
+      <w:numFmt w:val="lowerRoman"/>
+      <w:lvlText w:val="%6."/>
+      <w:lvlJc w:val="right"/>
+      <w:pPr>
+        <w:ind w:left="4680" w:hanging="180"/>
+      </w:pPr>
+    </w:lvl>
+    <w:lvl w:ilvl="6" w:tplc="0419000F" w:tentative="1">
+      <w:start w:val="1"/>
+      <w:numFmt w:val="decimal"/>
+      <w:lvlText w:val="%7."/>
+      <w:lvlJc w:val="left"/>
+      <w:pPr>
+        <w:ind w:left="5400" w:hanging="360"/>
+      </w:pPr>
+    </w:lvl>
+    <w:lvl w:ilvl="7" w:tplc="04190019" w:tentative="1">
+      <w:start w:val="1"/>
+      <w:numFmt w:val="lowerLetter"/>
+      <w:lvlText w:val="%8."/>
+      <w:lvlJc w:val="left"/>
+      <w:pPr>
+        <w:ind w:left="6120" w:hanging="360"/>
+      </w:pPr>
+    </w:lvl>
+    <w:lvl w:ilvl="8" w:tplc="0419001B" w:tentative="1">
+      <w:start w:val="1"/>
+      <w:numFmt w:val="lowerRoman"/>
+      <w:lvlText w:val="%9."/>
+      <w:lvlJc w:val="right"/>
+      <w:pPr>
+        <w:ind w:left="6840" w:hanging="180"/>
+      </w:pPr>
+    </w:lvl>
+  </w:abstractNum>
+  <w:abstractNum w:abstractNumId="23" w15:restartNumberingAfterBreak="0">
     <w:nsid w:val="597F2A7A"/>
     <w:multiLevelType w:val="multilevel"/>
     <w:tmpl w:val="A8C872E0"/>
@@ -6901,7 +12167,7 @@
       </w:rPr>
     </w:lvl>
   </w:abstractNum>
-  <w:abstractNum w:abstractNumId="12" w15:restartNumberingAfterBreak="0">
+  <w:abstractNum w:abstractNumId="24" w15:restartNumberingAfterBreak="0">
     <w:nsid w:val="5EB512A9"/>
     <w:multiLevelType w:val="multilevel"/>
     <w:tmpl w:val="33E8B928"/>
@@ -7050,7 +12316,268 @@
       </w:rPr>
     </w:lvl>
   </w:abstractNum>
-  <w:abstractNum w:abstractNumId="13" w15:restartNumberingAfterBreak="0">
+  <w:abstractNum w:abstractNumId="25" w15:restartNumberingAfterBreak="0">
+    <w:nsid w:val="60377506"/>
+    <w:multiLevelType w:val="hybridMultilevel"/>
+    <w:tmpl w:val="955A0234"/>
+    <w:lvl w:ilvl="0" w:tplc="0419000F">
+      <w:start w:val="1"/>
+      <w:numFmt w:val="decimal"/>
+      <w:lvlText w:val="%1."/>
+      <w:lvlJc w:val="left"/>
+      <w:pPr>
+        <w:ind w:left="720" w:hanging="360"/>
+      </w:pPr>
+      <w:rPr>
+        <w:rFonts w:hint="default"/>
+      </w:rPr>
+    </w:lvl>
+    <w:lvl w:ilvl="1" w:tplc="04190019" w:tentative="1">
+      <w:start w:val="1"/>
+      <w:numFmt w:val="lowerLetter"/>
+      <w:lvlText w:val="%2."/>
+      <w:lvlJc w:val="left"/>
+      <w:pPr>
+        <w:ind w:left="1440" w:hanging="360"/>
+      </w:pPr>
+    </w:lvl>
+    <w:lvl w:ilvl="2" w:tplc="0419001B" w:tentative="1">
+      <w:start w:val="1"/>
+      <w:numFmt w:val="lowerRoman"/>
+      <w:lvlText w:val="%3."/>
+      <w:lvlJc w:val="right"/>
+      <w:pPr>
+        <w:ind w:left="2160" w:hanging="180"/>
+      </w:pPr>
+    </w:lvl>
+    <w:lvl w:ilvl="3" w:tplc="0419000F" w:tentative="1">
+      <w:start w:val="1"/>
+      <w:numFmt w:val="decimal"/>
+      <w:lvlText w:val="%4."/>
+      <w:lvlJc w:val="left"/>
+      <w:pPr>
+        <w:ind w:left="2880" w:hanging="360"/>
+      </w:pPr>
+    </w:lvl>
+    <w:lvl w:ilvl="4" w:tplc="04190019" w:tentative="1">
+      <w:start w:val="1"/>
+      <w:numFmt w:val="lowerLetter"/>
+      <w:lvlText w:val="%5."/>
+      <w:lvlJc w:val="left"/>
+      <w:pPr>
+        <w:ind w:left="3600" w:hanging="360"/>
+      </w:pPr>
+    </w:lvl>
+    <w:lvl w:ilvl="5" w:tplc="0419001B" w:tentative="1">
+      <w:start w:val="1"/>
+      <w:numFmt w:val="lowerRoman"/>
+      <w:lvlText w:val="%6."/>
+      <w:lvlJc w:val="right"/>
+      <w:pPr>
+        <w:ind w:left="4320" w:hanging="180"/>
+      </w:pPr>
+    </w:lvl>
+    <w:lvl w:ilvl="6" w:tplc="0419000F" w:tentative="1">
+      <w:start w:val="1"/>
+      <w:numFmt w:val="decimal"/>
+      <w:lvlText w:val="%7."/>
+      <w:lvlJc w:val="left"/>
+      <w:pPr>
+        <w:ind w:left="5040" w:hanging="360"/>
+      </w:pPr>
+    </w:lvl>
+    <w:lvl w:ilvl="7" w:tplc="04190019" w:tentative="1">
+      <w:start w:val="1"/>
+      <w:numFmt w:val="lowerLetter"/>
+      <w:lvlText w:val="%8."/>
+      <w:lvlJc w:val="left"/>
+      <w:pPr>
+        <w:ind w:left="5760" w:hanging="360"/>
+      </w:pPr>
+    </w:lvl>
+    <w:lvl w:ilvl="8" w:tplc="0419001B" w:tentative="1">
+      <w:start w:val="1"/>
+      <w:numFmt w:val="lowerRoman"/>
+      <w:lvlText w:val="%9."/>
+      <w:lvlJc w:val="right"/>
+      <w:pPr>
+        <w:ind w:left="6480" w:hanging="180"/>
+      </w:pPr>
+    </w:lvl>
+  </w:abstractNum>
+  <w:abstractNum w:abstractNumId="26" w15:restartNumberingAfterBreak="0">
+    <w:nsid w:val="63A03274"/>
+    <w:multiLevelType w:val="hybridMultilevel"/>
+    <w:tmpl w:val="AC1A055A"/>
+    <w:lvl w:ilvl="0" w:tplc="0419000F">
+      <w:start w:val="1"/>
+      <w:numFmt w:val="decimal"/>
+      <w:lvlText w:val="%1."/>
+      <w:lvlJc w:val="left"/>
+      <w:pPr>
+        <w:ind w:left="1440" w:hanging="360"/>
+      </w:pPr>
+    </w:lvl>
+    <w:lvl w:ilvl="1" w:tplc="04190019" w:tentative="1">
+      <w:start w:val="1"/>
+      <w:numFmt w:val="lowerLetter"/>
+      <w:lvlText w:val="%2."/>
+      <w:lvlJc w:val="left"/>
+      <w:pPr>
+        <w:ind w:left="2160" w:hanging="360"/>
+      </w:pPr>
+    </w:lvl>
+    <w:lvl w:ilvl="2" w:tplc="0419001B" w:tentative="1">
+      <w:start w:val="1"/>
+      <w:numFmt w:val="lowerRoman"/>
+      <w:lvlText w:val="%3."/>
+      <w:lvlJc w:val="right"/>
+      <w:pPr>
+        <w:ind w:left="2880" w:hanging="180"/>
+      </w:pPr>
+    </w:lvl>
+    <w:lvl w:ilvl="3" w:tplc="0419000F" w:tentative="1">
+      <w:start w:val="1"/>
+      <w:numFmt w:val="decimal"/>
+      <w:lvlText w:val="%4."/>
+      <w:lvlJc w:val="left"/>
+      <w:pPr>
+        <w:ind w:left="3600" w:hanging="360"/>
+      </w:pPr>
+    </w:lvl>
+    <w:lvl w:ilvl="4" w:tplc="04190019" w:tentative="1">
+      <w:start w:val="1"/>
+      <w:numFmt w:val="lowerLetter"/>
+      <w:lvlText w:val="%5."/>
+      <w:lvlJc w:val="left"/>
+      <w:pPr>
+        <w:ind w:left="4320" w:hanging="360"/>
+      </w:pPr>
+    </w:lvl>
+    <w:lvl w:ilvl="5" w:tplc="0419001B" w:tentative="1">
+      <w:start w:val="1"/>
+      <w:numFmt w:val="lowerRoman"/>
+      <w:lvlText w:val="%6."/>
+      <w:lvlJc w:val="right"/>
+      <w:pPr>
+        <w:ind w:left="5040" w:hanging="180"/>
+      </w:pPr>
+    </w:lvl>
+    <w:lvl w:ilvl="6" w:tplc="0419000F" w:tentative="1">
+      <w:start w:val="1"/>
+      <w:numFmt w:val="decimal"/>
+      <w:lvlText w:val="%7."/>
+      <w:lvlJc w:val="left"/>
+      <w:pPr>
+        <w:ind w:left="5760" w:hanging="360"/>
+      </w:pPr>
+    </w:lvl>
+    <w:lvl w:ilvl="7" w:tplc="04190019" w:tentative="1">
+      <w:start w:val="1"/>
+      <w:numFmt w:val="lowerLetter"/>
+      <w:lvlText w:val="%8."/>
+      <w:lvlJc w:val="left"/>
+      <w:pPr>
+        <w:ind w:left="6480" w:hanging="360"/>
+      </w:pPr>
+    </w:lvl>
+    <w:lvl w:ilvl="8" w:tplc="0419001B" w:tentative="1">
+      <w:start w:val="1"/>
+      <w:numFmt w:val="lowerRoman"/>
+      <w:lvlText w:val="%9."/>
+      <w:lvlJc w:val="right"/>
+      <w:pPr>
+        <w:ind w:left="7200" w:hanging="180"/>
+      </w:pPr>
+    </w:lvl>
+  </w:abstractNum>
+  <w:abstractNum w:abstractNumId="27" w15:restartNumberingAfterBreak="0">
+    <w:nsid w:val="64C40622"/>
+    <w:multiLevelType w:val="hybridMultilevel"/>
+    <w:tmpl w:val="09C2B622"/>
+    <w:lvl w:ilvl="0" w:tplc="0419000F">
+      <w:start w:val="1"/>
+      <w:numFmt w:val="decimal"/>
+      <w:lvlText w:val="%1."/>
+      <w:lvlJc w:val="left"/>
+      <w:pPr>
+        <w:ind w:left="1080" w:hanging="360"/>
+      </w:pPr>
+    </w:lvl>
+    <w:lvl w:ilvl="1" w:tplc="04190019" w:tentative="1">
+      <w:start w:val="1"/>
+      <w:numFmt w:val="lowerLetter"/>
+      <w:lvlText w:val="%2."/>
+      <w:lvlJc w:val="left"/>
+      <w:pPr>
+        <w:ind w:left="1800" w:hanging="360"/>
+      </w:pPr>
+    </w:lvl>
+    <w:lvl w:ilvl="2" w:tplc="0419001B" w:tentative="1">
+      <w:start w:val="1"/>
+      <w:numFmt w:val="lowerRoman"/>
+      <w:lvlText w:val="%3."/>
+      <w:lvlJc w:val="right"/>
+      <w:pPr>
+        <w:ind w:left="2520" w:hanging="180"/>
+      </w:pPr>
+    </w:lvl>
+    <w:lvl w:ilvl="3" w:tplc="0419000F" w:tentative="1">
+      <w:start w:val="1"/>
+      <w:numFmt w:val="decimal"/>
+      <w:lvlText w:val="%4."/>
+      <w:lvlJc w:val="left"/>
+      <w:pPr>
+        <w:ind w:left="3240" w:hanging="360"/>
+      </w:pPr>
+    </w:lvl>
+    <w:lvl w:ilvl="4" w:tplc="04190019" w:tentative="1">
+      <w:start w:val="1"/>
+      <w:numFmt w:val="lowerLetter"/>
+      <w:lvlText w:val="%5."/>
+      <w:lvlJc w:val="left"/>
+      <w:pPr>
+        <w:ind w:left="3960" w:hanging="360"/>
+      </w:pPr>
+    </w:lvl>
+    <w:lvl w:ilvl="5" w:tplc="0419001B" w:tentative="1">
+      <w:start w:val="1"/>
+      <w:numFmt w:val="lowerRoman"/>
+      <w:lvlText w:val="%6."/>
+      <w:lvlJc w:val="right"/>
+      <w:pPr>
+        <w:ind w:left="4680" w:hanging="180"/>
+      </w:pPr>
+    </w:lvl>
+    <w:lvl w:ilvl="6" w:tplc="0419000F" w:tentative="1">
+      <w:start w:val="1"/>
+      <w:numFmt w:val="decimal"/>
+      <w:lvlText w:val="%7."/>
+      <w:lvlJc w:val="left"/>
+      <w:pPr>
+        <w:ind w:left="5400" w:hanging="360"/>
+      </w:pPr>
+    </w:lvl>
+    <w:lvl w:ilvl="7" w:tplc="04190019" w:tentative="1">
+      <w:start w:val="1"/>
+      <w:numFmt w:val="lowerLetter"/>
+      <w:lvlText w:val="%8."/>
+      <w:lvlJc w:val="left"/>
+      <w:pPr>
+        <w:ind w:left="6120" w:hanging="360"/>
+      </w:pPr>
+    </w:lvl>
+    <w:lvl w:ilvl="8" w:tplc="0419001B" w:tentative="1">
+      <w:start w:val="1"/>
+      <w:numFmt w:val="lowerRoman"/>
+      <w:lvlText w:val="%9."/>
+      <w:lvlJc w:val="right"/>
+      <w:pPr>
+        <w:ind w:left="6840" w:hanging="180"/>
+      </w:pPr>
+    </w:lvl>
+  </w:abstractNum>
+  <w:abstractNum w:abstractNumId="28" w15:restartNumberingAfterBreak="0">
     <w:nsid w:val="67E45685"/>
     <w:multiLevelType w:val="multilevel"/>
     <w:tmpl w:val="FE1AE166"/>
@@ -7163,7 +12690,97 @@
       </w:rPr>
     </w:lvl>
   </w:abstractNum>
-  <w:abstractNum w:abstractNumId="14" w15:restartNumberingAfterBreak="0">
+  <w:abstractNum w:abstractNumId="29" w15:restartNumberingAfterBreak="0">
+    <w:nsid w:val="6A940C9C"/>
+    <w:multiLevelType w:val="hybridMultilevel"/>
+    <w:tmpl w:val="7158AD04"/>
+    <w:lvl w:ilvl="0" w:tplc="0419000F">
+      <w:start w:val="1"/>
+      <w:numFmt w:val="decimal"/>
+      <w:lvlText w:val="%1."/>
+      <w:lvlJc w:val="left"/>
+      <w:pPr>
+        <w:ind w:left="720" w:hanging="360"/>
+      </w:pPr>
+      <w:rPr>
+        <w:rFonts w:hint="default"/>
+        <w:color w:val="auto"/>
+      </w:rPr>
+    </w:lvl>
+    <w:lvl w:ilvl="1" w:tplc="04190019" w:tentative="1">
+      <w:start w:val="1"/>
+      <w:numFmt w:val="lowerLetter"/>
+      <w:lvlText w:val="%2."/>
+      <w:lvlJc w:val="left"/>
+      <w:pPr>
+        <w:ind w:left="1440" w:hanging="360"/>
+      </w:pPr>
+    </w:lvl>
+    <w:lvl w:ilvl="2" w:tplc="0419001B" w:tentative="1">
+      <w:start w:val="1"/>
+      <w:numFmt w:val="lowerRoman"/>
+      <w:lvlText w:val="%3."/>
+      <w:lvlJc w:val="right"/>
+      <w:pPr>
+        <w:ind w:left="2160" w:hanging="180"/>
+      </w:pPr>
+    </w:lvl>
+    <w:lvl w:ilvl="3" w:tplc="0419000F" w:tentative="1">
+      <w:start w:val="1"/>
+      <w:numFmt w:val="decimal"/>
+      <w:lvlText w:val="%4."/>
+      <w:lvlJc w:val="left"/>
+      <w:pPr>
+        <w:ind w:left="2880" w:hanging="360"/>
+      </w:pPr>
+    </w:lvl>
+    <w:lvl w:ilvl="4" w:tplc="04190019" w:tentative="1">
+      <w:start w:val="1"/>
+      <w:numFmt w:val="lowerLetter"/>
+      <w:lvlText w:val="%5."/>
+      <w:lvlJc w:val="left"/>
+      <w:pPr>
+        <w:ind w:left="3600" w:hanging="360"/>
+      </w:pPr>
+    </w:lvl>
+    <w:lvl w:ilvl="5" w:tplc="0419001B" w:tentative="1">
+      <w:start w:val="1"/>
+      <w:numFmt w:val="lowerRoman"/>
+      <w:lvlText w:val="%6."/>
+      <w:lvlJc w:val="right"/>
+      <w:pPr>
+        <w:ind w:left="4320" w:hanging="180"/>
+      </w:pPr>
+    </w:lvl>
+    <w:lvl w:ilvl="6" w:tplc="0419000F" w:tentative="1">
+      <w:start w:val="1"/>
+      <w:numFmt w:val="decimal"/>
+      <w:lvlText w:val="%7."/>
+      <w:lvlJc w:val="left"/>
+      <w:pPr>
+        <w:ind w:left="5040" w:hanging="360"/>
+      </w:pPr>
+    </w:lvl>
+    <w:lvl w:ilvl="7" w:tplc="04190019" w:tentative="1">
+      <w:start w:val="1"/>
+      <w:numFmt w:val="lowerLetter"/>
+      <w:lvlText w:val="%8."/>
+      <w:lvlJc w:val="left"/>
+      <w:pPr>
+        <w:ind w:left="5760" w:hanging="360"/>
+      </w:pPr>
+    </w:lvl>
+    <w:lvl w:ilvl="8" w:tplc="0419001B" w:tentative="1">
+      <w:start w:val="1"/>
+      <w:numFmt w:val="lowerRoman"/>
+      <w:lvlText w:val="%9."/>
+      <w:lvlJc w:val="right"/>
+      <w:pPr>
+        <w:ind w:left="6480" w:hanging="180"/>
+      </w:pPr>
+    </w:lvl>
+  </w:abstractNum>
+  <w:abstractNum w:abstractNumId="30" w15:restartNumberingAfterBreak="0">
     <w:nsid w:val="6ED777F9"/>
     <w:multiLevelType w:val="multilevel"/>
     <w:tmpl w:val="B19AFA80"/>
@@ -7276,7 +12893,7 @@
       </w:rPr>
     </w:lvl>
   </w:abstractNum>
-  <w:abstractNum w:abstractNumId="15" w15:restartNumberingAfterBreak="0">
+  <w:abstractNum w:abstractNumId="31" w15:restartNumberingAfterBreak="0">
     <w:nsid w:val="6FD62D88"/>
     <w:multiLevelType w:val="hybridMultilevel"/>
     <w:tmpl w:val="DF0EA950"/>
@@ -7389,7 +13006,97 @@
       </w:rPr>
     </w:lvl>
   </w:abstractNum>
-  <w:abstractNum w:abstractNumId="16" w15:restartNumberingAfterBreak="0">
+  <w:abstractNum w:abstractNumId="32" w15:restartNumberingAfterBreak="0">
+    <w:nsid w:val="7140018C"/>
+    <w:multiLevelType w:val="hybridMultilevel"/>
+    <w:tmpl w:val="D040B31C"/>
+    <w:lvl w:ilvl="0" w:tplc="0419000F">
+      <w:start w:val="1"/>
+      <w:numFmt w:val="decimal"/>
+      <w:lvlText w:val="%1."/>
+      <w:lvlJc w:val="left"/>
+      <w:pPr>
+        <w:ind w:left="720" w:hanging="360"/>
+      </w:pPr>
+      <w:rPr>
+        <w:rFonts w:hint="default"/>
+        <w:color w:val="auto"/>
+      </w:rPr>
+    </w:lvl>
+    <w:lvl w:ilvl="1" w:tplc="04190019" w:tentative="1">
+      <w:start w:val="1"/>
+      <w:numFmt w:val="lowerLetter"/>
+      <w:lvlText w:val="%2."/>
+      <w:lvlJc w:val="left"/>
+      <w:pPr>
+        <w:ind w:left="1440" w:hanging="360"/>
+      </w:pPr>
+    </w:lvl>
+    <w:lvl w:ilvl="2" w:tplc="0419001B" w:tentative="1">
+      <w:start w:val="1"/>
+      <w:numFmt w:val="lowerRoman"/>
+      <w:lvlText w:val="%3."/>
+      <w:lvlJc w:val="right"/>
+      <w:pPr>
+        <w:ind w:left="2160" w:hanging="180"/>
+      </w:pPr>
+    </w:lvl>
+    <w:lvl w:ilvl="3" w:tplc="0419000F" w:tentative="1">
+      <w:start w:val="1"/>
+      <w:numFmt w:val="decimal"/>
+      <w:lvlText w:val="%4."/>
+      <w:lvlJc w:val="left"/>
+      <w:pPr>
+        <w:ind w:left="2880" w:hanging="360"/>
+      </w:pPr>
+    </w:lvl>
+    <w:lvl w:ilvl="4" w:tplc="04190019" w:tentative="1">
+      <w:start w:val="1"/>
+      <w:numFmt w:val="lowerLetter"/>
+      <w:lvlText w:val="%5."/>
+      <w:lvlJc w:val="left"/>
+      <w:pPr>
+        <w:ind w:left="3600" w:hanging="360"/>
+      </w:pPr>
+    </w:lvl>
+    <w:lvl w:ilvl="5" w:tplc="0419001B" w:tentative="1">
+      <w:start w:val="1"/>
+      <w:numFmt w:val="lowerRoman"/>
+      <w:lvlText w:val="%6."/>
+      <w:lvlJc w:val="right"/>
+      <w:pPr>
+        <w:ind w:left="4320" w:hanging="180"/>
+      </w:pPr>
+    </w:lvl>
+    <w:lvl w:ilvl="6" w:tplc="0419000F" w:tentative="1">
+      <w:start w:val="1"/>
+      <w:numFmt w:val="decimal"/>
+      <w:lvlText w:val="%7."/>
+      <w:lvlJc w:val="left"/>
+      <w:pPr>
+        <w:ind w:left="5040" w:hanging="360"/>
+      </w:pPr>
+    </w:lvl>
+    <w:lvl w:ilvl="7" w:tplc="04190019" w:tentative="1">
+      <w:start w:val="1"/>
+      <w:numFmt w:val="lowerLetter"/>
+      <w:lvlText w:val="%8."/>
+      <w:lvlJc w:val="left"/>
+      <w:pPr>
+        <w:ind w:left="5760" w:hanging="360"/>
+      </w:pPr>
+    </w:lvl>
+    <w:lvl w:ilvl="8" w:tplc="0419001B" w:tentative="1">
+      <w:start w:val="1"/>
+      <w:numFmt w:val="lowerRoman"/>
+      <w:lvlText w:val="%9."/>
+      <w:lvlJc w:val="right"/>
+      <w:pPr>
+        <w:ind w:left="6480" w:hanging="180"/>
+      </w:pPr>
+    </w:lvl>
+  </w:abstractNum>
+  <w:abstractNum w:abstractNumId="33" w15:restartNumberingAfterBreak="0">
     <w:nsid w:val="7BC057AA"/>
     <w:multiLevelType w:val="multilevel"/>
     <w:tmpl w:val="AA480910"/>
@@ -7502,7 +13209,97 @@
       </w:rPr>
     </w:lvl>
   </w:abstractNum>
-  <w:abstractNum w:abstractNumId="17" w15:restartNumberingAfterBreak="0">
+  <w:abstractNum w:abstractNumId="34" w15:restartNumberingAfterBreak="0">
+    <w:nsid w:val="7C1B7B84"/>
+    <w:multiLevelType w:val="hybridMultilevel"/>
+    <w:tmpl w:val="A9104C3C"/>
+    <w:lvl w:ilvl="0" w:tplc="F8405B58">
+      <w:start w:val="1"/>
+      <w:numFmt w:val="decimal"/>
+      <w:lvlText w:val="%1."/>
+      <w:lvlJc w:val="left"/>
+      <w:pPr>
+        <w:ind w:left="720" w:hanging="360"/>
+      </w:pPr>
+      <w:rPr>
+        <w:rFonts w:hint="default"/>
+        <w:color w:val="000000" w:themeColor="text1"/>
+      </w:rPr>
+    </w:lvl>
+    <w:lvl w:ilvl="1" w:tplc="04190019" w:tentative="1">
+      <w:start w:val="1"/>
+      <w:numFmt w:val="lowerLetter"/>
+      <w:lvlText w:val="%2."/>
+      <w:lvlJc w:val="left"/>
+      <w:pPr>
+        <w:ind w:left="1440" w:hanging="360"/>
+      </w:pPr>
+    </w:lvl>
+    <w:lvl w:ilvl="2" w:tplc="0419001B" w:tentative="1">
+      <w:start w:val="1"/>
+      <w:numFmt w:val="lowerRoman"/>
+      <w:lvlText w:val="%3."/>
+      <w:lvlJc w:val="right"/>
+      <w:pPr>
+        <w:ind w:left="2160" w:hanging="180"/>
+      </w:pPr>
+    </w:lvl>
+    <w:lvl w:ilvl="3" w:tplc="0419000F" w:tentative="1">
+      <w:start w:val="1"/>
+      <w:numFmt w:val="decimal"/>
+      <w:lvlText w:val="%4."/>
+      <w:lvlJc w:val="left"/>
+      <w:pPr>
+        <w:ind w:left="2880" w:hanging="360"/>
+      </w:pPr>
+    </w:lvl>
+    <w:lvl w:ilvl="4" w:tplc="04190019" w:tentative="1">
+      <w:start w:val="1"/>
+      <w:numFmt w:val="lowerLetter"/>
+      <w:lvlText w:val="%5."/>
+      <w:lvlJc w:val="left"/>
+      <w:pPr>
+        <w:ind w:left="3600" w:hanging="360"/>
+      </w:pPr>
+    </w:lvl>
+    <w:lvl w:ilvl="5" w:tplc="0419001B" w:tentative="1">
+      <w:start w:val="1"/>
+      <w:numFmt w:val="lowerRoman"/>
+      <w:lvlText w:val="%6."/>
+      <w:lvlJc w:val="right"/>
+      <w:pPr>
+        <w:ind w:left="4320" w:hanging="180"/>
+      </w:pPr>
+    </w:lvl>
+    <w:lvl w:ilvl="6" w:tplc="0419000F" w:tentative="1">
+      <w:start w:val="1"/>
+      <w:numFmt w:val="decimal"/>
+      <w:lvlText w:val="%7."/>
+      <w:lvlJc w:val="left"/>
+      <w:pPr>
+        <w:ind w:left="5040" w:hanging="360"/>
+      </w:pPr>
+    </w:lvl>
+    <w:lvl w:ilvl="7" w:tplc="04190019" w:tentative="1">
+      <w:start w:val="1"/>
+      <w:numFmt w:val="lowerLetter"/>
+      <w:lvlText w:val="%8."/>
+      <w:lvlJc w:val="left"/>
+      <w:pPr>
+        <w:ind w:left="5760" w:hanging="360"/>
+      </w:pPr>
+    </w:lvl>
+    <w:lvl w:ilvl="8" w:tplc="0419001B" w:tentative="1">
+      <w:start w:val="1"/>
+      <w:numFmt w:val="lowerRoman"/>
+      <w:lvlText w:val="%9."/>
+      <w:lvlJc w:val="right"/>
+      <w:pPr>
+        <w:ind w:left="6480" w:hanging="180"/>
+      </w:pPr>
+    </w:lvl>
+  </w:abstractNum>
+  <w:abstractNum w:abstractNumId="35" w15:restartNumberingAfterBreak="0">
     <w:nsid w:val="7E997FA9"/>
     <w:multiLevelType w:val="hybridMultilevel"/>
     <w:tmpl w:val="16A63A5C"/>
@@ -7615,58 +13412,112 @@
     </w:lvl>
   </w:abstractNum>
   <w:num w:numId="1">
-    <w:abstractNumId w:val="5"/>
+    <w:abstractNumId w:val="10"/>
   </w:num>
   <w:num w:numId="2">
-    <w:abstractNumId w:val="17"/>
+    <w:abstractNumId w:val="35"/>
   </w:num>
   <w:num w:numId="3">
-    <w:abstractNumId w:val="15"/>
+    <w:abstractNumId w:val="31"/>
   </w:num>
   <w:num w:numId="4">
-    <w:abstractNumId w:val="12"/>
+    <w:abstractNumId w:val="24"/>
   </w:num>
   <w:num w:numId="5">
-    <w:abstractNumId w:val="7"/>
+    <w:abstractNumId w:val="14"/>
   </w:num>
   <w:num w:numId="6">
     <w:abstractNumId w:val="1"/>
   </w:num>
   <w:num w:numId="7">
-    <w:abstractNumId w:val="8"/>
+    <w:abstractNumId w:val="15"/>
   </w:num>
   <w:num w:numId="8">
-    <w:abstractNumId w:val="11"/>
+    <w:abstractNumId w:val="23"/>
   </w:num>
   <w:num w:numId="9">
-    <w:abstractNumId w:val="3"/>
+    <w:abstractNumId w:val="5"/>
   </w:num>
   <w:num w:numId="10">
-    <w:abstractNumId w:val="16"/>
+    <w:abstractNumId w:val="33"/>
   </w:num>
   <w:num w:numId="11">
-    <w:abstractNumId w:val="13"/>
+    <w:abstractNumId w:val="28"/>
   </w:num>
   <w:num w:numId="12">
-    <w:abstractNumId w:val="14"/>
+    <w:abstractNumId w:val="30"/>
   </w:num>
   <w:num w:numId="13">
-    <w:abstractNumId w:val="4"/>
+    <w:abstractNumId w:val="6"/>
   </w:num>
   <w:num w:numId="14">
-    <w:abstractNumId w:val="6"/>
+    <w:abstractNumId w:val="11"/>
   </w:num>
   <w:num w:numId="15">
     <w:abstractNumId w:val="0"/>
   </w:num>
   <w:num w:numId="16">
-    <w:abstractNumId w:val="10"/>
+    <w:abstractNumId w:val="21"/>
   </w:num>
   <w:num w:numId="17">
+    <w:abstractNumId w:val="20"/>
+  </w:num>
+  <w:num w:numId="18">
+    <w:abstractNumId w:val="3"/>
+  </w:num>
+  <w:num w:numId="19">
+    <w:abstractNumId w:val="7"/>
+  </w:num>
+  <w:num w:numId="20">
+    <w:abstractNumId w:val="26"/>
+  </w:num>
+  <w:num w:numId="21">
+    <w:abstractNumId w:val="19"/>
+  </w:num>
+  <w:num w:numId="22">
+    <w:abstractNumId w:val="2"/>
+  </w:num>
+  <w:num w:numId="23">
+    <w:abstractNumId w:val="16"/>
+  </w:num>
+  <w:num w:numId="24">
+    <w:abstractNumId w:val="13"/>
+  </w:num>
+  <w:num w:numId="25">
+    <w:abstractNumId w:val="4"/>
+  </w:num>
+  <w:num w:numId="26">
+    <w:abstractNumId w:val="17"/>
+  </w:num>
+  <w:num w:numId="27">
     <w:abstractNumId w:val="9"/>
   </w:num>
-  <w:num w:numId="18">
-    <w:abstractNumId w:val="2"/>
+  <w:num w:numId="28">
+    <w:abstractNumId w:val="34"/>
+  </w:num>
+  <w:num w:numId="29">
+    <w:abstractNumId w:val="25"/>
+  </w:num>
+  <w:num w:numId="30">
+    <w:abstractNumId w:val="8"/>
+  </w:num>
+  <w:num w:numId="31">
+    <w:abstractNumId w:val="29"/>
+  </w:num>
+  <w:num w:numId="32">
+    <w:abstractNumId w:val="32"/>
+  </w:num>
+  <w:num w:numId="33">
+    <w:abstractNumId w:val="27"/>
+  </w:num>
+  <w:num w:numId="34">
+    <w:abstractNumId w:val="18"/>
+  </w:num>
+  <w:num w:numId="35">
+    <w:abstractNumId w:val="22"/>
+  </w:num>
+  <w:num w:numId="36">
+    <w:abstractNumId w:val="12"/>
   </w:num>
 </w:numbering>
 </file>
@@ -8380,6 +14231,11 @@
       <w:lang w:val="ru-RU"/>
     </w:rPr>
   </w:style>
+  <w:style w:type="character" w:customStyle="1" w:styleId="rynqvb">
+    <w:name w:val="rynqvb"/>
+    <w:basedOn w:val="a0"/>
+    <w:rsid w:val="00CE3142"/>
+  </w:style>
 </w:styles>
 </file>
 
@@ -8708,7 +14564,7 @@
 </file>
 
 <file path=customXml/itemProps1.xml><?xml version="1.0" encoding="utf-8"?>
-<ds:datastoreItem xmlns:ds="http://schemas.openxmlformats.org/officeDocument/2006/customXml" ds:itemID="{18CA04B6-4E24-45C5-896C-E69C007AD1CF}">
+<ds:datastoreItem xmlns:ds="http://schemas.openxmlformats.org/officeDocument/2006/customXml" ds:itemID="{8776DF86-9934-472B-95A4-16958A152C18}">
   <ds:schemaRefs>
     <ds:schemaRef ds:uri="http://schemas.openxmlformats.org/officeDocument/2006/bibliography"/>
   </ds:schemaRefs>
